--- a/docs/user/Writing Bytecode Signatures for Preclassification.docx
+++ b/docs/user/Writing Bytecode Signatures for Preclassification.docx
@@ -670,27 +670,8 @@
           <w:sz w:val="19"/>
           <w:szCs w:val="19"/>
         </w:rPr>
-        <w:t xml:space="preserve"> '{ "Magic": "JSON",' */</w:t>
-      </w:r>
-    </w:p>
-    <w:p>
-      <w:pPr>
-        <w:pBdr>
-          <w:top w:val="single" w:sz="4" w:space="1" w:color="auto"/>
-          <w:left w:val="single" w:sz="4" w:space="1" w:color="auto"/>
-          <w:bottom w:val="single" w:sz="4" w:space="1" w:color="auto"/>
-          <w:right w:val="single" w:sz="4" w:space="1" w:color="auto"/>
-        </w:pBdr>
-        <w:autoSpaceDE w:val="0"/>
-        <w:autoSpaceDN w:val="0"/>
-        <w:adjustRightInd w:val="0"/>
-        <w:spacing w:line="240" w:lineRule="auto"/>
-        <w:rPr>
-          <w:rFonts w:ascii="Consolas" w:hAnsi="Consolas" w:cs="Consolas"/>
-          <w:sz w:val="19"/>
-          <w:szCs w:val="19"/>
-        </w:rPr>
-      </w:pPr>
+        <w:t xml:space="preserve"> '{ "Magic": "</w:t>
+      </w:r>
       <w:r>
         <w:rPr>
           <w:rFonts w:ascii="Consolas" w:hAnsi="Consolas" w:cs="Consolas"/>
@@ -698,6 +679,52 @@
           <w:sz w:val="19"/>
           <w:szCs w:val="19"/>
         </w:rPr>
+        <w:t>CLAM</w:t>
+      </w:r>
+      <w:r>
+        <w:rPr>
+          <w:rFonts w:ascii="Consolas" w:hAnsi="Consolas" w:cs="Consolas"/>
+          <w:color w:val="008000"/>
+          <w:sz w:val="19"/>
+          <w:szCs w:val="19"/>
+        </w:rPr>
+        <w:t>JSON</w:t>
+      </w:r>
+      <w:r>
+        <w:rPr>
+          <w:rFonts w:ascii="Consolas" w:hAnsi="Consolas" w:cs="Consolas"/>
+          <w:color w:val="008000"/>
+          <w:sz w:val="19"/>
+          <w:szCs w:val="19"/>
+        </w:rPr>
+        <w:t>' */</w:t>
+      </w:r>
+    </w:p>
+    <w:p>
+      <w:pPr>
+        <w:pBdr>
+          <w:top w:val="single" w:sz="4" w:space="1" w:color="auto"/>
+          <w:left w:val="single" w:sz="4" w:space="1" w:color="auto"/>
+          <w:bottom w:val="single" w:sz="4" w:space="1" w:color="auto"/>
+          <w:right w:val="single" w:sz="4" w:space="1" w:color="auto"/>
+        </w:pBdr>
+        <w:autoSpaceDE w:val="0"/>
+        <w:autoSpaceDN w:val="0"/>
+        <w:adjustRightInd w:val="0"/>
+        <w:spacing w:line="240" w:lineRule="auto"/>
+        <w:rPr>
+          <w:rFonts w:ascii="Consolas" w:hAnsi="Consolas" w:cs="Consolas"/>
+          <w:sz w:val="19"/>
+          <w:szCs w:val="19"/>
+        </w:rPr>
+      </w:pPr>
+      <w:r>
+        <w:rPr>
+          <w:rFonts w:ascii="Consolas" w:hAnsi="Consolas" w:cs="Consolas"/>
+          <w:color w:val="008000"/>
+          <w:sz w:val="19"/>
+          <w:szCs w:val="19"/>
+        </w:rPr>
         <w:t xml:space="preserve">/* this can be readjusted for specific </w:t>
       </w:r>
       <w:proofErr w:type="spellStart"/>
@@ -772,7 +799,37 @@
           <w:sz w:val="19"/>
           <w:szCs w:val="19"/>
         </w:rPr>
-        <w:t>"0:7b20224d61676963223a20224a534f4e222c"</w:t>
+        <w:t>"0:</w:t>
+      </w:r>
+      <w:r>
+        <w:t xml:space="preserve"> </w:t>
+      </w:r>
+      <w:r>
+        <w:rPr>
+          <w:rFonts w:ascii="Consolas" w:hAnsi="Consolas" w:cs="Consolas"/>
+          <w:color w:val="A31515"/>
+          <w:sz w:val="19"/>
+          <w:szCs w:val="19"/>
+        </w:rPr>
+        <w:t>7b20224d61676963223a2022434c414</w:t>
+      </w:r>
+      <w:r>
+        <w:rPr>
+          <w:rFonts w:ascii="Consolas" w:hAnsi="Consolas" w:cs="Consolas"/>
+          <w:color w:val="A31515"/>
+          <w:sz w:val="19"/>
+          <w:szCs w:val="19"/>
+        </w:rPr>
+        <w:t>d4a534f4e</w:t>
+      </w:r>
+      <w:r>
+        <w:rPr>
+          <w:rFonts w:ascii="Consolas" w:hAnsi="Consolas" w:cs="Consolas"/>
+          <w:color w:val="A31515"/>
+          <w:sz w:val="19"/>
+          <w:szCs w:val="19"/>
+        </w:rPr>
+        <w:t>"</w:t>
       </w:r>
       <w:r>
         <w:rPr>
@@ -4795,21 +4852,7 @@
         <w:rPr>
           <w:rFonts w:cs="Consolas"/>
         </w:rPr>
-        <w:t xml:space="preserve">ontain </w:t>
-      </w:r>
-      <w:proofErr w:type="gramStart"/>
-      <w:r>
-        <w:rPr>
-          <w:rFonts w:cs="Consolas"/>
-        </w:rPr>
-        <w:t>alphanumeric</w:t>
-      </w:r>
-      <w:proofErr w:type="gramEnd"/>
-      <w:r>
-        <w:rPr>
-          <w:rFonts w:cs="Consolas"/>
-        </w:rPr>
-        <w:t xml:space="preserve"> characters.</w:t>
+        <w:t>ontain alphanumeric characters.</w:t>
       </w:r>
     </w:p>
     <w:p>
@@ -5865,27 +5908,8 @@
           <w:sz w:val="19"/>
           <w:szCs w:val="19"/>
         </w:rPr>
-        <w:t xml:space="preserve"> '{ "Magic": "JSON",' */</w:t>
-      </w:r>
-    </w:p>
-    <w:p>
-      <w:pPr>
-        <w:pBdr>
-          <w:top w:val="single" w:sz="4" w:space="1" w:color="auto"/>
-          <w:left w:val="single" w:sz="4" w:space="1" w:color="auto"/>
-          <w:bottom w:val="single" w:sz="4" w:space="1" w:color="auto"/>
-          <w:right w:val="single" w:sz="4" w:space="1" w:color="auto"/>
-        </w:pBdr>
-        <w:autoSpaceDE w:val="0"/>
-        <w:autoSpaceDN w:val="0"/>
-        <w:adjustRightInd w:val="0"/>
-        <w:spacing w:line="240" w:lineRule="auto"/>
-        <w:rPr>
-          <w:rFonts w:ascii="Consolas" w:hAnsi="Consolas" w:cs="Consolas"/>
-          <w:sz w:val="19"/>
-          <w:szCs w:val="19"/>
-        </w:rPr>
-      </w:pPr>
+        <w:t xml:space="preserve"> '{ "Magic": "</w:t>
+      </w:r>
       <w:r>
         <w:rPr>
           <w:rFonts w:ascii="Consolas" w:hAnsi="Consolas" w:cs="Consolas"/>
@@ -5893,6 +5917,52 @@
           <w:sz w:val="19"/>
           <w:szCs w:val="19"/>
         </w:rPr>
+        <w:t>CLAM</w:t>
+      </w:r>
+      <w:r>
+        <w:rPr>
+          <w:rFonts w:ascii="Consolas" w:hAnsi="Consolas" w:cs="Consolas"/>
+          <w:color w:val="008000"/>
+          <w:sz w:val="19"/>
+          <w:szCs w:val="19"/>
+        </w:rPr>
+        <w:t>JSON</w:t>
+      </w:r>
+      <w:r>
+        <w:rPr>
+          <w:rFonts w:ascii="Consolas" w:hAnsi="Consolas" w:cs="Consolas"/>
+          <w:color w:val="008000"/>
+          <w:sz w:val="19"/>
+          <w:szCs w:val="19"/>
+        </w:rPr>
+        <w:t>' */</w:t>
+      </w:r>
+    </w:p>
+    <w:p>
+      <w:pPr>
+        <w:pBdr>
+          <w:top w:val="single" w:sz="4" w:space="1" w:color="auto"/>
+          <w:left w:val="single" w:sz="4" w:space="1" w:color="auto"/>
+          <w:bottom w:val="single" w:sz="4" w:space="1" w:color="auto"/>
+          <w:right w:val="single" w:sz="4" w:space="1" w:color="auto"/>
+        </w:pBdr>
+        <w:autoSpaceDE w:val="0"/>
+        <w:autoSpaceDN w:val="0"/>
+        <w:adjustRightInd w:val="0"/>
+        <w:spacing w:line="240" w:lineRule="auto"/>
+        <w:rPr>
+          <w:rFonts w:ascii="Consolas" w:hAnsi="Consolas" w:cs="Consolas"/>
+          <w:sz w:val="19"/>
+          <w:szCs w:val="19"/>
+        </w:rPr>
+      </w:pPr>
+      <w:r>
+        <w:rPr>
+          <w:rFonts w:ascii="Consolas" w:hAnsi="Consolas" w:cs="Consolas"/>
+          <w:color w:val="008000"/>
+          <w:sz w:val="19"/>
+          <w:szCs w:val="19"/>
+        </w:rPr>
         <w:t xml:space="preserve">/* this can be readjusted for specific </w:t>
       </w:r>
       <w:proofErr w:type="spellStart"/>
@@ -5967,7 +6037,45 @@
           <w:sz w:val="19"/>
           <w:szCs w:val="19"/>
         </w:rPr>
-        <w:t>"0:7b20224d61676963223a20224a534f4e222c"</w:t>
+        <w:t>"0:</w:t>
+      </w:r>
+      <w:r>
+        <w:rPr>
+          <w:rFonts w:ascii="Consolas" w:hAnsi="Consolas" w:cs="Consolas"/>
+          <w:color w:val="A31515"/>
+          <w:sz w:val="19"/>
+          <w:szCs w:val="19"/>
+        </w:rPr>
+        <w:t xml:space="preserve"> </w:t>
+      </w:r>
+      <w:r>
+        <w:rPr>
+          <w:rFonts w:ascii="Consolas" w:hAnsi="Consolas" w:cs="Consolas"/>
+          <w:color w:val="A31515"/>
+          <w:sz w:val="19"/>
+          <w:szCs w:val="19"/>
+        </w:rPr>
+        <w:t>7b20224d6167</w:t>
+      </w:r>
+      <w:r>
+        <w:rPr>
+          <w:rFonts w:ascii="Consolas" w:hAnsi="Consolas" w:cs="Consolas"/>
+          <w:color w:val="A31515"/>
+          <w:sz w:val="19"/>
+          <w:szCs w:val="19"/>
+        </w:rPr>
+        <w:t>6963223a2022434c414d4a534f4e</w:t>
+      </w:r>
+      <w:bookmarkStart w:id="0" w:name="_GoBack"/>
+      <w:bookmarkEnd w:id="0"/>
+      <w:r>
+        <w:rPr>
+          <w:rFonts w:ascii="Consolas" w:hAnsi="Consolas" w:cs="Consolas"/>
+          <w:color w:val="A31515"/>
+          <w:sz w:val="19"/>
+          <w:szCs w:val="19"/>
+        </w:rPr>
+        <w:t>"</w:t>
       </w:r>
       <w:r>
         <w:rPr>
@@ -11198,15 +11306,7 @@
           <w:sz w:val="19"/>
           <w:szCs w:val="19"/>
         </w:rPr>
-        <w:t>STR_MAXLEN</w:t>
-      </w:r>
-      <w:r>
-        <w:rPr>
-          <w:rFonts w:ascii="Consolas" w:hAnsi="Consolas" w:cs="Consolas"/>
-          <w:sz w:val="19"/>
-          <w:szCs w:val="19"/>
-        </w:rPr>
-        <w:t xml:space="preserve"> </w:t>
+        <w:t xml:space="preserve">STR_MAXLEN </w:t>
       </w:r>
       <w:r>
         <w:rPr>
@@ -14314,8 +14414,6 @@
         </w:rPr>
         <w:t>trigger a</w:t>
       </w:r>
-      <w:bookmarkStart w:id="0" w:name="_GoBack"/>
-      <w:bookmarkEnd w:id="0"/>
       <w:r>
         <w:rPr>
           <w:rFonts w:cs="Consolas"/>

--- a/docs/user/Writing Bytecode Signatures for Preclassification.docx
+++ b/docs/user/Writing Bytecode Signatures for Preclassification.docx
@@ -17,7 +17,13 @@
     </w:p>
     <w:p>
       <w:r>
-        <w:t xml:space="preserve">Here is a sample bytecode signature which uses a simple logical trigger and scans the ClamAV internal </w:t>
+        <w:t>Here is a sa</w:t>
+      </w:r>
+      <w:r>
+        <w:t>mple bytecode signature which analyzes</w:t>
+      </w:r>
+      <w:r>
+        <w:t xml:space="preserve"> the ClamAV internal </w:t>
       </w:r>
       <w:proofErr w:type="spellStart"/>
       <w:r>
@@ -329,7 +335,34 @@
           <w:sz w:val="19"/>
           <w:szCs w:val="19"/>
         </w:rPr>
-        <w:t>/* Target type is 13, internal JSON properties */</w:t>
+        <w:t>/* Target type is 0</w:t>
+      </w:r>
+      <w:r>
+        <w:rPr>
+          <w:rFonts w:ascii="Consolas" w:hAnsi="Consolas" w:cs="Consolas"/>
+          <w:color w:val="008000"/>
+          <w:sz w:val="19"/>
+          <w:szCs w:val="19"/>
+        </w:rPr>
+        <w:t xml:space="preserve">, </w:t>
+      </w:r>
+      <w:r>
+        <w:rPr>
+          <w:rFonts w:ascii="Consolas" w:hAnsi="Consolas" w:cs="Consolas"/>
+          <w:color w:val="008000"/>
+          <w:sz w:val="19"/>
+          <w:szCs w:val="19"/>
+        </w:rPr>
+        <w:t>all relevant files</w:t>
+      </w:r>
+      <w:r>
+        <w:rPr>
+          <w:rFonts w:ascii="Consolas" w:hAnsi="Consolas" w:cs="Consolas"/>
+          <w:color w:val="008000"/>
+          <w:sz w:val="19"/>
+          <w:szCs w:val="19"/>
+        </w:rPr>
+        <w:t xml:space="preserve"> */</w:t>
       </w:r>
     </w:p>
     <w:p>
@@ -366,7 +399,15 @@
           <w:sz w:val="19"/>
           <w:szCs w:val="19"/>
         </w:rPr>
-        <w:t>13)</w:t>
+        <w:t>0</w:t>
+      </w:r>
+      <w:r>
+        <w:rPr>
+          <w:rFonts w:ascii="Consolas" w:hAnsi="Consolas" w:cs="Consolas"/>
+          <w:sz w:val="19"/>
+          <w:szCs w:val="19"/>
+        </w:rPr>
+        <w:t>)</w:t>
       </w:r>
     </w:p>
     <w:p>
@@ -413,7 +454,76 @@
           <w:sz w:val="19"/>
           <w:szCs w:val="19"/>
         </w:rPr>
-        <w:t>/* JSON API call will require FUNC_LEVEL_098_5 = 78 */</w:t>
+        <w:t xml:space="preserve">/* </w:t>
+      </w:r>
+      <w:proofErr w:type="gramStart"/>
+      <w:r>
+        <w:rPr>
+          <w:rFonts w:ascii="Consolas" w:hAnsi="Consolas" w:cs="Consolas"/>
+          <w:color w:val="008000"/>
+          <w:sz w:val="19"/>
+          <w:szCs w:val="19"/>
+        </w:rPr>
+        <w:t>Declares</w:t>
+      </w:r>
+      <w:proofErr w:type="gramEnd"/>
+      <w:r>
+        <w:rPr>
+          <w:rFonts w:ascii="Consolas" w:hAnsi="Consolas" w:cs="Consolas"/>
+          <w:color w:val="008000"/>
+          <w:sz w:val="19"/>
+          <w:szCs w:val="19"/>
+        </w:rPr>
+        <w:t xml:space="preserve"> to run bytecode only for </w:t>
+      </w:r>
+      <w:proofErr w:type="spellStart"/>
+      <w:r>
+        <w:rPr>
+          <w:rFonts w:ascii="Consolas" w:hAnsi="Consolas" w:cs="Consolas"/>
+          <w:color w:val="008000"/>
+          <w:sz w:val="19"/>
+          <w:szCs w:val="19"/>
+        </w:rPr>
+        <w:t>preclassification</w:t>
+      </w:r>
+      <w:proofErr w:type="spellEnd"/>
+      <w:r>
+        <w:rPr>
+          <w:rFonts w:ascii="Consolas" w:hAnsi="Consolas" w:cs="Consolas"/>
+          <w:color w:val="008000"/>
+          <w:sz w:val="19"/>
+          <w:szCs w:val="19"/>
+        </w:rPr>
+        <w:t xml:space="preserve"> (affecting only </w:t>
+      </w:r>
+      <w:proofErr w:type="spellStart"/>
+      <w:r>
+        <w:rPr>
+          <w:rFonts w:ascii="Consolas" w:hAnsi="Consolas" w:cs="Consolas"/>
+          <w:color w:val="008000"/>
+          <w:sz w:val="19"/>
+          <w:szCs w:val="19"/>
+        </w:rPr>
+        <w:t>preclass</w:t>
+      </w:r>
+      <w:proofErr w:type="spellEnd"/>
+      <w:r>
+        <w:rPr>
+          <w:rFonts w:ascii="Consolas" w:hAnsi="Consolas" w:cs="Consolas"/>
+          <w:color w:val="008000"/>
+          <w:sz w:val="19"/>
+          <w:szCs w:val="19"/>
+        </w:rPr>
+        <w:t xml:space="preserve"> files)</w:t>
+      </w:r>
+      <w:r>
+        <w:rPr>
+          <w:rFonts w:ascii="Consolas" w:hAnsi="Consolas" w:cs="Consolas"/>
+          <w:color w:val="008000"/>
+          <w:sz w:val="19"/>
+          <w:szCs w:val="19"/>
+        </w:rPr>
+        <w:t xml:space="preserve"> */</w:t>
       </w:r>
     </w:p>
     <w:p>
@@ -440,25 +550,7 @@
           <w:sz w:val="19"/>
           <w:szCs w:val="19"/>
         </w:rPr>
-        <w:t>FUNCTIONALITY_LEVEL_</w:t>
-      </w:r>
-      <w:proofErr w:type="gramStart"/>
-      <w:r>
-        <w:rPr>
-          <w:rFonts w:ascii="Consolas" w:hAnsi="Consolas" w:cs="Consolas"/>
-          <w:sz w:val="19"/>
-          <w:szCs w:val="19"/>
-        </w:rPr>
-        <w:t>MIN(</w:t>
-      </w:r>
-      <w:proofErr w:type="gramEnd"/>
-      <w:r>
-        <w:rPr>
-          <w:rFonts w:ascii="Consolas" w:hAnsi="Consolas" w:cs="Consolas"/>
-          <w:sz w:val="19"/>
-          <w:szCs w:val="19"/>
-        </w:rPr>
-        <w:t>FUNC_LEVEL_098_5)</w:t>
+        <w:t>PRECLASS_HOOK_DECLARE</w:t>
       </w:r>
     </w:p>
     <w:p>
@@ -494,17 +586,19 @@
         <w:spacing w:line="240" w:lineRule="auto"/>
         <w:rPr>
           <w:rFonts w:ascii="Consolas" w:hAnsi="Consolas" w:cs="Consolas"/>
-          <w:sz w:val="19"/>
-          <w:szCs w:val="19"/>
-        </w:rPr>
-      </w:pPr>
-      <w:r>
-        <w:rPr>
-          <w:rFonts w:ascii="Consolas" w:hAnsi="Consolas" w:cs="Consolas"/>
-          <w:sz w:val="19"/>
-          <w:szCs w:val="19"/>
-        </w:rPr>
-        <w:t>SIGNATURES_DECL_BEGIN</w:t>
+          <w:color w:val="008000"/>
+          <w:sz w:val="19"/>
+          <w:szCs w:val="19"/>
+        </w:rPr>
+      </w:pPr>
+      <w:r>
+        <w:rPr>
+          <w:rFonts w:ascii="Consolas" w:hAnsi="Consolas" w:cs="Consolas"/>
+          <w:color w:val="008000"/>
+          <w:sz w:val="19"/>
+          <w:szCs w:val="19"/>
+        </w:rPr>
+        <w:t>/* JSON API call will require FUNC_LEVEL_098_5 = 78 */</w:t>
       </w:r>
     </w:p>
     <w:p>
@@ -528,28 +622,11 @@
       <w:r>
         <w:rPr>
           <w:rFonts w:ascii="Consolas" w:hAnsi="Consolas" w:cs="Consolas"/>
-          <w:sz w:val="19"/>
-          <w:szCs w:val="19"/>
-        </w:rPr>
-        <w:t>DECLARE_</w:t>
-      </w:r>
-      <w:proofErr w:type="gramStart"/>
-      <w:r>
-        <w:rPr>
-          <w:rFonts w:ascii="Consolas" w:hAnsi="Consolas" w:cs="Consolas"/>
-          <w:sz w:val="19"/>
-          <w:szCs w:val="19"/>
-        </w:rPr>
-        <w:t>SIGNATURE(</w:t>
-      </w:r>
-      <w:proofErr w:type="gramEnd"/>
-      <w:r>
-        <w:rPr>
-          <w:rFonts w:ascii="Consolas" w:hAnsi="Consolas" w:cs="Consolas"/>
-          <w:sz w:val="19"/>
-          <w:szCs w:val="19"/>
-        </w:rPr>
-        <w:t>sig1)</w:t>
+          <w:color w:val="008000"/>
+          <w:sz w:val="19"/>
+          <w:szCs w:val="19"/>
+        </w:rPr>
+        <w:t>/* PRECLASS_HOOK_DECLARE will require FUNC_LEVEL_098_7 = 80 */</w:t>
       </w:r>
     </w:p>
     <w:p>
@@ -576,7 +653,41 @@
           <w:sz w:val="19"/>
           <w:szCs w:val="19"/>
         </w:rPr>
-        <w:t>SIGNATURES_DECL_END</w:t>
+        <w:t>FUNCTIONALITY_LEVEL_</w:t>
+      </w:r>
+      <w:proofErr w:type="gramStart"/>
+      <w:r>
+        <w:rPr>
+          <w:rFonts w:ascii="Consolas" w:hAnsi="Consolas" w:cs="Consolas"/>
+          <w:sz w:val="19"/>
+          <w:szCs w:val="19"/>
+        </w:rPr>
+        <w:t>MIN(</w:t>
+      </w:r>
+      <w:proofErr w:type="gramEnd"/>
+      <w:r>
+        <w:rPr>
+          <w:rFonts w:ascii="Consolas" w:hAnsi="Consolas" w:cs="Consolas"/>
+          <w:sz w:val="19"/>
+          <w:szCs w:val="19"/>
+        </w:rPr>
+        <w:t>FUNC_LEVEL_</w:t>
+      </w:r>
+      <w:r>
+        <w:rPr>
+          <w:rFonts w:ascii="Consolas" w:hAnsi="Consolas" w:cs="Consolas"/>
+          <w:sz w:val="19"/>
+          <w:szCs w:val="19"/>
+        </w:rPr>
+        <w:t>098_7</w:t>
+      </w:r>
+      <w:r>
+        <w:rPr>
+          <w:rFonts w:ascii="Consolas" w:hAnsi="Consolas" w:cs="Consolas"/>
+          <w:sz w:val="19"/>
+          <w:szCs w:val="19"/>
+        </w:rPr>
+        <w:t>)</w:t>
       </w:r>
     </w:p>
     <w:p>
@@ -622,7 +733,7 @@
           <w:sz w:val="19"/>
           <w:szCs w:val="19"/>
         </w:rPr>
-        <w:t>SIGNATURES_DEF_BEGIN</w:t>
+        <w:t>#define STR_MAXLEN 256</w:t>
       </w:r>
     </w:p>
     <w:p>
@@ -643,62 +754,6 @@
           <w:szCs w:val="19"/>
         </w:rPr>
       </w:pPr>
-      <w:r>
-        <w:rPr>
-          <w:rFonts w:ascii="Consolas" w:hAnsi="Consolas" w:cs="Consolas"/>
-          <w:color w:val="008000"/>
-          <w:sz w:val="19"/>
-          <w:szCs w:val="19"/>
-        </w:rPr>
-        <w:t xml:space="preserve">/* search @offset </w:t>
-      </w:r>
-      <w:proofErr w:type="gramStart"/>
-      <w:r>
-        <w:rPr>
-          <w:rFonts w:ascii="Consolas" w:hAnsi="Consolas" w:cs="Consolas"/>
-          <w:color w:val="008000"/>
-          <w:sz w:val="19"/>
-          <w:szCs w:val="19"/>
-        </w:rPr>
-        <w:t>0 :</w:t>
-      </w:r>
-      <w:proofErr w:type="gramEnd"/>
-      <w:r>
-        <w:rPr>
-          <w:rFonts w:ascii="Consolas" w:hAnsi="Consolas" w:cs="Consolas"/>
-          <w:color w:val="008000"/>
-          <w:sz w:val="19"/>
-          <w:szCs w:val="19"/>
-        </w:rPr>
-        <w:t xml:space="preserve"> '{ "Magic": "</w:t>
-      </w:r>
-      <w:r>
-        <w:rPr>
-          <w:rFonts w:ascii="Consolas" w:hAnsi="Consolas" w:cs="Consolas"/>
-          <w:color w:val="008000"/>
-          <w:sz w:val="19"/>
-          <w:szCs w:val="19"/>
-        </w:rPr>
-        <w:t>CLAM</w:t>
-      </w:r>
-      <w:r>
-        <w:rPr>
-          <w:rFonts w:ascii="Consolas" w:hAnsi="Consolas" w:cs="Consolas"/>
-          <w:color w:val="008000"/>
-          <w:sz w:val="19"/>
-          <w:szCs w:val="19"/>
-        </w:rPr>
-        <w:t>JSON</w:t>
-      </w:r>
-      <w:r>
-        <w:rPr>
-          <w:rFonts w:ascii="Consolas" w:hAnsi="Consolas" w:cs="Consolas"/>
-          <w:color w:val="008000"/>
-          <w:sz w:val="19"/>
-          <w:szCs w:val="19"/>
-        </w:rPr>
-        <w:t>' */</w:t>
-      </w:r>
     </w:p>
     <w:p>
       <w:pPr>
@@ -718,34 +773,44 @@
           <w:szCs w:val="19"/>
         </w:rPr>
       </w:pPr>
-      <w:r>
-        <w:rPr>
-          <w:rFonts w:ascii="Consolas" w:hAnsi="Consolas" w:cs="Consolas"/>
-          <w:color w:val="008000"/>
-          <w:sz w:val="19"/>
-          <w:szCs w:val="19"/>
-        </w:rPr>
-        <w:t xml:space="preserve">/* this can be readjusted for specific </w:t>
-      </w:r>
-      <w:proofErr w:type="spellStart"/>
-      <w:r>
-        <w:rPr>
-          <w:rFonts w:ascii="Consolas" w:hAnsi="Consolas" w:cs="Consolas"/>
-          <w:color w:val="008000"/>
-          <w:sz w:val="19"/>
-          <w:szCs w:val="19"/>
-        </w:rPr>
-        <w:t>filetypes</w:t>
-      </w:r>
-      <w:proofErr w:type="spellEnd"/>
-      <w:r>
-        <w:rPr>
-          <w:rFonts w:ascii="Consolas" w:hAnsi="Consolas" w:cs="Consolas"/>
-          <w:color w:val="008000"/>
-          <w:sz w:val="19"/>
-          <w:szCs w:val="19"/>
-        </w:rPr>
-        <w:t xml:space="preserve"> */</w:t>
+      <w:proofErr w:type="spellStart"/>
+      <w:proofErr w:type="gramStart"/>
+      <w:r>
+        <w:rPr>
+          <w:rFonts w:ascii="Consolas" w:hAnsi="Consolas" w:cs="Consolas"/>
+          <w:color w:val="0000FF"/>
+          <w:sz w:val="19"/>
+          <w:szCs w:val="19"/>
+        </w:rPr>
+        <w:t>int</w:t>
+      </w:r>
+      <w:proofErr w:type="spellEnd"/>
+      <w:proofErr w:type="gramEnd"/>
+      <w:r>
+        <w:rPr>
+          <w:rFonts w:ascii="Consolas" w:hAnsi="Consolas" w:cs="Consolas"/>
+          <w:sz w:val="19"/>
+          <w:szCs w:val="19"/>
+        </w:rPr>
+        <w:t xml:space="preserve"> </w:t>
+      </w:r>
+      <w:proofErr w:type="spellStart"/>
+      <w:r>
+        <w:rPr>
+          <w:rFonts w:ascii="Consolas" w:hAnsi="Consolas" w:cs="Consolas"/>
+          <w:sz w:val="19"/>
+          <w:szCs w:val="19"/>
+        </w:rPr>
+        <w:t>entrypoint</w:t>
+      </w:r>
+      <w:proofErr w:type="spellEnd"/>
+      <w:r>
+        <w:rPr>
+          <w:rFonts w:ascii="Consolas" w:hAnsi="Consolas" w:cs="Consolas"/>
+          <w:sz w:val="19"/>
+          <w:szCs w:val="19"/>
+        </w:rPr>
+        <w:t xml:space="preserve"> ()</w:t>
       </w:r>
     </w:p>
     <w:p>
@@ -772,72 +837,7 @@
           <w:sz w:val="19"/>
           <w:szCs w:val="19"/>
         </w:rPr>
-        <w:t>DEFINE_</w:t>
-      </w:r>
-      <w:proofErr w:type="gramStart"/>
-      <w:r>
-        <w:rPr>
-          <w:rFonts w:ascii="Consolas" w:hAnsi="Consolas" w:cs="Consolas"/>
-          <w:sz w:val="19"/>
-          <w:szCs w:val="19"/>
-        </w:rPr>
-        <w:t>SIGNATURE(</w:t>
-      </w:r>
-      <w:proofErr w:type="gramEnd"/>
-      <w:r>
-        <w:rPr>
-          <w:rFonts w:ascii="Consolas" w:hAnsi="Consolas" w:cs="Consolas"/>
-          <w:sz w:val="19"/>
-          <w:szCs w:val="19"/>
-        </w:rPr>
-        <w:t xml:space="preserve">sig1, </w:t>
-      </w:r>
-      <w:r>
-        <w:rPr>
-          <w:rFonts w:ascii="Consolas" w:hAnsi="Consolas" w:cs="Consolas"/>
-          <w:color w:val="A31515"/>
-          <w:sz w:val="19"/>
-          <w:szCs w:val="19"/>
-        </w:rPr>
-        <w:t>"0:</w:t>
-      </w:r>
-      <w:r>
-        <w:t xml:space="preserve"> </w:t>
-      </w:r>
-      <w:r>
-        <w:rPr>
-          <w:rFonts w:ascii="Consolas" w:hAnsi="Consolas" w:cs="Consolas"/>
-          <w:color w:val="A31515"/>
-          <w:sz w:val="19"/>
-          <w:szCs w:val="19"/>
-        </w:rPr>
-        <w:t>7b20224d61676963223a2022434c414</w:t>
-      </w:r>
-      <w:r>
-        <w:rPr>
-          <w:rFonts w:ascii="Consolas" w:hAnsi="Consolas" w:cs="Consolas"/>
-          <w:color w:val="A31515"/>
-          <w:sz w:val="19"/>
-          <w:szCs w:val="19"/>
-        </w:rPr>
-        <w:t>d4a534f4e</w:t>
-      </w:r>
-      <w:r>
-        <w:rPr>
-          <w:rFonts w:ascii="Consolas" w:hAnsi="Consolas" w:cs="Consolas"/>
-          <w:color w:val="A31515"/>
-          <w:sz w:val="19"/>
-          <w:szCs w:val="19"/>
-        </w:rPr>
-        <w:t>"</w:t>
-      </w:r>
-      <w:r>
-        <w:rPr>
-          <w:rFonts w:ascii="Consolas" w:hAnsi="Consolas" w:cs="Consolas"/>
-          <w:sz w:val="19"/>
-          <w:szCs w:val="19"/>
-        </w:rPr>
-        <w:t>)</w:t>
+        <w:t>{</w:t>
       </w:r>
     </w:p>
     <w:p>
@@ -864,7 +864,46 @@
           <w:sz w:val="19"/>
           <w:szCs w:val="19"/>
         </w:rPr>
-        <w:t>SIGNATURES_END</w:t>
+        <w:t xml:space="preserve">    </w:t>
+      </w:r>
+      <w:proofErr w:type="spellStart"/>
+      <w:proofErr w:type="gramStart"/>
+      <w:r>
+        <w:rPr>
+          <w:rFonts w:ascii="Consolas" w:hAnsi="Consolas" w:cs="Consolas"/>
+          <w:color w:val="0000FF"/>
+          <w:sz w:val="19"/>
+          <w:szCs w:val="19"/>
+        </w:rPr>
+        <w:t>int</w:t>
+      </w:r>
+      <w:proofErr w:type="spellEnd"/>
+      <w:proofErr w:type="gramEnd"/>
+      <w:r>
+        <w:rPr>
+          <w:rFonts w:ascii="Consolas" w:hAnsi="Consolas" w:cs="Consolas"/>
+          <w:sz w:val="19"/>
+          <w:szCs w:val="19"/>
+        </w:rPr>
+        <w:t xml:space="preserve"> </w:t>
+      </w:r>
+      <w:proofErr w:type="spellStart"/>
+      <w:r>
+        <w:rPr>
+          <w:rFonts w:ascii="Consolas" w:hAnsi="Consolas" w:cs="Consolas"/>
+          <w:sz w:val="19"/>
+          <w:szCs w:val="19"/>
+        </w:rPr>
+        <w:t>i</w:t>
+      </w:r>
+      <w:proofErr w:type="spellEnd"/>
+      <w:r>
+        <w:rPr>
+          <w:rFonts w:ascii="Consolas" w:hAnsi="Consolas" w:cs="Consolas"/>
+          <w:sz w:val="19"/>
+          <w:szCs w:val="19"/>
+        </w:rPr>
+        <w:t>;</w:t>
       </w:r>
     </w:p>
     <w:p>
@@ -885,6 +924,122 @@
           <w:szCs w:val="19"/>
         </w:rPr>
       </w:pPr>
+      <w:r>
+        <w:rPr>
+          <w:rFonts w:ascii="Consolas" w:hAnsi="Consolas" w:cs="Consolas"/>
+          <w:sz w:val="19"/>
+          <w:szCs w:val="19"/>
+        </w:rPr>
+        <w:t xml:space="preserve">    </w:t>
+      </w:r>
+      <w:proofErr w:type="gramStart"/>
+      <w:r>
+        <w:rPr>
+          <w:rFonts w:ascii="Consolas" w:hAnsi="Consolas" w:cs="Consolas"/>
+          <w:sz w:val="19"/>
+          <w:szCs w:val="19"/>
+        </w:rPr>
+        <w:t>int32_t</w:t>
+      </w:r>
+      <w:proofErr w:type="gramEnd"/>
+      <w:r>
+        <w:rPr>
+          <w:rFonts w:ascii="Consolas" w:hAnsi="Consolas" w:cs="Consolas"/>
+          <w:sz w:val="19"/>
+          <w:szCs w:val="19"/>
+        </w:rPr>
+        <w:t xml:space="preserve"> type, </w:t>
+      </w:r>
+      <w:proofErr w:type="spellStart"/>
+      <w:r>
+        <w:rPr>
+          <w:rFonts w:ascii="Consolas" w:hAnsi="Consolas" w:cs="Consolas"/>
+          <w:sz w:val="19"/>
+          <w:szCs w:val="19"/>
+        </w:rPr>
+        <w:t>obj</w:t>
+      </w:r>
+      <w:proofErr w:type="spellEnd"/>
+      <w:r>
+        <w:rPr>
+          <w:rFonts w:ascii="Consolas" w:hAnsi="Consolas" w:cs="Consolas"/>
+          <w:sz w:val="19"/>
+          <w:szCs w:val="19"/>
+        </w:rPr>
+        <w:t xml:space="preserve">, </w:t>
+      </w:r>
+      <w:proofErr w:type="spellStart"/>
+      <w:r>
+        <w:rPr>
+          <w:rFonts w:ascii="Consolas" w:hAnsi="Consolas" w:cs="Consolas"/>
+          <w:sz w:val="19"/>
+          <w:szCs w:val="19"/>
+        </w:rPr>
+        <w:t>objarr</w:t>
+      </w:r>
+      <w:proofErr w:type="spellEnd"/>
+      <w:r>
+        <w:rPr>
+          <w:rFonts w:ascii="Consolas" w:hAnsi="Consolas" w:cs="Consolas"/>
+          <w:sz w:val="19"/>
+          <w:szCs w:val="19"/>
+        </w:rPr>
+        <w:t xml:space="preserve">, </w:t>
+      </w:r>
+      <w:proofErr w:type="spellStart"/>
+      <w:r>
+        <w:rPr>
+          <w:rFonts w:ascii="Consolas" w:hAnsi="Consolas" w:cs="Consolas"/>
+          <w:sz w:val="19"/>
+          <w:szCs w:val="19"/>
+        </w:rPr>
+        <w:t>objit</w:t>
+      </w:r>
+      <w:proofErr w:type="spellEnd"/>
+      <w:r>
+        <w:rPr>
+          <w:rFonts w:ascii="Consolas" w:hAnsi="Consolas" w:cs="Consolas"/>
+          <w:sz w:val="19"/>
+          <w:szCs w:val="19"/>
+        </w:rPr>
+        <w:t xml:space="preserve">, </w:t>
+      </w:r>
+      <w:proofErr w:type="spellStart"/>
+      <w:r>
+        <w:rPr>
+          <w:rFonts w:ascii="Consolas" w:hAnsi="Consolas" w:cs="Consolas"/>
+          <w:sz w:val="19"/>
+          <w:szCs w:val="19"/>
+        </w:rPr>
+        <w:t>arrlen</w:t>
+      </w:r>
+      <w:proofErr w:type="spellEnd"/>
+      <w:r>
+        <w:rPr>
+          <w:rFonts w:ascii="Consolas" w:hAnsi="Consolas" w:cs="Consolas"/>
+          <w:sz w:val="19"/>
+          <w:szCs w:val="19"/>
+        </w:rPr>
+        <w:t xml:space="preserve">, </w:t>
+      </w:r>
+      <w:proofErr w:type="spellStart"/>
+      <w:r>
+        <w:rPr>
+          <w:rFonts w:ascii="Consolas" w:hAnsi="Consolas" w:cs="Consolas"/>
+          <w:sz w:val="19"/>
+          <w:szCs w:val="19"/>
+        </w:rPr>
+        <w:t>strlen</w:t>
+      </w:r>
+      <w:proofErr w:type="spellEnd"/>
+      <w:r>
+        <w:rPr>
+          <w:rFonts w:ascii="Consolas" w:hAnsi="Consolas" w:cs="Consolas"/>
+          <w:sz w:val="19"/>
+          <w:szCs w:val="19"/>
+        </w:rPr>
+        <w:t>;</w:t>
+      </w:r>
     </w:p>
     <w:p>
       <w:pPr>
@@ -904,7 +1059,14 @@
           <w:szCs w:val="19"/>
         </w:rPr>
       </w:pPr>
-      <w:proofErr w:type="spellStart"/>
+      <w:r>
+        <w:rPr>
+          <w:rFonts w:ascii="Consolas" w:hAnsi="Consolas" w:cs="Consolas"/>
+          <w:sz w:val="19"/>
+          <w:szCs w:val="19"/>
+        </w:rPr>
+        <w:t xml:space="preserve">    </w:t>
+      </w:r>
       <w:proofErr w:type="gramStart"/>
       <w:r>
         <w:rPr>
@@ -913,9 +1075,8 @@
           <w:sz w:val="19"/>
           <w:szCs w:val="19"/>
         </w:rPr>
-        <w:t>bool</w:t>
-      </w:r>
-      <w:proofErr w:type="spellEnd"/>
+        <w:t>char</w:t>
+      </w:r>
       <w:proofErr w:type="gramEnd"/>
       <w:r>
         <w:rPr>
@@ -932,33 +1093,32 @@
           <w:sz w:val="19"/>
           <w:szCs w:val="19"/>
         </w:rPr>
-        <w:t>logical_trigger</w:t>
-      </w:r>
-      <w:proofErr w:type="spellEnd"/>
-      <w:r>
-        <w:rPr>
-          <w:rFonts w:ascii="Consolas" w:hAnsi="Consolas" w:cs="Consolas"/>
-          <w:sz w:val="19"/>
-          <w:szCs w:val="19"/>
-        </w:rPr>
-        <w:t>(</w:t>
-      </w:r>
-      <w:r>
-        <w:rPr>
-          <w:rFonts w:ascii="Consolas" w:hAnsi="Consolas" w:cs="Consolas"/>
-          <w:color w:val="0000FF"/>
-          <w:sz w:val="19"/>
-          <w:szCs w:val="19"/>
-        </w:rPr>
-        <w:t>void</w:t>
-      </w:r>
-      <w:r>
-        <w:rPr>
-          <w:rFonts w:ascii="Consolas" w:hAnsi="Consolas" w:cs="Consolas"/>
-          <w:sz w:val="19"/>
-          <w:szCs w:val="19"/>
-        </w:rPr>
-        <w:t>)</w:t>
+        <w:t>str</w:t>
+      </w:r>
+      <w:proofErr w:type="spellEnd"/>
+      <w:r>
+        <w:rPr>
+          <w:rFonts w:ascii="Consolas" w:hAnsi="Consolas" w:cs="Consolas"/>
+          <w:sz w:val="19"/>
+          <w:szCs w:val="19"/>
+        </w:rPr>
+        <w:t>[</w:t>
+      </w:r>
+      <w:r>
+        <w:rPr>
+          <w:rFonts w:ascii="Consolas" w:hAnsi="Consolas" w:cs="Consolas"/>
+          <w:sz w:val="19"/>
+          <w:szCs w:val="19"/>
+        </w:rPr>
+        <w:t>STR_MAXLEN</w:t>
+      </w:r>
+      <w:r>
+        <w:rPr>
+          <w:rFonts w:ascii="Consolas" w:hAnsi="Consolas" w:cs="Consolas"/>
+          <w:sz w:val="19"/>
+          <w:szCs w:val="19"/>
+        </w:rPr>
+        <w:t>];</w:t>
       </w:r>
     </w:p>
     <w:p>
@@ -979,14 +1139,6 @@
           <w:szCs w:val="19"/>
         </w:rPr>
       </w:pPr>
-      <w:r>
-        <w:rPr>
-          <w:rFonts w:ascii="Consolas" w:hAnsi="Consolas" w:cs="Consolas"/>
-          <w:sz w:val="19"/>
-          <w:szCs w:val="19"/>
-        </w:rPr>
-        <w:t>{</w:t>
-      </w:r>
     </w:p>
     <w:p>
       <w:pPr>
@@ -1014,24 +1166,34 @@
         </w:rPr>
         <w:t xml:space="preserve">    </w:t>
       </w:r>
-      <w:proofErr w:type="gramStart"/>
-      <w:r>
-        <w:rPr>
-          <w:rFonts w:ascii="Consolas" w:hAnsi="Consolas" w:cs="Consolas"/>
-          <w:color w:val="0000FF"/>
-          <w:sz w:val="19"/>
-          <w:szCs w:val="19"/>
-        </w:rPr>
-        <w:t>return</w:t>
-      </w:r>
-      <w:proofErr w:type="gramEnd"/>
-      <w:r>
-        <w:rPr>
-          <w:rFonts w:ascii="Consolas" w:hAnsi="Consolas" w:cs="Consolas"/>
-          <w:sz w:val="19"/>
-          <w:szCs w:val="19"/>
-        </w:rPr>
-        <w:t xml:space="preserve"> matches(Signatures.sig1);</w:t>
+      <w:r>
+        <w:rPr>
+          <w:rFonts w:ascii="Consolas" w:hAnsi="Consolas" w:cs="Consolas"/>
+          <w:color w:val="008000"/>
+          <w:sz w:val="19"/>
+          <w:szCs w:val="19"/>
+        </w:rPr>
+        <w:t xml:space="preserve">/* check is </w:t>
+      </w:r>
+      <w:proofErr w:type="spellStart"/>
+      <w:r>
+        <w:rPr>
+          <w:rFonts w:ascii="Consolas" w:hAnsi="Consolas" w:cs="Consolas"/>
+          <w:color w:val="008000"/>
+          <w:sz w:val="19"/>
+          <w:szCs w:val="19"/>
+        </w:rPr>
+        <w:t>json</w:t>
+      </w:r>
+      <w:proofErr w:type="spellEnd"/>
+      <w:r>
+        <w:rPr>
+          <w:rFonts w:ascii="Consolas" w:hAnsi="Consolas" w:cs="Consolas"/>
+          <w:color w:val="008000"/>
+          <w:sz w:val="19"/>
+          <w:szCs w:val="19"/>
+        </w:rPr>
+        <w:t xml:space="preserve"> is available, alerts on inactive (optional) */</w:t>
       </w:r>
     </w:p>
     <w:p>
@@ -1058,7 +1220,44 @@
           <w:sz w:val="19"/>
           <w:szCs w:val="19"/>
         </w:rPr>
-        <w:t>}</w:t>
+        <w:t xml:space="preserve">    </w:t>
+      </w:r>
+      <w:proofErr w:type="gramStart"/>
+      <w:r>
+        <w:rPr>
+          <w:rFonts w:ascii="Consolas" w:hAnsi="Consolas" w:cs="Consolas"/>
+          <w:color w:val="0000FF"/>
+          <w:sz w:val="19"/>
+          <w:szCs w:val="19"/>
+        </w:rPr>
+        <w:t>if</w:t>
+      </w:r>
+      <w:proofErr w:type="gramEnd"/>
+      <w:r>
+        <w:rPr>
+          <w:rFonts w:ascii="Consolas" w:hAnsi="Consolas" w:cs="Consolas"/>
+          <w:sz w:val="19"/>
+          <w:szCs w:val="19"/>
+        </w:rPr>
+        <w:t xml:space="preserve"> (!</w:t>
+      </w:r>
+      <w:proofErr w:type="spellStart"/>
+      <w:r>
+        <w:rPr>
+          <w:rFonts w:ascii="Consolas" w:hAnsi="Consolas" w:cs="Consolas"/>
+          <w:sz w:val="19"/>
+          <w:szCs w:val="19"/>
+        </w:rPr>
+        <w:t>json_is_active</w:t>
+      </w:r>
+      <w:proofErr w:type="spellEnd"/>
+      <w:r>
+        <w:rPr>
+          <w:rFonts w:ascii="Consolas" w:hAnsi="Consolas" w:cs="Consolas"/>
+          <w:sz w:val="19"/>
+          <w:szCs w:val="19"/>
+        </w:rPr>
+        <w:t>())</w:t>
       </w:r>
     </w:p>
     <w:p>
@@ -1079,6 +1278,71 @@
           <w:szCs w:val="19"/>
         </w:rPr>
       </w:pPr>
+      <w:r>
+        <w:rPr>
+          <w:rFonts w:ascii="Consolas" w:hAnsi="Consolas" w:cs="Consolas"/>
+          <w:sz w:val="19"/>
+          <w:szCs w:val="19"/>
+        </w:rPr>
+        <w:t xml:space="preserve">        </w:t>
+      </w:r>
+      <w:proofErr w:type="spellStart"/>
+      <w:proofErr w:type="gramStart"/>
+      <w:r>
+        <w:rPr>
+          <w:rFonts w:ascii="Consolas" w:hAnsi="Consolas" w:cs="Consolas"/>
+          <w:sz w:val="19"/>
+          <w:szCs w:val="19"/>
+        </w:rPr>
+        <w:t>foundVirus</w:t>
+      </w:r>
+      <w:proofErr w:type="spellEnd"/>
+      <w:r>
+        <w:rPr>
+          <w:rFonts w:ascii="Consolas" w:hAnsi="Consolas" w:cs="Consolas"/>
+          <w:sz w:val="19"/>
+          <w:szCs w:val="19"/>
+        </w:rPr>
+        <w:t>(</w:t>
+      </w:r>
+      <w:proofErr w:type="gramEnd"/>
+      <w:r>
+        <w:rPr>
+          <w:rFonts w:ascii="Consolas" w:hAnsi="Consolas" w:cs="Consolas"/>
+          <w:color w:val="A31515"/>
+          <w:sz w:val="19"/>
+          <w:szCs w:val="19"/>
+        </w:rPr>
+        <w:t>"</w:t>
+      </w:r>
+      <w:proofErr w:type="spellStart"/>
+      <w:r>
+        <w:rPr>
+          <w:rFonts w:ascii="Consolas" w:hAnsi="Consolas" w:cs="Consolas"/>
+          <w:color w:val="A31515"/>
+          <w:sz w:val="19"/>
+          <w:szCs w:val="19"/>
+        </w:rPr>
+        <w:t>InActive</w:t>
+      </w:r>
+      <w:proofErr w:type="spellEnd"/>
+      <w:r>
+        <w:rPr>
+          <w:rFonts w:ascii="Consolas" w:hAnsi="Consolas" w:cs="Consolas"/>
+          <w:color w:val="A31515"/>
+          <w:sz w:val="19"/>
+          <w:szCs w:val="19"/>
+        </w:rPr>
+        <w:t>"</w:t>
+      </w:r>
+      <w:r>
+        <w:rPr>
+          <w:rFonts w:ascii="Consolas" w:hAnsi="Consolas" w:cs="Consolas"/>
+          <w:sz w:val="19"/>
+          <w:szCs w:val="19"/>
+        </w:rPr>
+        <w:t>);</w:t>
+      </w:r>
     </w:p>
     <w:p>
       <w:pPr>
@@ -1098,14 +1362,6 @@
           <w:szCs w:val="19"/>
         </w:rPr>
       </w:pPr>
-      <w:r>
-        <w:rPr>
-          <w:rFonts w:ascii="Consolas" w:hAnsi="Consolas" w:cs="Consolas"/>
-          <w:sz w:val="19"/>
-          <w:szCs w:val="19"/>
-        </w:rPr>
-        <w:t>#define STR_MAXLEN 256</w:t>
-      </w:r>
     </w:p>
     <w:p>
       <w:pPr>
@@ -1125,6 +1381,23 @@
           <w:szCs w:val="19"/>
         </w:rPr>
       </w:pPr>
+      <w:r>
+        <w:rPr>
+          <w:rFonts w:ascii="Consolas" w:hAnsi="Consolas" w:cs="Consolas"/>
+          <w:sz w:val="19"/>
+          <w:szCs w:val="19"/>
+        </w:rPr>
+        <w:t xml:space="preserve">    </w:t>
+      </w:r>
+      <w:r>
+        <w:rPr>
+          <w:rFonts w:ascii="Consolas" w:hAnsi="Consolas" w:cs="Consolas"/>
+          <w:color w:val="008000"/>
+          <w:sz w:val="19"/>
+          <w:szCs w:val="19"/>
+        </w:rPr>
+        <w:t>/* acquire array of internal contained objects */</w:t>
+      </w:r>
     </w:p>
     <w:p>
       <w:pPr>
@@ -1144,16 +1417,23 @@
           <w:szCs w:val="19"/>
         </w:rPr>
       </w:pPr>
+      <w:r>
+        <w:rPr>
+          <w:rFonts w:ascii="Consolas" w:hAnsi="Consolas" w:cs="Consolas"/>
+          <w:sz w:val="19"/>
+          <w:szCs w:val="19"/>
+        </w:rPr>
+        <w:t xml:space="preserve">    </w:t>
+      </w:r>
       <w:proofErr w:type="spellStart"/>
       <w:proofErr w:type="gramStart"/>
       <w:r>
         <w:rPr>
           <w:rFonts w:ascii="Consolas" w:hAnsi="Consolas" w:cs="Consolas"/>
-          <w:color w:val="0000FF"/>
-          <w:sz w:val="19"/>
-          <w:szCs w:val="19"/>
-        </w:rPr>
-        <w:t>int</w:t>
+          <w:sz w:val="19"/>
+          <w:szCs w:val="19"/>
+        </w:rPr>
+        <w:t>objarr</w:t>
       </w:r>
       <w:proofErr w:type="spellEnd"/>
       <w:proofErr w:type="gramEnd"/>
@@ -1163,25 +1443,62 @@
           <w:sz w:val="19"/>
           <w:szCs w:val="19"/>
         </w:rPr>
-        <w:t xml:space="preserve"> </w:t>
-      </w:r>
-      <w:proofErr w:type="spellStart"/>
-      <w:r>
-        <w:rPr>
-          <w:rFonts w:ascii="Consolas" w:hAnsi="Consolas" w:cs="Consolas"/>
-          <w:sz w:val="19"/>
-          <w:szCs w:val="19"/>
-        </w:rPr>
-        <w:t>entrypoint</w:t>
-      </w:r>
-      <w:proofErr w:type="spellEnd"/>
-      <w:r>
-        <w:rPr>
-          <w:rFonts w:ascii="Consolas" w:hAnsi="Consolas" w:cs="Consolas"/>
-          <w:sz w:val="19"/>
-          <w:szCs w:val="19"/>
-        </w:rPr>
-        <w:t xml:space="preserve"> ()</w:t>
+        <w:t xml:space="preserve"> = </w:t>
+      </w:r>
+      <w:proofErr w:type="spellStart"/>
+      <w:r>
+        <w:rPr>
+          <w:rFonts w:ascii="Consolas" w:hAnsi="Consolas" w:cs="Consolas"/>
+          <w:sz w:val="19"/>
+          <w:szCs w:val="19"/>
+        </w:rPr>
+        <w:t>json_get_object</w:t>
+      </w:r>
+      <w:proofErr w:type="spellEnd"/>
+      <w:r>
+        <w:rPr>
+          <w:rFonts w:ascii="Consolas" w:hAnsi="Consolas" w:cs="Consolas"/>
+          <w:sz w:val="19"/>
+          <w:szCs w:val="19"/>
+        </w:rPr>
+        <w:t>(</w:t>
+      </w:r>
+      <w:r>
+        <w:rPr>
+          <w:rFonts w:ascii="Consolas" w:hAnsi="Consolas" w:cs="Consolas"/>
+          <w:color w:val="A31515"/>
+          <w:sz w:val="19"/>
+          <w:szCs w:val="19"/>
+        </w:rPr>
+        <w:t>"</w:t>
+      </w:r>
+      <w:proofErr w:type="spellStart"/>
+      <w:r>
+        <w:rPr>
+          <w:rFonts w:ascii="Consolas" w:hAnsi="Consolas" w:cs="Consolas"/>
+          <w:color w:val="A31515"/>
+          <w:sz w:val="19"/>
+          <w:szCs w:val="19"/>
+        </w:rPr>
+        <w:t>ContainedObjects</w:t>
+      </w:r>
+      <w:proofErr w:type="spellEnd"/>
+      <w:r>
+        <w:rPr>
+          <w:rFonts w:ascii="Consolas" w:hAnsi="Consolas" w:cs="Consolas"/>
+          <w:color w:val="A31515"/>
+          <w:sz w:val="19"/>
+          <w:szCs w:val="19"/>
+        </w:rPr>
+        <w:t>"</w:t>
+      </w:r>
+      <w:r>
+        <w:rPr>
+          <w:rFonts w:ascii="Consolas" w:hAnsi="Consolas" w:cs="Consolas"/>
+          <w:sz w:val="19"/>
+          <w:szCs w:val="19"/>
+        </w:rPr>
+        <w:t>, 16, 0);</w:t>
       </w:r>
     </w:p>
     <w:p>
@@ -1208,7 +1525,61 @@
           <w:sz w:val="19"/>
           <w:szCs w:val="19"/>
         </w:rPr>
-        <w:t>{</w:t>
+        <w:t xml:space="preserve">    </w:t>
+      </w:r>
+      <w:proofErr w:type="gramStart"/>
+      <w:r>
+        <w:rPr>
+          <w:rFonts w:ascii="Consolas" w:hAnsi="Consolas" w:cs="Consolas"/>
+          <w:sz w:val="19"/>
+          <w:szCs w:val="19"/>
+        </w:rPr>
+        <w:t>type</w:t>
+      </w:r>
+      <w:proofErr w:type="gramEnd"/>
+      <w:r>
+        <w:rPr>
+          <w:rFonts w:ascii="Consolas" w:hAnsi="Consolas" w:cs="Consolas"/>
+          <w:sz w:val="19"/>
+          <w:szCs w:val="19"/>
+        </w:rPr>
+        <w:t xml:space="preserve"> = </w:t>
+      </w:r>
+      <w:proofErr w:type="spellStart"/>
+      <w:r>
+        <w:rPr>
+          <w:rFonts w:ascii="Consolas" w:hAnsi="Consolas" w:cs="Consolas"/>
+          <w:sz w:val="19"/>
+          <w:szCs w:val="19"/>
+        </w:rPr>
+        <w:t>json_get_type</w:t>
+      </w:r>
+      <w:proofErr w:type="spellEnd"/>
+      <w:r>
+        <w:rPr>
+          <w:rFonts w:ascii="Consolas" w:hAnsi="Consolas" w:cs="Consolas"/>
+          <w:sz w:val="19"/>
+          <w:szCs w:val="19"/>
+        </w:rPr>
+        <w:t>(</w:t>
+      </w:r>
+      <w:proofErr w:type="spellStart"/>
+      <w:r>
+        <w:rPr>
+          <w:rFonts w:ascii="Consolas" w:hAnsi="Consolas" w:cs="Consolas"/>
+          <w:sz w:val="19"/>
+          <w:szCs w:val="19"/>
+        </w:rPr>
+        <w:t>objarr</w:t>
+      </w:r>
+      <w:proofErr w:type="spellEnd"/>
+      <w:r>
+        <w:rPr>
+          <w:rFonts w:ascii="Consolas" w:hAnsi="Consolas" w:cs="Consolas"/>
+          <w:sz w:val="19"/>
+          <w:szCs w:val="19"/>
+        </w:rPr>
+        <w:t>);</w:t>
       </w:r>
     </w:p>
     <w:p>
@@ -1237,44 +1608,34 @@
         </w:rPr>
         <w:t xml:space="preserve">    </w:t>
       </w:r>
-      <w:proofErr w:type="spellStart"/>
-      <w:proofErr w:type="gramStart"/>
-      <w:r>
-        <w:rPr>
-          <w:rFonts w:ascii="Consolas" w:hAnsi="Consolas" w:cs="Consolas"/>
-          <w:color w:val="0000FF"/>
-          <w:sz w:val="19"/>
-          <w:szCs w:val="19"/>
-        </w:rPr>
-        <w:t>int</w:t>
-      </w:r>
-      <w:proofErr w:type="spellEnd"/>
-      <w:proofErr w:type="gramEnd"/>
-      <w:r>
-        <w:rPr>
-          <w:rFonts w:ascii="Consolas" w:hAnsi="Consolas" w:cs="Consolas"/>
-          <w:sz w:val="19"/>
-          <w:szCs w:val="19"/>
-        </w:rPr>
-        <w:t xml:space="preserve"> </w:t>
-      </w:r>
-      <w:proofErr w:type="spellStart"/>
-      <w:r>
-        <w:rPr>
-          <w:rFonts w:ascii="Consolas" w:hAnsi="Consolas" w:cs="Consolas"/>
-          <w:sz w:val="19"/>
-          <w:szCs w:val="19"/>
-        </w:rPr>
-        <w:t>i</w:t>
-      </w:r>
-      <w:proofErr w:type="spellEnd"/>
-      <w:r>
-        <w:rPr>
-          <w:rFonts w:ascii="Consolas" w:hAnsi="Consolas" w:cs="Consolas"/>
-          <w:sz w:val="19"/>
-          <w:szCs w:val="19"/>
-        </w:rPr>
-        <w:t>;</w:t>
+      <w:r>
+        <w:rPr>
+          <w:rFonts w:ascii="Consolas" w:hAnsi="Consolas" w:cs="Consolas"/>
+          <w:color w:val="008000"/>
+          <w:sz w:val="19"/>
+          <w:szCs w:val="19"/>
+        </w:rPr>
+        <w:t xml:space="preserve">/* debug print </w:t>
+      </w:r>
+      <w:proofErr w:type="spellStart"/>
+      <w:r>
+        <w:rPr>
+          <w:rFonts w:ascii="Consolas" w:hAnsi="Consolas" w:cs="Consolas"/>
+          <w:color w:val="008000"/>
+          <w:sz w:val="19"/>
+          <w:szCs w:val="19"/>
+        </w:rPr>
+        <w:t>uint</w:t>
+      </w:r>
+      <w:proofErr w:type="spellEnd"/>
+      <w:r>
+        <w:rPr>
+          <w:rFonts w:ascii="Consolas" w:hAnsi="Consolas" w:cs="Consolas"/>
+          <w:color w:val="008000"/>
+          <w:sz w:val="19"/>
+          <w:szCs w:val="19"/>
+        </w:rPr>
+        <w:t xml:space="preserve"> (no '\n' or prepended message */</w:t>
       </w:r>
     </w:p>
     <w:p>
@@ -1303,6 +1664,15 @@
         </w:rPr>
         <w:t xml:space="preserve">    </w:t>
       </w:r>
+      <w:proofErr w:type="spellStart"/>
+      <w:r>
+        <w:rPr>
+          <w:rFonts w:ascii="Consolas" w:hAnsi="Consolas" w:cs="Consolas"/>
+          <w:sz w:val="19"/>
+          <w:szCs w:val="19"/>
+        </w:rPr>
+        <w:t>debug_print_</w:t>
+      </w:r>
       <w:proofErr w:type="gramStart"/>
       <w:r>
         <w:rPr>
@@ -1310,7 +1680,16 @@
           <w:sz w:val="19"/>
           <w:szCs w:val="19"/>
         </w:rPr>
-        <w:t>int32_t</w:t>
+        <w:t>uint</w:t>
+      </w:r>
+      <w:proofErr w:type="spellEnd"/>
+      <w:r>
+        <w:rPr>
+          <w:rFonts w:ascii="Consolas" w:hAnsi="Consolas" w:cs="Consolas"/>
+          <w:sz w:val="19"/>
+          <w:szCs w:val="19"/>
+        </w:rPr>
+        <w:t>(</w:t>
       </w:r>
       <w:proofErr w:type="gramEnd"/>
       <w:r>
@@ -1319,97 +1698,7 @@
           <w:sz w:val="19"/>
           <w:szCs w:val="19"/>
         </w:rPr>
-        <w:t xml:space="preserve"> type, </w:t>
-      </w:r>
-      <w:proofErr w:type="spellStart"/>
-      <w:r>
-        <w:rPr>
-          <w:rFonts w:ascii="Consolas" w:hAnsi="Consolas" w:cs="Consolas"/>
-          <w:sz w:val="19"/>
-          <w:szCs w:val="19"/>
-        </w:rPr>
-        <w:t>obj</w:t>
-      </w:r>
-      <w:proofErr w:type="spellEnd"/>
-      <w:r>
-        <w:rPr>
-          <w:rFonts w:ascii="Consolas" w:hAnsi="Consolas" w:cs="Consolas"/>
-          <w:sz w:val="19"/>
-          <w:szCs w:val="19"/>
-        </w:rPr>
-        <w:t xml:space="preserve">, </w:t>
-      </w:r>
-      <w:proofErr w:type="spellStart"/>
-      <w:r>
-        <w:rPr>
-          <w:rFonts w:ascii="Consolas" w:hAnsi="Consolas" w:cs="Consolas"/>
-          <w:sz w:val="19"/>
-          <w:szCs w:val="19"/>
-        </w:rPr>
-        <w:t>objarr</w:t>
-      </w:r>
-      <w:proofErr w:type="spellEnd"/>
-      <w:r>
-        <w:rPr>
-          <w:rFonts w:ascii="Consolas" w:hAnsi="Consolas" w:cs="Consolas"/>
-          <w:sz w:val="19"/>
-          <w:szCs w:val="19"/>
-        </w:rPr>
-        <w:t xml:space="preserve">, </w:t>
-      </w:r>
-      <w:proofErr w:type="spellStart"/>
-      <w:r>
-        <w:rPr>
-          <w:rFonts w:ascii="Consolas" w:hAnsi="Consolas" w:cs="Consolas"/>
-          <w:sz w:val="19"/>
-          <w:szCs w:val="19"/>
-        </w:rPr>
-        <w:t>objit</w:t>
-      </w:r>
-      <w:proofErr w:type="spellEnd"/>
-      <w:r>
-        <w:rPr>
-          <w:rFonts w:ascii="Consolas" w:hAnsi="Consolas" w:cs="Consolas"/>
-          <w:sz w:val="19"/>
-          <w:szCs w:val="19"/>
-        </w:rPr>
-        <w:t xml:space="preserve">, </w:t>
-      </w:r>
-      <w:proofErr w:type="spellStart"/>
-      <w:r>
-        <w:rPr>
-          <w:rFonts w:ascii="Consolas" w:hAnsi="Consolas" w:cs="Consolas"/>
-          <w:sz w:val="19"/>
-          <w:szCs w:val="19"/>
-        </w:rPr>
-        <w:t>arrlen</w:t>
-      </w:r>
-      <w:proofErr w:type="spellEnd"/>
-      <w:r>
-        <w:rPr>
-          <w:rFonts w:ascii="Consolas" w:hAnsi="Consolas" w:cs="Consolas"/>
-          <w:sz w:val="19"/>
-          <w:szCs w:val="19"/>
-        </w:rPr>
-        <w:t xml:space="preserve">, </w:t>
-      </w:r>
-      <w:proofErr w:type="spellStart"/>
-      <w:r>
-        <w:rPr>
-          <w:rFonts w:ascii="Consolas" w:hAnsi="Consolas" w:cs="Consolas"/>
-          <w:sz w:val="19"/>
-          <w:szCs w:val="19"/>
-        </w:rPr>
-        <w:t>strlen</w:t>
-      </w:r>
-      <w:proofErr w:type="spellEnd"/>
-      <w:r>
-        <w:rPr>
-          <w:rFonts w:ascii="Consolas" w:hAnsi="Consolas" w:cs="Consolas"/>
-          <w:sz w:val="19"/>
-          <w:szCs w:val="19"/>
-        </w:rPr>
-        <w:t>;</w:t>
+        <w:t>type);</w:t>
       </w:r>
     </w:p>
     <w:p>
@@ -1430,67 +1719,6 @@
           <w:szCs w:val="19"/>
         </w:rPr>
       </w:pPr>
-      <w:r>
-        <w:rPr>
-          <w:rFonts w:ascii="Consolas" w:hAnsi="Consolas" w:cs="Consolas"/>
-          <w:sz w:val="19"/>
-          <w:szCs w:val="19"/>
-        </w:rPr>
-        <w:t xml:space="preserve">    </w:t>
-      </w:r>
-      <w:proofErr w:type="gramStart"/>
-      <w:r>
-        <w:rPr>
-          <w:rFonts w:ascii="Consolas" w:hAnsi="Consolas" w:cs="Consolas"/>
-          <w:color w:val="0000FF"/>
-          <w:sz w:val="19"/>
-          <w:szCs w:val="19"/>
-        </w:rPr>
-        <w:t>char</w:t>
-      </w:r>
-      <w:proofErr w:type="gramEnd"/>
-      <w:r>
-        <w:rPr>
-          <w:rFonts w:ascii="Consolas" w:hAnsi="Consolas" w:cs="Consolas"/>
-          <w:sz w:val="19"/>
-          <w:szCs w:val="19"/>
-        </w:rPr>
-        <w:t xml:space="preserve"> </w:t>
-      </w:r>
-      <w:proofErr w:type="spellStart"/>
-      <w:r>
-        <w:rPr>
-          <w:rFonts w:ascii="Consolas" w:hAnsi="Consolas" w:cs="Consolas"/>
-          <w:sz w:val="19"/>
-          <w:szCs w:val="19"/>
-        </w:rPr>
-        <w:t>str</w:t>
-      </w:r>
-      <w:proofErr w:type="spellEnd"/>
-      <w:r>
-        <w:rPr>
-          <w:rFonts w:ascii="Consolas" w:hAnsi="Consolas" w:cs="Consolas"/>
-          <w:sz w:val="19"/>
-          <w:szCs w:val="19"/>
-        </w:rPr>
-        <w:t>[</w:t>
-      </w:r>
-      <w:r>
-        <w:rPr>
-          <w:rFonts w:ascii="Consolas" w:hAnsi="Consolas" w:cs="Consolas"/>
-          <w:sz w:val="19"/>
-          <w:szCs w:val="19"/>
-        </w:rPr>
-        <w:t>STR_MAXLEN</w:t>
-      </w:r>
-      <w:r>
-        <w:rPr>
-          <w:rFonts w:ascii="Consolas" w:hAnsi="Consolas" w:cs="Consolas"/>
-          <w:sz w:val="19"/>
-          <w:szCs w:val="19"/>
-        </w:rPr>
-        <w:t>];</w:t>
-      </w:r>
     </w:p>
     <w:p>
       <w:pPr>
@@ -1510,6 +1738,33 @@
           <w:szCs w:val="19"/>
         </w:rPr>
       </w:pPr>
+      <w:r>
+        <w:rPr>
+          <w:rFonts w:ascii="Consolas" w:hAnsi="Consolas" w:cs="Consolas"/>
+          <w:sz w:val="19"/>
+          <w:szCs w:val="19"/>
+        </w:rPr>
+        <w:t xml:space="preserve">    </w:t>
+      </w:r>
+      <w:proofErr w:type="gramStart"/>
+      <w:r>
+        <w:rPr>
+          <w:rFonts w:ascii="Consolas" w:hAnsi="Consolas" w:cs="Consolas"/>
+          <w:color w:val="0000FF"/>
+          <w:sz w:val="19"/>
+          <w:szCs w:val="19"/>
+        </w:rPr>
+        <w:t>if</w:t>
+      </w:r>
+      <w:proofErr w:type="gramEnd"/>
+      <w:r>
+        <w:rPr>
+          <w:rFonts w:ascii="Consolas" w:hAnsi="Consolas" w:cs="Consolas"/>
+          <w:sz w:val="19"/>
+          <w:szCs w:val="19"/>
+        </w:rPr>
+        <w:t xml:space="preserve"> (type != JSON_TYPE_ARRAY) {</w:t>
+      </w:r>
     </w:p>
     <w:p>
       <w:pPr>
@@ -1535,36 +1790,26 @@
           <w:sz w:val="19"/>
           <w:szCs w:val="19"/>
         </w:rPr>
-        <w:t xml:space="preserve">    </w:t>
-      </w:r>
-      <w:r>
-        <w:rPr>
-          <w:rFonts w:ascii="Consolas" w:hAnsi="Consolas" w:cs="Consolas"/>
-          <w:color w:val="008000"/>
-          <w:sz w:val="19"/>
-          <w:szCs w:val="19"/>
-        </w:rPr>
-        <w:t xml:space="preserve">/* check is </w:t>
-      </w:r>
-      <w:proofErr w:type="spellStart"/>
-      <w:r>
-        <w:rPr>
-          <w:rFonts w:ascii="Consolas" w:hAnsi="Consolas" w:cs="Consolas"/>
-          <w:color w:val="008000"/>
-          <w:sz w:val="19"/>
-          <w:szCs w:val="19"/>
-        </w:rPr>
-        <w:t>json</w:t>
-      </w:r>
-      <w:proofErr w:type="spellEnd"/>
-      <w:r>
-        <w:rPr>
-          <w:rFonts w:ascii="Consolas" w:hAnsi="Consolas" w:cs="Consolas"/>
-          <w:color w:val="008000"/>
-          <w:sz w:val="19"/>
-          <w:szCs w:val="19"/>
-        </w:rPr>
-        <w:t xml:space="preserve"> is available, alerts on inactive (optional) */</w:t>
+        <w:t xml:space="preserve">        </w:t>
+      </w:r>
+      <w:proofErr w:type="gramStart"/>
+      <w:r>
+        <w:rPr>
+          <w:rFonts w:ascii="Consolas" w:hAnsi="Consolas" w:cs="Consolas"/>
+          <w:color w:val="0000FF"/>
+          <w:sz w:val="19"/>
+          <w:szCs w:val="19"/>
+        </w:rPr>
+        <w:t>return</w:t>
+      </w:r>
+      <w:proofErr w:type="gramEnd"/>
+      <w:r>
+        <w:rPr>
+          <w:rFonts w:ascii="Consolas" w:hAnsi="Consolas" w:cs="Consolas"/>
+          <w:sz w:val="19"/>
+          <w:szCs w:val="19"/>
+        </w:rPr>
+        <w:t xml:space="preserve"> -1;</w:t>
       </w:r>
     </w:p>
     <w:p>
@@ -1591,44 +1836,7 @@
           <w:sz w:val="19"/>
           <w:szCs w:val="19"/>
         </w:rPr>
-        <w:t xml:space="preserve">    </w:t>
-      </w:r>
-      <w:proofErr w:type="gramStart"/>
-      <w:r>
-        <w:rPr>
-          <w:rFonts w:ascii="Consolas" w:hAnsi="Consolas" w:cs="Consolas"/>
-          <w:color w:val="0000FF"/>
-          <w:sz w:val="19"/>
-          <w:szCs w:val="19"/>
-        </w:rPr>
-        <w:t>if</w:t>
-      </w:r>
-      <w:proofErr w:type="gramEnd"/>
-      <w:r>
-        <w:rPr>
-          <w:rFonts w:ascii="Consolas" w:hAnsi="Consolas" w:cs="Consolas"/>
-          <w:sz w:val="19"/>
-          <w:szCs w:val="19"/>
-        </w:rPr>
-        <w:t xml:space="preserve"> (!</w:t>
-      </w:r>
-      <w:proofErr w:type="spellStart"/>
-      <w:r>
-        <w:rPr>
-          <w:rFonts w:ascii="Consolas" w:hAnsi="Consolas" w:cs="Consolas"/>
-          <w:sz w:val="19"/>
-          <w:szCs w:val="19"/>
-        </w:rPr>
-        <w:t>json_is_active</w:t>
-      </w:r>
-      <w:proofErr w:type="spellEnd"/>
-      <w:r>
-        <w:rPr>
-          <w:rFonts w:ascii="Consolas" w:hAnsi="Consolas" w:cs="Consolas"/>
-          <w:sz w:val="19"/>
-          <w:szCs w:val="19"/>
-        </w:rPr>
-        <w:t>())</w:t>
+        <w:t xml:space="preserve">    }</w:t>
       </w:r>
     </w:p>
     <w:p>
@@ -1649,71 +1857,6 @@
           <w:szCs w:val="19"/>
         </w:rPr>
       </w:pPr>
-      <w:r>
-        <w:rPr>
-          <w:rFonts w:ascii="Consolas" w:hAnsi="Consolas" w:cs="Consolas"/>
-          <w:sz w:val="19"/>
-          <w:szCs w:val="19"/>
-        </w:rPr>
-        <w:t xml:space="preserve">        </w:t>
-      </w:r>
-      <w:proofErr w:type="spellStart"/>
-      <w:proofErr w:type="gramStart"/>
-      <w:r>
-        <w:rPr>
-          <w:rFonts w:ascii="Consolas" w:hAnsi="Consolas" w:cs="Consolas"/>
-          <w:sz w:val="19"/>
-          <w:szCs w:val="19"/>
-        </w:rPr>
-        <w:t>foundVirus</w:t>
-      </w:r>
-      <w:proofErr w:type="spellEnd"/>
-      <w:r>
-        <w:rPr>
-          <w:rFonts w:ascii="Consolas" w:hAnsi="Consolas" w:cs="Consolas"/>
-          <w:sz w:val="19"/>
-          <w:szCs w:val="19"/>
-        </w:rPr>
-        <w:t>(</w:t>
-      </w:r>
-      <w:proofErr w:type="gramEnd"/>
-      <w:r>
-        <w:rPr>
-          <w:rFonts w:ascii="Consolas" w:hAnsi="Consolas" w:cs="Consolas"/>
-          <w:color w:val="A31515"/>
-          <w:sz w:val="19"/>
-          <w:szCs w:val="19"/>
-        </w:rPr>
-        <w:t>"</w:t>
-      </w:r>
-      <w:proofErr w:type="spellStart"/>
-      <w:r>
-        <w:rPr>
-          <w:rFonts w:ascii="Consolas" w:hAnsi="Consolas" w:cs="Consolas"/>
-          <w:color w:val="A31515"/>
-          <w:sz w:val="19"/>
-          <w:szCs w:val="19"/>
-        </w:rPr>
-        <w:t>InActive</w:t>
-      </w:r>
-      <w:proofErr w:type="spellEnd"/>
-      <w:r>
-        <w:rPr>
-          <w:rFonts w:ascii="Consolas" w:hAnsi="Consolas" w:cs="Consolas"/>
-          <w:color w:val="A31515"/>
-          <w:sz w:val="19"/>
-          <w:szCs w:val="19"/>
-        </w:rPr>
-        <w:t>"</w:t>
-      </w:r>
-      <w:r>
-        <w:rPr>
-          <w:rFonts w:ascii="Consolas" w:hAnsi="Consolas" w:cs="Consolas"/>
-          <w:sz w:val="19"/>
-          <w:szCs w:val="19"/>
-        </w:rPr>
-        <w:t>);</w:t>
-      </w:r>
     </w:p>
     <w:p>
       <w:pPr>
@@ -1733,6 +1876,23 @@
           <w:szCs w:val="19"/>
         </w:rPr>
       </w:pPr>
+      <w:r>
+        <w:rPr>
+          <w:rFonts w:ascii="Consolas" w:hAnsi="Consolas" w:cs="Consolas"/>
+          <w:sz w:val="19"/>
+          <w:szCs w:val="19"/>
+        </w:rPr>
+        <w:t xml:space="preserve">    </w:t>
+      </w:r>
+      <w:r>
+        <w:rPr>
+          <w:rFonts w:ascii="Consolas" w:hAnsi="Consolas" w:cs="Consolas"/>
+          <w:color w:val="008000"/>
+          <w:sz w:val="19"/>
+          <w:szCs w:val="19"/>
+        </w:rPr>
+        <w:t>/* check array length for iteration over elements */</w:t>
+      </w:r>
     </w:p>
     <w:p>
       <w:pPr>
@@ -1760,14 +1920,61 @@
         </w:rPr>
         <w:t xml:space="preserve">    </w:t>
       </w:r>
-      <w:r>
-        <w:rPr>
-          <w:rFonts w:ascii="Consolas" w:hAnsi="Consolas" w:cs="Consolas"/>
-          <w:color w:val="008000"/>
-          <w:sz w:val="19"/>
-          <w:szCs w:val="19"/>
-        </w:rPr>
-        <w:t>/* acquire array of internal contained objects */</w:t>
+      <w:proofErr w:type="spellStart"/>
+      <w:proofErr w:type="gramStart"/>
+      <w:r>
+        <w:rPr>
+          <w:rFonts w:ascii="Consolas" w:hAnsi="Consolas" w:cs="Consolas"/>
+          <w:sz w:val="19"/>
+          <w:szCs w:val="19"/>
+        </w:rPr>
+        <w:t>arrlen</w:t>
+      </w:r>
+      <w:proofErr w:type="spellEnd"/>
+      <w:proofErr w:type="gramEnd"/>
+      <w:r>
+        <w:rPr>
+          <w:rFonts w:ascii="Consolas" w:hAnsi="Consolas" w:cs="Consolas"/>
+          <w:sz w:val="19"/>
+          <w:szCs w:val="19"/>
+        </w:rPr>
+        <w:t xml:space="preserve"> = </w:t>
+      </w:r>
+      <w:proofErr w:type="spellStart"/>
+      <w:r>
+        <w:rPr>
+          <w:rFonts w:ascii="Consolas" w:hAnsi="Consolas" w:cs="Consolas"/>
+          <w:sz w:val="19"/>
+          <w:szCs w:val="19"/>
+        </w:rPr>
+        <w:t>json_get_array_length</w:t>
+      </w:r>
+      <w:proofErr w:type="spellEnd"/>
+      <w:r>
+        <w:rPr>
+          <w:rFonts w:ascii="Consolas" w:hAnsi="Consolas" w:cs="Consolas"/>
+          <w:sz w:val="19"/>
+          <w:szCs w:val="19"/>
+        </w:rPr>
+        <w:t>(</w:t>
+      </w:r>
+      <w:proofErr w:type="spellStart"/>
+      <w:r>
+        <w:rPr>
+          <w:rFonts w:ascii="Consolas" w:hAnsi="Consolas" w:cs="Consolas"/>
+          <w:sz w:val="19"/>
+          <w:szCs w:val="19"/>
+        </w:rPr>
+        <w:t>objarr</w:t>
+      </w:r>
+      <w:proofErr w:type="spellEnd"/>
+      <w:r>
+        <w:rPr>
+          <w:rFonts w:ascii="Consolas" w:hAnsi="Consolas" w:cs="Consolas"/>
+          <w:sz w:val="19"/>
+          <w:szCs w:val="19"/>
+        </w:rPr>
+        <w:t>);</w:t>
       </w:r>
     </w:p>
     <w:p>
@@ -1796,17 +2003,16 @@
         </w:rPr>
         <w:t xml:space="preserve">    </w:t>
       </w:r>
-      <w:proofErr w:type="spellStart"/>
       <w:proofErr w:type="gramStart"/>
       <w:r>
         <w:rPr>
           <w:rFonts w:ascii="Consolas" w:hAnsi="Consolas" w:cs="Consolas"/>
-          <w:sz w:val="19"/>
-          <w:szCs w:val="19"/>
-        </w:rPr>
-        <w:t>objarr</w:t>
-      </w:r>
-      <w:proofErr w:type="spellEnd"/>
+          <w:color w:val="0000FF"/>
+          <w:sz w:val="19"/>
+          <w:szCs w:val="19"/>
+        </w:rPr>
+        <w:t>for</w:t>
+      </w:r>
       <w:proofErr w:type="gramEnd"/>
       <w:r>
         <w:rPr>
@@ -1814,62 +2020,79 @@
           <w:sz w:val="19"/>
           <w:szCs w:val="19"/>
         </w:rPr>
-        <w:t xml:space="preserve"> = </w:t>
-      </w:r>
-      <w:proofErr w:type="spellStart"/>
-      <w:r>
-        <w:rPr>
-          <w:rFonts w:ascii="Consolas" w:hAnsi="Consolas" w:cs="Consolas"/>
-          <w:sz w:val="19"/>
-          <w:szCs w:val="19"/>
-        </w:rPr>
-        <w:t>json_get_object</w:t>
-      </w:r>
-      <w:proofErr w:type="spellEnd"/>
-      <w:r>
-        <w:rPr>
-          <w:rFonts w:ascii="Consolas" w:hAnsi="Consolas" w:cs="Consolas"/>
-          <w:sz w:val="19"/>
-          <w:szCs w:val="19"/>
-        </w:rPr>
-        <w:t>(</w:t>
-      </w:r>
-      <w:r>
-        <w:rPr>
-          <w:rFonts w:ascii="Consolas" w:hAnsi="Consolas" w:cs="Consolas"/>
-          <w:color w:val="A31515"/>
-          <w:sz w:val="19"/>
-          <w:szCs w:val="19"/>
-        </w:rPr>
-        <w:t>"</w:t>
-      </w:r>
-      <w:proofErr w:type="spellStart"/>
-      <w:r>
-        <w:rPr>
-          <w:rFonts w:ascii="Consolas" w:hAnsi="Consolas" w:cs="Consolas"/>
-          <w:color w:val="A31515"/>
-          <w:sz w:val="19"/>
-          <w:szCs w:val="19"/>
-        </w:rPr>
-        <w:t>ContainedObjects</w:t>
-      </w:r>
-      <w:proofErr w:type="spellEnd"/>
-      <w:r>
-        <w:rPr>
-          <w:rFonts w:ascii="Consolas" w:hAnsi="Consolas" w:cs="Consolas"/>
-          <w:color w:val="A31515"/>
-          <w:sz w:val="19"/>
-          <w:szCs w:val="19"/>
-        </w:rPr>
-        <w:t>"</w:t>
-      </w:r>
-      <w:r>
-        <w:rPr>
-          <w:rFonts w:ascii="Consolas" w:hAnsi="Consolas" w:cs="Consolas"/>
-          <w:sz w:val="19"/>
-          <w:szCs w:val="19"/>
-        </w:rPr>
-        <w:t>, 16, 0);</w:t>
+        <w:t xml:space="preserve"> (</w:t>
+      </w:r>
+      <w:proofErr w:type="spellStart"/>
+      <w:r>
+        <w:rPr>
+          <w:rFonts w:ascii="Consolas" w:hAnsi="Consolas" w:cs="Consolas"/>
+          <w:sz w:val="19"/>
+          <w:szCs w:val="19"/>
+        </w:rPr>
+        <w:t>i</w:t>
+      </w:r>
+      <w:proofErr w:type="spellEnd"/>
+      <w:r>
+        <w:rPr>
+          <w:rFonts w:ascii="Consolas" w:hAnsi="Consolas" w:cs="Consolas"/>
+          <w:sz w:val="19"/>
+          <w:szCs w:val="19"/>
+        </w:rPr>
+        <w:t xml:space="preserve"> = 0; </w:t>
+      </w:r>
+      <w:proofErr w:type="spellStart"/>
+      <w:r>
+        <w:rPr>
+          <w:rFonts w:ascii="Consolas" w:hAnsi="Consolas" w:cs="Consolas"/>
+          <w:sz w:val="19"/>
+          <w:szCs w:val="19"/>
+        </w:rPr>
+        <w:t>i</w:t>
+      </w:r>
+      <w:proofErr w:type="spellEnd"/>
+      <w:r>
+        <w:rPr>
+          <w:rFonts w:ascii="Consolas" w:hAnsi="Consolas" w:cs="Consolas"/>
+          <w:sz w:val="19"/>
+          <w:szCs w:val="19"/>
+        </w:rPr>
+        <w:t xml:space="preserve"> &lt; </w:t>
+      </w:r>
+      <w:proofErr w:type="spellStart"/>
+      <w:r>
+        <w:rPr>
+          <w:rFonts w:ascii="Consolas" w:hAnsi="Consolas" w:cs="Consolas"/>
+          <w:sz w:val="19"/>
+          <w:szCs w:val="19"/>
+        </w:rPr>
+        <w:t>arrlen</w:t>
+      </w:r>
+      <w:proofErr w:type="spellEnd"/>
+      <w:r>
+        <w:rPr>
+          <w:rFonts w:ascii="Consolas" w:hAnsi="Consolas" w:cs="Consolas"/>
+          <w:sz w:val="19"/>
+          <w:szCs w:val="19"/>
+        </w:rPr>
+        <w:t>; ++</w:t>
+      </w:r>
+      <w:proofErr w:type="spellStart"/>
+      <w:r>
+        <w:rPr>
+          <w:rFonts w:ascii="Consolas" w:hAnsi="Consolas" w:cs="Consolas"/>
+          <w:sz w:val="19"/>
+          <w:szCs w:val="19"/>
+        </w:rPr>
+        <w:t>i</w:t>
+      </w:r>
+      <w:proofErr w:type="spellEnd"/>
+      <w:r>
+        <w:rPr>
+          <w:rFonts w:ascii="Consolas" w:hAnsi="Consolas" w:cs="Consolas"/>
+          <w:sz w:val="19"/>
+          <w:szCs w:val="19"/>
+        </w:rPr>
+        <w:t>) {</w:t>
       </w:r>
     </w:p>
     <w:p>
@@ -1896,61 +2119,76 @@
           <w:sz w:val="19"/>
           <w:szCs w:val="19"/>
         </w:rPr>
-        <w:t xml:space="preserve">    </w:t>
-      </w:r>
-      <w:proofErr w:type="gramStart"/>
-      <w:r>
-        <w:rPr>
-          <w:rFonts w:ascii="Consolas" w:hAnsi="Consolas" w:cs="Consolas"/>
-          <w:sz w:val="19"/>
-          <w:szCs w:val="19"/>
-        </w:rPr>
-        <w:t>type</w:t>
-      </w:r>
-      <w:proofErr w:type="gramEnd"/>
-      <w:r>
-        <w:rPr>
-          <w:rFonts w:ascii="Consolas" w:hAnsi="Consolas" w:cs="Consolas"/>
-          <w:sz w:val="19"/>
-          <w:szCs w:val="19"/>
-        </w:rPr>
-        <w:t xml:space="preserve"> = </w:t>
-      </w:r>
-      <w:proofErr w:type="spellStart"/>
-      <w:r>
-        <w:rPr>
-          <w:rFonts w:ascii="Consolas" w:hAnsi="Consolas" w:cs="Consolas"/>
-          <w:sz w:val="19"/>
-          <w:szCs w:val="19"/>
-        </w:rPr>
-        <w:t>json_get_type</w:t>
-      </w:r>
-      <w:proofErr w:type="spellEnd"/>
-      <w:r>
-        <w:rPr>
-          <w:rFonts w:ascii="Consolas" w:hAnsi="Consolas" w:cs="Consolas"/>
-          <w:sz w:val="19"/>
-          <w:szCs w:val="19"/>
-        </w:rPr>
-        <w:t>(</w:t>
-      </w:r>
-      <w:proofErr w:type="spellStart"/>
-      <w:r>
-        <w:rPr>
-          <w:rFonts w:ascii="Consolas" w:hAnsi="Consolas" w:cs="Consolas"/>
-          <w:sz w:val="19"/>
-          <w:szCs w:val="19"/>
-        </w:rPr>
-        <w:t>objarr</w:t>
-      </w:r>
-      <w:proofErr w:type="spellEnd"/>
-      <w:r>
-        <w:rPr>
-          <w:rFonts w:ascii="Consolas" w:hAnsi="Consolas" w:cs="Consolas"/>
-          <w:sz w:val="19"/>
-          <w:szCs w:val="19"/>
-        </w:rPr>
-        <w:t>);</w:t>
+        <w:t xml:space="preserve">        </w:t>
+      </w:r>
+      <w:r>
+        <w:rPr>
+          <w:rFonts w:ascii="Consolas" w:hAnsi="Consolas" w:cs="Consolas"/>
+          <w:color w:val="008000"/>
+          <w:sz w:val="19"/>
+          <w:szCs w:val="19"/>
+        </w:rPr>
+        <w:t xml:space="preserve">/* acquire </w:t>
+      </w:r>
+      <w:proofErr w:type="spellStart"/>
+      <w:r>
+        <w:rPr>
+          <w:rFonts w:ascii="Consolas" w:hAnsi="Consolas" w:cs="Consolas"/>
+          <w:color w:val="008000"/>
+          <w:sz w:val="19"/>
+          <w:szCs w:val="19"/>
+        </w:rPr>
+        <w:t>json</w:t>
+      </w:r>
+      <w:proofErr w:type="spellEnd"/>
+      <w:r>
+        <w:rPr>
+          <w:rFonts w:ascii="Consolas" w:hAnsi="Consolas" w:cs="Consolas"/>
+          <w:color w:val="008000"/>
+          <w:sz w:val="19"/>
+          <w:szCs w:val="19"/>
+        </w:rPr>
+        <w:t xml:space="preserve"> object @ </w:t>
+      </w:r>
+      <w:proofErr w:type="spellStart"/>
+      <w:r>
+        <w:rPr>
+          <w:rFonts w:ascii="Consolas" w:hAnsi="Consolas" w:cs="Consolas"/>
+          <w:color w:val="008000"/>
+          <w:sz w:val="19"/>
+          <w:szCs w:val="19"/>
+        </w:rPr>
+        <w:t>idx</w:t>
+      </w:r>
+      <w:proofErr w:type="spellEnd"/>
+      <w:r>
+        <w:rPr>
+          <w:rFonts w:ascii="Consolas" w:hAnsi="Consolas" w:cs="Consolas"/>
+          <w:color w:val="008000"/>
+          <w:sz w:val="19"/>
+          <w:szCs w:val="19"/>
+        </w:rPr>
+        <w:t xml:space="preserve"> </w:t>
+      </w:r>
+      <w:proofErr w:type="spellStart"/>
+      <w:r>
+        <w:rPr>
+          <w:rFonts w:ascii="Consolas" w:hAnsi="Consolas" w:cs="Consolas"/>
+          <w:color w:val="008000"/>
+          <w:sz w:val="19"/>
+          <w:szCs w:val="19"/>
+        </w:rPr>
+        <w:t>i</w:t>
+      </w:r>
+      <w:proofErr w:type="spellEnd"/>
+      <w:r>
+        <w:rPr>
+          <w:rFonts w:ascii="Consolas" w:hAnsi="Consolas" w:cs="Consolas"/>
+          <w:color w:val="008000"/>
+          <w:sz w:val="19"/>
+          <w:szCs w:val="19"/>
+        </w:rPr>
+        <w:t xml:space="preserve"> */</w:t>
       </w:r>
     </w:p>
     <w:p>
@@ -1977,36 +2215,81 @@
           <w:sz w:val="19"/>
           <w:szCs w:val="19"/>
         </w:rPr>
-        <w:t xml:space="preserve">    </w:t>
-      </w:r>
-      <w:r>
-        <w:rPr>
-          <w:rFonts w:ascii="Consolas" w:hAnsi="Consolas" w:cs="Consolas"/>
-          <w:color w:val="008000"/>
-          <w:sz w:val="19"/>
-          <w:szCs w:val="19"/>
-        </w:rPr>
-        <w:t xml:space="preserve">/* debug print </w:t>
-      </w:r>
-      <w:proofErr w:type="spellStart"/>
-      <w:r>
-        <w:rPr>
-          <w:rFonts w:ascii="Consolas" w:hAnsi="Consolas" w:cs="Consolas"/>
-          <w:color w:val="008000"/>
-          <w:sz w:val="19"/>
-          <w:szCs w:val="19"/>
-        </w:rPr>
-        <w:t>uint</w:t>
-      </w:r>
-      <w:proofErr w:type="spellEnd"/>
-      <w:r>
-        <w:rPr>
-          <w:rFonts w:ascii="Consolas" w:hAnsi="Consolas" w:cs="Consolas"/>
-          <w:color w:val="008000"/>
-          <w:sz w:val="19"/>
-          <w:szCs w:val="19"/>
-        </w:rPr>
-        <w:t xml:space="preserve"> (no '\n' or prepended message */</w:t>
+        <w:t xml:space="preserve">        </w:t>
+      </w:r>
+      <w:proofErr w:type="spellStart"/>
+      <w:proofErr w:type="gramStart"/>
+      <w:r>
+        <w:rPr>
+          <w:rFonts w:ascii="Consolas" w:hAnsi="Consolas" w:cs="Consolas"/>
+          <w:sz w:val="19"/>
+          <w:szCs w:val="19"/>
+        </w:rPr>
+        <w:t>objit</w:t>
+      </w:r>
+      <w:proofErr w:type="spellEnd"/>
+      <w:proofErr w:type="gramEnd"/>
+      <w:r>
+        <w:rPr>
+          <w:rFonts w:ascii="Consolas" w:hAnsi="Consolas" w:cs="Consolas"/>
+          <w:sz w:val="19"/>
+          <w:szCs w:val="19"/>
+        </w:rPr>
+        <w:t xml:space="preserve"> = </w:t>
+      </w:r>
+      <w:proofErr w:type="spellStart"/>
+      <w:r>
+        <w:rPr>
+          <w:rFonts w:ascii="Consolas" w:hAnsi="Consolas" w:cs="Consolas"/>
+          <w:sz w:val="19"/>
+          <w:szCs w:val="19"/>
+        </w:rPr>
+        <w:t>json_get_array_idx</w:t>
+      </w:r>
+      <w:proofErr w:type="spellEnd"/>
+      <w:r>
+        <w:rPr>
+          <w:rFonts w:ascii="Consolas" w:hAnsi="Consolas" w:cs="Consolas"/>
+          <w:sz w:val="19"/>
+          <w:szCs w:val="19"/>
+        </w:rPr>
+        <w:t>(</w:t>
+      </w:r>
+      <w:proofErr w:type="spellStart"/>
+      <w:r>
+        <w:rPr>
+          <w:rFonts w:ascii="Consolas" w:hAnsi="Consolas" w:cs="Consolas"/>
+          <w:sz w:val="19"/>
+          <w:szCs w:val="19"/>
+        </w:rPr>
+        <w:t>i</w:t>
+      </w:r>
+      <w:proofErr w:type="spellEnd"/>
+      <w:r>
+        <w:rPr>
+          <w:rFonts w:ascii="Consolas" w:hAnsi="Consolas" w:cs="Consolas"/>
+          <w:sz w:val="19"/>
+          <w:szCs w:val="19"/>
+        </w:rPr>
+        <w:t xml:space="preserve">, </w:t>
+      </w:r>
+      <w:proofErr w:type="spellStart"/>
+      <w:r>
+        <w:rPr>
+          <w:rFonts w:ascii="Consolas" w:hAnsi="Consolas" w:cs="Consolas"/>
+          <w:sz w:val="19"/>
+          <w:szCs w:val="19"/>
+        </w:rPr>
+        <w:t>objarr</w:t>
+      </w:r>
+      <w:proofErr w:type="spellEnd"/>
+      <w:r>
+        <w:rPr>
+          <w:rFonts w:ascii="Consolas" w:hAnsi="Consolas" w:cs="Consolas"/>
+          <w:sz w:val="19"/>
+          <w:szCs w:val="19"/>
+        </w:rPr>
+        <w:t>);</w:t>
       </w:r>
     </w:p>
     <w:p>
@@ -2033,34 +2316,17 @@
           <w:sz w:val="19"/>
           <w:szCs w:val="19"/>
         </w:rPr>
-        <w:t xml:space="preserve">    </w:t>
-      </w:r>
-      <w:proofErr w:type="spellStart"/>
-      <w:r>
-        <w:rPr>
-          <w:rFonts w:ascii="Consolas" w:hAnsi="Consolas" w:cs="Consolas"/>
-          <w:sz w:val="19"/>
-          <w:szCs w:val="19"/>
-        </w:rPr>
-        <w:t>debug_print_</w:t>
+        <w:t xml:space="preserve">        </w:t>
       </w:r>
       <w:proofErr w:type="gramStart"/>
       <w:r>
         <w:rPr>
           <w:rFonts w:ascii="Consolas" w:hAnsi="Consolas" w:cs="Consolas"/>
-          <w:sz w:val="19"/>
-          <w:szCs w:val="19"/>
-        </w:rPr>
-        <w:t>uint</w:t>
-      </w:r>
-      <w:proofErr w:type="spellEnd"/>
-      <w:r>
-        <w:rPr>
-          <w:rFonts w:ascii="Consolas" w:hAnsi="Consolas" w:cs="Consolas"/>
-          <w:sz w:val="19"/>
-          <w:szCs w:val="19"/>
-        </w:rPr>
-        <w:t>(</w:t>
+          <w:color w:val="0000FF"/>
+          <w:sz w:val="19"/>
+          <w:szCs w:val="19"/>
+        </w:rPr>
+        <w:t>if</w:t>
       </w:r>
       <w:proofErr w:type="gramEnd"/>
       <w:r>
@@ -2069,7 +2335,42 @@
           <w:sz w:val="19"/>
           <w:szCs w:val="19"/>
         </w:rPr>
-        <w:t>type);</w:t>
+        <w:t xml:space="preserve"> (</w:t>
+      </w:r>
+      <w:proofErr w:type="spellStart"/>
+      <w:r>
+        <w:rPr>
+          <w:rFonts w:ascii="Consolas" w:hAnsi="Consolas" w:cs="Consolas"/>
+          <w:sz w:val="19"/>
+          <w:szCs w:val="19"/>
+        </w:rPr>
+        <w:t>objit</w:t>
+      </w:r>
+      <w:proofErr w:type="spellEnd"/>
+      <w:r>
+        <w:rPr>
+          <w:rFonts w:ascii="Consolas" w:hAnsi="Consolas" w:cs="Consolas"/>
+          <w:sz w:val="19"/>
+          <w:szCs w:val="19"/>
+        </w:rPr>
+        <w:t xml:space="preserve"> &lt;= 0) </w:t>
+      </w:r>
+      <w:r>
+        <w:rPr>
+          <w:rFonts w:ascii="Consolas" w:hAnsi="Consolas" w:cs="Consolas"/>
+          <w:color w:val="0000FF"/>
+          <w:sz w:val="19"/>
+          <w:szCs w:val="19"/>
+        </w:rPr>
+        <w:t>continue</w:t>
+      </w:r>
+      <w:r>
+        <w:rPr>
+          <w:rFonts w:ascii="Consolas" w:hAnsi="Consolas" w:cs="Consolas"/>
+          <w:sz w:val="19"/>
+          <w:szCs w:val="19"/>
+        </w:rPr>
+        <w:t>;</w:t>
       </w:r>
     </w:p>
     <w:p>
@@ -2115,26 +2416,76 @@
           <w:sz w:val="19"/>
           <w:szCs w:val="19"/>
         </w:rPr>
-        <w:t xml:space="preserve">    </w:t>
-      </w:r>
-      <w:proofErr w:type="gramStart"/>
-      <w:r>
-        <w:rPr>
-          <w:rFonts w:ascii="Consolas" w:hAnsi="Consolas" w:cs="Consolas"/>
-          <w:color w:val="0000FF"/>
-          <w:sz w:val="19"/>
-          <w:szCs w:val="19"/>
-        </w:rPr>
-        <w:t>if</w:t>
-      </w:r>
-      <w:proofErr w:type="gramEnd"/>
-      <w:r>
-        <w:rPr>
-          <w:rFonts w:ascii="Consolas" w:hAnsi="Consolas" w:cs="Consolas"/>
-          <w:sz w:val="19"/>
-          <w:szCs w:val="19"/>
-        </w:rPr>
-        <w:t xml:space="preserve"> (type != JSON_TYPE_ARRAY) {</w:t>
+        <w:t xml:space="preserve">        </w:t>
+      </w:r>
+      <w:r>
+        <w:rPr>
+          <w:rFonts w:ascii="Consolas" w:hAnsi="Consolas" w:cs="Consolas"/>
+          <w:color w:val="008000"/>
+          <w:sz w:val="19"/>
+          <w:szCs w:val="19"/>
+        </w:rPr>
+        <w:t xml:space="preserve">/* acquire </w:t>
+      </w:r>
+      <w:proofErr w:type="spellStart"/>
+      <w:r>
+        <w:rPr>
+          <w:rFonts w:ascii="Consolas" w:hAnsi="Consolas" w:cs="Consolas"/>
+          <w:color w:val="008000"/>
+          <w:sz w:val="19"/>
+          <w:szCs w:val="19"/>
+        </w:rPr>
+        <w:t>FileType</w:t>
+      </w:r>
+      <w:proofErr w:type="spellEnd"/>
+      <w:r>
+        <w:rPr>
+          <w:rFonts w:ascii="Consolas" w:hAnsi="Consolas" w:cs="Consolas"/>
+          <w:color w:val="008000"/>
+          <w:sz w:val="19"/>
+          <w:szCs w:val="19"/>
+        </w:rPr>
+        <w:t xml:space="preserve"> object of the array element @ </w:t>
+      </w:r>
+      <w:proofErr w:type="spellStart"/>
+      <w:r>
+        <w:rPr>
+          <w:rFonts w:ascii="Consolas" w:hAnsi="Consolas" w:cs="Consolas"/>
+          <w:color w:val="008000"/>
+          <w:sz w:val="19"/>
+          <w:szCs w:val="19"/>
+        </w:rPr>
+        <w:t>idx</w:t>
+      </w:r>
+      <w:proofErr w:type="spellEnd"/>
+      <w:r>
+        <w:rPr>
+          <w:rFonts w:ascii="Consolas" w:hAnsi="Consolas" w:cs="Consolas"/>
+          <w:color w:val="008000"/>
+          <w:sz w:val="19"/>
+          <w:szCs w:val="19"/>
+        </w:rPr>
+        <w:t xml:space="preserve"> </w:t>
+      </w:r>
+      <w:proofErr w:type="spellStart"/>
+      <w:r>
+        <w:rPr>
+          <w:rFonts w:ascii="Consolas" w:hAnsi="Consolas" w:cs="Consolas"/>
+          <w:color w:val="008000"/>
+          <w:sz w:val="19"/>
+          <w:szCs w:val="19"/>
+        </w:rPr>
+        <w:t>i</w:t>
+      </w:r>
+      <w:proofErr w:type="spellEnd"/>
+      <w:r>
+        <w:rPr>
+          <w:rFonts w:ascii="Consolas" w:hAnsi="Consolas" w:cs="Consolas"/>
+          <w:color w:val="008000"/>
+          <w:sz w:val="19"/>
+          <w:szCs w:val="19"/>
+        </w:rPr>
+        <w:t xml:space="preserve"> */</w:t>
       </w:r>
     </w:p>
     <w:p>
@@ -2163,16 +2514,17 @@
         </w:rPr>
         <w:t xml:space="preserve">        </w:t>
       </w:r>
+      <w:proofErr w:type="spellStart"/>
       <w:proofErr w:type="gramStart"/>
       <w:r>
         <w:rPr>
           <w:rFonts w:ascii="Consolas" w:hAnsi="Consolas" w:cs="Consolas"/>
-          <w:color w:val="0000FF"/>
-          <w:sz w:val="19"/>
-          <w:szCs w:val="19"/>
-        </w:rPr>
-        <w:t>return</w:t>
-      </w:r>
+          <w:sz w:val="19"/>
+          <w:szCs w:val="19"/>
+        </w:rPr>
+        <w:t>obj</w:t>
+      </w:r>
+      <w:proofErr w:type="spellEnd"/>
       <w:proofErr w:type="gramEnd"/>
       <w:r>
         <w:rPr>
@@ -2180,7 +2532,80 @@
           <w:sz w:val="19"/>
           <w:szCs w:val="19"/>
         </w:rPr>
-        <w:t xml:space="preserve"> -1;</w:t>
+        <w:t xml:space="preserve"> = </w:t>
+      </w:r>
+      <w:proofErr w:type="spellStart"/>
+      <w:r>
+        <w:rPr>
+          <w:rFonts w:ascii="Consolas" w:hAnsi="Consolas" w:cs="Consolas"/>
+          <w:sz w:val="19"/>
+          <w:szCs w:val="19"/>
+        </w:rPr>
+        <w:t>json_get_object</w:t>
+      </w:r>
+      <w:proofErr w:type="spellEnd"/>
+      <w:r>
+        <w:rPr>
+          <w:rFonts w:ascii="Consolas" w:hAnsi="Consolas" w:cs="Consolas"/>
+          <w:sz w:val="19"/>
+          <w:szCs w:val="19"/>
+        </w:rPr>
+        <w:t>(</w:t>
+      </w:r>
+      <w:r>
+        <w:rPr>
+          <w:rFonts w:ascii="Consolas" w:hAnsi="Consolas" w:cs="Consolas"/>
+          <w:color w:val="A31515"/>
+          <w:sz w:val="19"/>
+          <w:szCs w:val="19"/>
+        </w:rPr>
+        <w:t>"</w:t>
+      </w:r>
+      <w:proofErr w:type="spellStart"/>
+      <w:r>
+        <w:rPr>
+          <w:rFonts w:ascii="Consolas" w:hAnsi="Consolas" w:cs="Consolas"/>
+          <w:color w:val="A31515"/>
+          <w:sz w:val="19"/>
+          <w:szCs w:val="19"/>
+        </w:rPr>
+        <w:t>FileType</w:t>
+      </w:r>
+      <w:proofErr w:type="spellEnd"/>
+      <w:r>
+        <w:rPr>
+          <w:rFonts w:ascii="Consolas" w:hAnsi="Consolas" w:cs="Consolas"/>
+          <w:color w:val="A31515"/>
+          <w:sz w:val="19"/>
+          <w:szCs w:val="19"/>
+        </w:rPr>
+        <w:t>"</w:t>
+      </w:r>
+      <w:r>
+        <w:rPr>
+          <w:rFonts w:ascii="Consolas" w:hAnsi="Consolas" w:cs="Consolas"/>
+          <w:sz w:val="19"/>
+          <w:szCs w:val="19"/>
+        </w:rPr>
+        <w:t xml:space="preserve">, 8, </w:t>
+      </w:r>
+      <w:proofErr w:type="spellStart"/>
+      <w:r>
+        <w:rPr>
+          <w:rFonts w:ascii="Consolas" w:hAnsi="Consolas" w:cs="Consolas"/>
+          <w:sz w:val="19"/>
+          <w:szCs w:val="19"/>
+        </w:rPr>
+        <w:t>objit</w:t>
+      </w:r>
+      <w:proofErr w:type="spellEnd"/>
+      <w:r>
+        <w:rPr>
+          <w:rFonts w:ascii="Consolas" w:hAnsi="Consolas" w:cs="Consolas"/>
+          <w:sz w:val="19"/>
+          <w:szCs w:val="19"/>
+        </w:rPr>
+        <w:t>);</w:t>
       </w:r>
     </w:p>
     <w:p>
@@ -2207,7 +2632,61 @@
           <w:sz w:val="19"/>
           <w:szCs w:val="19"/>
         </w:rPr>
-        <w:t xml:space="preserve">    }</w:t>
+        <w:t xml:space="preserve">        </w:t>
+      </w:r>
+      <w:proofErr w:type="gramStart"/>
+      <w:r>
+        <w:rPr>
+          <w:rFonts w:ascii="Consolas" w:hAnsi="Consolas" w:cs="Consolas"/>
+          <w:color w:val="0000FF"/>
+          <w:sz w:val="19"/>
+          <w:szCs w:val="19"/>
+        </w:rPr>
+        <w:t>if</w:t>
+      </w:r>
+      <w:proofErr w:type="gramEnd"/>
+      <w:r>
+        <w:rPr>
+          <w:rFonts w:ascii="Consolas" w:hAnsi="Consolas" w:cs="Consolas"/>
+          <w:sz w:val="19"/>
+          <w:szCs w:val="19"/>
+        </w:rPr>
+        <w:t xml:space="preserve"> (</w:t>
+      </w:r>
+      <w:proofErr w:type="spellStart"/>
+      <w:r>
+        <w:rPr>
+          <w:rFonts w:ascii="Consolas" w:hAnsi="Consolas" w:cs="Consolas"/>
+          <w:sz w:val="19"/>
+          <w:szCs w:val="19"/>
+        </w:rPr>
+        <w:t>obj</w:t>
+      </w:r>
+      <w:proofErr w:type="spellEnd"/>
+      <w:r>
+        <w:rPr>
+          <w:rFonts w:ascii="Consolas" w:hAnsi="Consolas" w:cs="Consolas"/>
+          <w:sz w:val="19"/>
+          <w:szCs w:val="19"/>
+        </w:rPr>
+        <w:t xml:space="preserve"> &lt;= 0) </w:t>
+      </w:r>
+      <w:r>
+        <w:rPr>
+          <w:rFonts w:ascii="Consolas" w:hAnsi="Consolas" w:cs="Consolas"/>
+          <w:color w:val="0000FF"/>
+          <w:sz w:val="19"/>
+          <w:szCs w:val="19"/>
+        </w:rPr>
+        <w:t>continue</w:t>
+      </w:r>
+      <w:r>
+        <w:rPr>
+          <w:rFonts w:ascii="Consolas" w:hAnsi="Consolas" w:cs="Consolas"/>
+          <w:sz w:val="19"/>
+          <w:szCs w:val="19"/>
+        </w:rPr>
+        <w:t>;</w:t>
       </w:r>
     </w:p>
     <w:p>
@@ -2253,7 +2732,7 @@
           <w:sz w:val="19"/>
           <w:szCs w:val="19"/>
         </w:rPr>
-        <w:t xml:space="preserve">    </w:t>
+        <w:t xml:space="preserve">        </w:t>
       </w:r>
       <w:r>
         <w:rPr>
@@ -2262,7 +2741,7 @@
           <w:sz w:val="19"/>
           <w:szCs w:val="19"/>
         </w:rPr>
-        <w:t>/* check array length for iteration over elements */</w:t>
+        <w:t>/* acquire and check type */</w:t>
       </w:r>
     </w:p>
     <w:p>
@@ -2289,9 +2768,8 @@
           <w:sz w:val="19"/>
           <w:szCs w:val="19"/>
         </w:rPr>
-        <w:t xml:space="preserve">    </w:t>
-      </w:r>
-      <w:proofErr w:type="spellStart"/>
+        <w:t xml:space="preserve">        </w:t>
+      </w:r>
       <w:proofErr w:type="gramStart"/>
       <w:r>
         <w:rPr>
@@ -2299,9 +2777,8 @@
           <w:sz w:val="19"/>
           <w:szCs w:val="19"/>
         </w:rPr>
-        <w:t>arrlen</w:t>
-      </w:r>
-      <w:proofErr w:type="spellEnd"/>
+        <w:t>type</w:t>
+      </w:r>
       <w:proofErr w:type="gramEnd"/>
       <w:r>
         <w:rPr>
@@ -2318,7 +2795,7 @@
           <w:sz w:val="19"/>
           <w:szCs w:val="19"/>
         </w:rPr>
-        <w:t>json_get_array_length</w:t>
+        <w:t>json_get_type</w:t>
       </w:r>
       <w:proofErr w:type="spellEnd"/>
       <w:r>
@@ -2336,7 +2813,7 @@
           <w:sz w:val="19"/>
           <w:szCs w:val="19"/>
         </w:rPr>
-        <w:t>objarr</w:t>
+        <w:t>obj</w:t>
       </w:r>
       <w:proofErr w:type="spellEnd"/>
       <w:r>
@@ -2372,7 +2849,7 @@
           <w:sz w:val="19"/>
           <w:szCs w:val="19"/>
         </w:rPr>
-        <w:t xml:space="preserve">    </w:t>
+        <w:t xml:space="preserve">        </w:t>
       </w:r>
       <w:proofErr w:type="gramStart"/>
       <w:r>
@@ -2382,7 +2859,7 @@
           <w:sz w:val="19"/>
           <w:szCs w:val="19"/>
         </w:rPr>
-        <w:t>for</w:t>
+        <w:t>if</w:t>
       </w:r>
       <w:proofErr w:type="gramEnd"/>
       <w:r>
@@ -2391,79 +2868,7 @@
           <w:sz w:val="19"/>
           <w:szCs w:val="19"/>
         </w:rPr>
-        <w:t xml:space="preserve"> (</w:t>
-      </w:r>
-      <w:proofErr w:type="spellStart"/>
-      <w:r>
-        <w:rPr>
-          <w:rFonts w:ascii="Consolas" w:hAnsi="Consolas" w:cs="Consolas"/>
-          <w:sz w:val="19"/>
-          <w:szCs w:val="19"/>
-        </w:rPr>
-        <w:t>i</w:t>
-      </w:r>
-      <w:proofErr w:type="spellEnd"/>
-      <w:r>
-        <w:rPr>
-          <w:rFonts w:ascii="Consolas" w:hAnsi="Consolas" w:cs="Consolas"/>
-          <w:sz w:val="19"/>
-          <w:szCs w:val="19"/>
-        </w:rPr>
-        <w:t xml:space="preserve"> = 0; </w:t>
-      </w:r>
-      <w:proofErr w:type="spellStart"/>
-      <w:r>
-        <w:rPr>
-          <w:rFonts w:ascii="Consolas" w:hAnsi="Consolas" w:cs="Consolas"/>
-          <w:sz w:val="19"/>
-          <w:szCs w:val="19"/>
-        </w:rPr>
-        <w:t>i</w:t>
-      </w:r>
-      <w:proofErr w:type="spellEnd"/>
-      <w:r>
-        <w:rPr>
-          <w:rFonts w:ascii="Consolas" w:hAnsi="Consolas" w:cs="Consolas"/>
-          <w:sz w:val="19"/>
-          <w:szCs w:val="19"/>
-        </w:rPr>
-        <w:t xml:space="preserve"> &lt; </w:t>
-      </w:r>
-      <w:proofErr w:type="spellStart"/>
-      <w:r>
-        <w:rPr>
-          <w:rFonts w:ascii="Consolas" w:hAnsi="Consolas" w:cs="Consolas"/>
-          <w:sz w:val="19"/>
-          <w:szCs w:val="19"/>
-        </w:rPr>
-        <w:t>arrlen</w:t>
-      </w:r>
-      <w:proofErr w:type="spellEnd"/>
-      <w:r>
-        <w:rPr>
-          <w:rFonts w:ascii="Consolas" w:hAnsi="Consolas" w:cs="Consolas"/>
-          <w:sz w:val="19"/>
-          <w:szCs w:val="19"/>
-        </w:rPr>
-        <w:t>; ++</w:t>
-      </w:r>
-      <w:proofErr w:type="spellStart"/>
-      <w:r>
-        <w:rPr>
-          <w:rFonts w:ascii="Consolas" w:hAnsi="Consolas" w:cs="Consolas"/>
-          <w:sz w:val="19"/>
-          <w:szCs w:val="19"/>
-        </w:rPr>
-        <w:t>i</w:t>
-      </w:r>
-      <w:proofErr w:type="spellEnd"/>
-      <w:r>
-        <w:rPr>
-          <w:rFonts w:ascii="Consolas" w:hAnsi="Consolas" w:cs="Consolas"/>
-          <w:sz w:val="19"/>
-          <w:szCs w:val="19"/>
-        </w:rPr>
-        <w:t>) {</w:t>
+        <w:t xml:space="preserve"> (type == JSON_TYPE_STRING) {</w:t>
       </w:r>
     </w:p>
     <w:p>
@@ -2490,7 +2895,7 @@
           <w:sz w:val="19"/>
           <w:szCs w:val="19"/>
         </w:rPr>
-        <w:t xml:space="preserve">        </w:t>
+        <w:t xml:space="preserve">            </w:t>
       </w:r>
       <w:r>
         <w:rPr>
@@ -2499,67 +2904,7 @@
           <w:sz w:val="19"/>
           <w:szCs w:val="19"/>
         </w:rPr>
-        <w:t xml:space="preserve">/* acquire </w:t>
-      </w:r>
-      <w:proofErr w:type="spellStart"/>
-      <w:r>
-        <w:rPr>
-          <w:rFonts w:ascii="Consolas" w:hAnsi="Consolas" w:cs="Consolas"/>
-          <w:color w:val="008000"/>
-          <w:sz w:val="19"/>
-          <w:szCs w:val="19"/>
-        </w:rPr>
-        <w:t>json</w:t>
-      </w:r>
-      <w:proofErr w:type="spellEnd"/>
-      <w:r>
-        <w:rPr>
-          <w:rFonts w:ascii="Consolas" w:hAnsi="Consolas" w:cs="Consolas"/>
-          <w:color w:val="008000"/>
-          <w:sz w:val="19"/>
-          <w:szCs w:val="19"/>
-        </w:rPr>
-        <w:t xml:space="preserve"> object @ </w:t>
-      </w:r>
-      <w:proofErr w:type="spellStart"/>
-      <w:r>
-        <w:rPr>
-          <w:rFonts w:ascii="Consolas" w:hAnsi="Consolas" w:cs="Consolas"/>
-          <w:color w:val="008000"/>
-          <w:sz w:val="19"/>
-          <w:szCs w:val="19"/>
-        </w:rPr>
-        <w:t>idx</w:t>
-      </w:r>
-      <w:proofErr w:type="spellEnd"/>
-      <w:r>
-        <w:rPr>
-          <w:rFonts w:ascii="Consolas" w:hAnsi="Consolas" w:cs="Consolas"/>
-          <w:color w:val="008000"/>
-          <w:sz w:val="19"/>
-          <w:szCs w:val="19"/>
-        </w:rPr>
-        <w:t xml:space="preserve"> </w:t>
-      </w:r>
-      <w:proofErr w:type="spellStart"/>
-      <w:r>
-        <w:rPr>
-          <w:rFonts w:ascii="Consolas" w:hAnsi="Consolas" w:cs="Consolas"/>
-          <w:color w:val="008000"/>
-          <w:sz w:val="19"/>
-          <w:szCs w:val="19"/>
-        </w:rPr>
-        <w:t>i</w:t>
-      </w:r>
-      <w:proofErr w:type="spellEnd"/>
-      <w:r>
-        <w:rPr>
-          <w:rFonts w:ascii="Consolas" w:hAnsi="Consolas" w:cs="Consolas"/>
-          <w:color w:val="008000"/>
-          <w:sz w:val="19"/>
-          <w:szCs w:val="19"/>
-        </w:rPr>
-        <w:t xml:space="preserve"> */</w:t>
+        <w:t>/* acquire string length, note +1 is for the NULL terminator */</w:t>
       </w:r>
     </w:p>
     <w:p>
@@ -2587,7 +2932,7 @@
           <w:szCs w:val="19"/>
         </w:rPr>
         <w:lastRenderedPageBreak/>
-        <w:t xml:space="preserve">        </w:t>
+        <w:t xml:space="preserve">            </w:t>
       </w:r>
       <w:proofErr w:type="spellStart"/>
       <w:proofErr w:type="gramStart"/>
@@ -2597,7 +2942,7 @@
           <w:sz w:val="19"/>
           <w:szCs w:val="19"/>
         </w:rPr>
-        <w:t>objit</w:t>
+        <w:t>strlen</w:t>
       </w:r>
       <w:proofErr w:type="spellEnd"/>
       <w:proofErr w:type="gramEnd"/>
@@ -2616,7 +2961,7 @@
           <w:sz w:val="19"/>
           <w:szCs w:val="19"/>
         </w:rPr>
-        <w:t>json_get_array_idx</w:t>
+        <w:t>json_get_string_length</w:t>
       </w:r>
       <w:proofErr w:type="spellEnd"/>
       <w:r>
@@ -2634,34 +2979,16 @@
           <w:sz w:val="19"/>
           <w:szCs w:val="19"/>
         </w:rPr>
-        <w:t>i</w:t>
-      </w:r>
-      <w:proofErr w:type="spellEnd"/>
-      <w:r>
-        <w:rPr>
-          <w:rFonts w:ascii="Consolas" w:hAnsi="Consolas" w:cs="Consolas"/>
-          <w:sz w:val="19"/>
-          <w:szCs w:val="19"/>
-        </w:rPr>
-        <w:t xml:space="preserve">, </w:t>
-      </w:r>
-      <w:proofErr w:type="spellStart"/>
-      <w:r>
-        <w:rPr>
-          <w:rFonts w:ascii="Consolas" w:hAnsi="Consolas" w:cs="Consolas"/>
-          <w:sz w:val="19"/>
-          <w:szCs w:val="19"/>
-        </w:rPr>
-        <w:t>objarr</w:t>
-      </w:r>
-      <w:proofErr w:type="spellEnd"/>
-      <w:r>
-        <w:rPr>
-          <w:rFonts w:ascii="Consolas" w:hAnsi="Consolas" w:cs="Consolas"/>
-          <w:sz w:val="19"/>
-          <w:szCs w:val="19"/>
-        </w:rPr>
-        <w:t>);</w:t>
+        <w:t>obj</w:t>
+      </w:r>
+      <w:proofErr w:type="spellEnd"/>
+      <w:r>
+        <w:rPr>
+          <w:rFonts w:ascii="Consolas" w:hAnsi="Consolas" w:cs="Consolas"/>
+          <w:sz w:val="19"/>
+          <w:szCs w:val="19"/>
+        </w:rPr>
+        <w:t>)+1;</w:t>
       </w:r>
     </w:p>
     <w:p>
@@ -2688,61 +3015,24 @@
           <w:sz w:val="19"/>
           <w:szCs w:val="19"/>
         </w:rPr>
-        <w:t xml:space="preserve">        </w:t>
-      </w:r>
-      <w:proofErr w:type="gramStart"/>
-      <w:r>
-        <w:rPr>
-          <w:rFonts w:ascii="Consolas" w:hAnsi="Consolas" w:cs="Consolas"/>
-          <w:color w:val="0000FF"/>
-          <w:sz w:val="19"/>
-          <w:szCs w:val="19"/>
-        </w:rPr>
-        <w:t>if</w:t>
-      </w:r>
-      <w:proofErr w:type="gramEnd"/>
-      <w:r>
-        <w:rPr>
-          <w:rFonts w:ascii="Consolas" w:hAnsi="Consolas" w:cs="Consolas"/>
-          <w:sz w:val="19"/>
-          <w:szCs w:val="19"/>
-        </w:rPr>
-        <w:t xml:space="preserve"> (</w:t>
-      </w:r>
-      <w:proofErr w:type="spellStart"/>
-      <w:r>
-        <w:rPr>
-          <w:rFonts w:ascii="Consolas" w:hAnsi="Consolas" w:cs="Consolas"/>
-          <w:sz w:val="19"/>
-          <w:szCs w:val="19"/>
-        </w:rPr>
-        <w:t>objit</w:t>
-      </w:r>
-      <w:proofErr w:type="spellEnd"/>
-      <w:r>
-        <w:rPr>
-          <w:rFonts w:ascii="Consolas" w:hAnsi="Consolas" w:cs="Consolas"/>
-          <w:sz w:val="19"/>
-          <w:szCs w:val="19"/>
-        </w:rPr>
-        <w:t xml:space="preserve"> &lt;= 0) </w:t>
-      </w:r>
-      <w:r>
-        <w:rPr>
-          <w:rFonts w:ascii="Consolas" w:hAnsi="Consolas" w:cs="Consolas"/>
-          <w:color w:val="0000FF"/>
-          <w:sz w:val="19"/>
-          <w:szCs w:val="19"/>
-        </w:rPr>
-        <w:t>continue</w:t>
-      </w:r>
-      <w:r>
-        <w:rPr>
-          <w:rFonts w:ascii="Consolas" w:hAnsi="Consolas" w:cs="Consolas"/>
-          <w:sz w:val="19"/>
-          <w:szCs w:val="19"/>
-        </w:rPr>
-        <w:t>;</w:t>
+        <w:tab/>
+      </w:r>
+      <w:r>
+        <w:rPr>
+          <w:rFonts w:ascii="Consolas" w:hAnsi="Consolas" w:cs="Consolas"/>
+          <w:sz w:val="19"/>
+          <w:szCs w:val="19"/>
+        </w:rPr>
+        <w:t xml:space="preserve">     </w:t>
+      </w:r>
+      <w:r>
+        <w:rPr>
+          <w:rFonts w:ascii="Consolas" w:hAnsi="Consolas" w:cs="Consolas"/>
+          <w:color w:val="008000"/>
+          <w:sz w:val="19"/>
+          <w:szCs w:val="19"/>
+        </w:rPr>
+        <w:t>/* prevent buffer overflow */</w:t>
       </w:r>
     </w:p>
     <w:p>
@@ -2763,6 +3053,75 @@
           <w:szCs w:val="19"/>
         </w:rPr>
       </w:pPr>
+      <w:r>
+        <w:rPr>
+          <w:rFonts w:ascii="Consolas" w:hAnsi="Consolas" w:cs="Consolas"/>
+          <w:sz w:val="19"/>
+          <w:szCs w:val="19"/>
+        </w:rPr>
+        <w:tab/>
+      </w:r>
+      <w:r>
+        <w:rPr>
+          <w:rFonts w:ascii="Consolas" w:hAnsi="Consolas" w:cs="Consolas"/>
+          <w:sz w:val="19"/>
+          <w:szCs w:val="19"/>
+        </w:rPr>
+        <w:t xml:space="preserve">     </w:t>
+      </w:r>
+      <w:proofErr w:type="gramStart"/>
+      <w:r>
+        <w:rPr>
+          <w:rFonts w:ascii="Consolas" w:hAnsi="Consolas" w:cs="Consolas"/>
+          <w:color w:val="0000FF"/>
+          <w:sz w:val="19"/>
+          <w:szCs w:val="19"/>
+        </w:rPr>
+        <w:t>if</w:t>
+      </w:r>
+      <w:proofErr w:type="gramEnd"/>
+      <w:r>
+        <w:rPr>
+          <w:rFonts w:ascii="Consolas" w:hAnsi="Consolas" w:cs="Consolas"/>
+          <w:sz w:val="19"/>
+          <w:szCs w:val="19"/>
+        </w:rPr>
+        <w:t xml:space="preserve"> (</w:t>
+      </w:r>
+      <w:proofErr w:type="spellStart"/>
+      <w:r>
+        <w:rPr>
+          <w:rFonts w:ascii="Consolas" w:hAnsi="Consolas" w:cs="Consolas"/>
+          <w:sz w:val="19"/>
+          <w:szCs w:val="19"/>
+        </w:rPr>
+        <w:t>strlen</w:t>
+      </w:r>
+      <w:proofErr w:type="spellEnd"/>
+      <w:r>
+        <w:rPr>
+          <w:rFonts w:ascii="Consolas" w:hAnsi="Consolas" w:cs="Consolas"/>
+          <w:sz w:val="19"/>
+          <w:szCs w:val="19"/>
+        </w:rPr>
+        <w:t xml:space="preserve"> &gt; </w:t>
+      </w:r>
+      <w:r>
+        <w:rPr>
+          <w:rFonts w:ascii="Consolas" w:hAnsi="Consolas" w:cs="Consolas"/>
+          <w:sz w:val="19"/>
+          <w:szCs w:val="19"/>
+        </w:rPr>
+        <w:t>STR_MAXLEN</w:t>
+      </w:r>
+      <w:r>
+        <w:rPr>
+          <w:rFonts w:ascii="Consolas" w:hAnsi="Consolas" w:cs="Consolas"/>
+          <w:sz w:val="19"/>
+          <w:szCs w:val="19"/>
+        </w:rPr>
+        <w:t>)</w:t>
+      </w:r>
     </w:p>
     <w:p>
       <w:pPr>
@@ -2788,76 +3147,52 @@
           <w:sz w:val="19"/>
           <w:szCs w:val="19"/>
         </w:rPr>
-        <w:t xml:space="preserve">        </w:t>
-      </w:r>
-      <w:r>
-        <w:rPr>
-          <w:rFonts w:ascii="Consolas" w:hAnsi="Consolas" w:cs="Consolas"/>
-          <w:color w:val="008000"/>
-          <w:sz w:val="19"/>
-          <w:szCs w:val="19"/>
-        </w:rPr>
-        <w:t xml:space="preserve">/* acquire </w:t>
-      </w:r>
-      <w:proofErr w:type="spellStart"/>
-      <w:r>
-        <w:rPr>
-          <w:rFonts w:ascii="Consolas" w:hAnsi="Consolas" w:cs="Consolas"/>
-          <w:color w:val="008000"/>
-          <w:sz w:val="19"/>
-          <w:szCs w:val="19"/>
-        </w:rPr>
-        <w:t>FileType</w:t>
-      </w:r>
-      <w:proofErr w:type="spellEnd"/>
-      <w:r>
-        <w:rPr>
-          <w:rFonts w:ascii="Consolas" w:hAnsi="Consolas" w:cs="Consolas"/>
-          <w:color w:val="008000"/>
-          <w:sz w:val="19"/>
-          <w:szCs w:val="19"/>
-        </w:rPr>
-        <w:t xml:space="preserve"> object of the array element @ </w:t>
-      </w:r>
-      <w:proofErr w:type="spellStart"/>
-      <w:r>
-        <w:rPr>
-          <w:rFonts w:ascii="Consolas" w:hAnsi="Consolas" w:cs="Consolas"/>
-          <w:color w:val="008000"/>
-          <w:sz w:val="19"/>
-          <w:szCs w:val="19"/>
-        </w:rPr>
-        <w:t>idx</w:t>
-      </w:r>
-      <w:proofErr w:type="spellEnd"/>
-      <w:r>
-        <w:rPr>
-          <w:rFonts w:ascii="Consolas" w:hAnsi="Consolas" w:cs="Consolas"/>
-          <w:color w:val="008000"/>
-          <w:sz w:val="19"/>
-          <w:szCs w:val="19"/>
-        </w:rPr>
-        <w:t xml:space="preserve"> </w:t>
-      </w:r>
-      <w:proofErr w:type="spellStart"/>
-      <w:r>
-        <w:rPr>
-          <w:rFonts w:ascii="Consolas" w:hAnsi="Consolas" w:cs="Consolas"/>
-          <w:color w:val="008000"/>
-          <w:sz w:val="19"/>
-          <w:szCs w:val="19"/>
-        </w:rPr>
-        <w:t>i</w:t>
-      </w:r>
-      <w:proofErr w:type="spellEnd"/>
-      <w:r>
-        <w:rPr>
-          <w:rFonts w:ascii="Consolas" w:hAnsi="Consolas" w:cs="Consolas"/>
-          <w:color w:val="008000"/>
-          <w:sz w:val="19"/>
-          <w:szCs w:val="19"/>
-        </w:rPr>
-        <w:t xml:space="preserve"> */</w:t>
+        <w:tab/>
+      </w:r>
+      <w:r>
+        <w:rPr>
+          <w:rFonts w:ascii="Consolas" w:hAnsi="Consolas" w:cs="Consolas"/>
+          <w:sz w:val="19"/>
+          <w:szCs w:val="19"/>
+        </w:rPr>
+        <w:tab/>
+        <w:t xml:space="preserve">  </w:t>
+      </w:r>
+      <w:proofErr w:type="spellStart"/>
+      <w:proofErr w:type="gramStart"/>
+      <w:r>
+        <w:rPr>
+          <w:rFonts w:ascii="Consolas" w:hAnsi="Consolas" w:cs="Consolas"/>
+          <w:sz w:val="19"/>
+          <w:szCs w:val="19"/>
+        </w:rPr>
+        <w:t>strlen</w:t>
+      </w:r>
+      <w:proofErr w:type="spellEnd"/>
+      <w:proofErr w:type="gramEnd"/>
+      <w:r>
+        <w:rPr>
+          <w:rFonts w:ascii="Consolas" w:hAnsi="Consolas" w:cs="Consolas"/>
+          <w:sz w:val="19"/>
+          <w:szCs w:val="19"/>
+        </w:rPr>
+        <w:t xml:space="preserve"> = </w:t>
+      </w:r>
+      <w:r>
+        <w:rPr>
+          <w:rFonts w:ascii="Consolas" w:hAnsi="Consolas" w:cs="Consolas"/>
+          <w:sz w:val="19"/>
+          <w:szCs w:val="19"/>
+        </w:rPr>
+        <w:t>STR_MAXLEN</w:t>
+      </w:r>
+      <w:r>
+        <w:rPr>
+          <w:rFonts w:ascii="Consolas" w:hAnsi="Consolas" w:cs="Consolas"/>
+          <w:sz w:val="19"/>
+          <w:szCs w:val="19"/>
+        </w:rPr>
+        <w:t>;</w:t>
       </w:r>
     </w:p>
     <w:p>
@@ -2884,100 +3219,44 @@
           <w:sz w:val="19"/>
           <w:szCs w:val="19"/>
         </w:rPr>
-        <w:t xml:space="preserve">        </w:t>
-      </w:r>
-      <w:proofErr w:type="spellStart"/>
-      <w:proofErr w:type="gramStart"/>
-      <w:r>
-        <w:rPr>
-          <w:rFonts w:ascii="Consolas" w:hAnsi="Consolas" w:cs="Consolas"/>
-          <w:sz w:val="19"/>
-          <w:szCs w:val="19"/>
-        </w:rPr>
-        <w:t>obj</w:t>
-      </w:r>
-      <w:proofErr w:type="spellEnd"/>
-      <w:proofErr w:type="gramEnd"/>
-      <w:r>
-        <w:rPr>
-          <w:rFonts w:ascii="Consolas" w:hAnsi="Consolas" w:cs="Consolas"/>
-          <w:sz w:val="19"/>
-          <w:szCs w:val="19"/>
-        </w:rPr>
-        <w:t xml:space="preserve"> = </w:t>
-      </w:r>
-      <w:proofErr w:type="spellStart"/>
-      <w:r>
-        <w:rPr>
-          <w:rFonts w:ascii="Consolas" w:hAnsi="Consolas" w:cs="Consolas"/>
-          <w:sz w:val="19"/>
-          <w:szCs w:val="19"/>
-        </w:rPr>
-        <w:t>json_get_object</w:t>
-      </w:r>
-      <w:proofErr w:type="spellEnd"/>
-      <w:r>
-        <w:rPr>
-          <w:rFonts w:ascii="Consolas" w:hAnsi="Consolas" w:cs="Consolas"/>
-          <w:sz w:val="19"/>
-          <w:szCs w:val="19"/>
-        </w:rPr>
-        <w:t>(</w:t>
-      </w:r>
-      <w:r>
-        <w:rPr>
-          <w:rFonts w:ascii="Consolas" w:hAnsi="Consolas" w:cs="Consolas"/>
-          <w:color w:val="A31515"/>
-          <w:sz w:val="19"/>
-          <w:szCs w:val="19"/>
-        </w:rPr>
-        <w:t>"</w:t>
-      </w:r>
-      <w:proofErr w:type="spellStart"/>
-      <w:r>
-        <w:rPr>
-          <w:rFonts w:ascii="Consolas" w:hAnsi="Consolas" w:cs="Consolas"/>
-          <w:color w:val="A31515"/>
-          <w:sz w:val="19"/>
-          <w:szCs w:val="19"/>
-        </w:rPr>
-        <w:t>FileType</w:t>
-      </w:r>
-      <w:proofErr w:type="spellEnd"/>
-      <w:r>
-        <w:rPr>
-          <w:rFonts w:ascii="Consolas" w:hAnsi="Consolas" w:cs="Consolas"/>
-          <w:color w:val="A31515"/>
-          <w:sz w:val="19"/>
-          <w:szCs w:val="19"/>
-        </w:rPr>
-        <w:t>"</w:t>
-      </w:r>
-      <w:r>
-        <w:rPr>
-          <w:rFonts w:ascii="Consolas" w:hAnsi="Consolas" w:cs="Consolas"/>
-          <w:sz w:val="19"/>
-          <w:szCs w:val="19"/>
-        </w:rPr>
-        <w:t xml:space="preserve">, 8, </w:t>
-      </w:r>
-      <w:proofErr w:type="spellStart"/>
-      <w:r>
-        <w:rPr>
-          <w:rFonts w:ascii="Consolas" w:hAnsi="Consolas" w:cs="Consolas"/>
-          <w:sz w:val="19"/>
-          <w:szCs w:val="19"/>
-        </w:rPr>
-        <w:t>objit</w:t>
-      </w:r>
-      <w:proofErr w:type="spellEnd"/>
-      <w:r>
-        <w:rPr>
-          <w:rFonts w:ascii="Consolas" w:hAnsi="Consolas" w:cs="Consolas"/>
-          <w:sz w:val="19"/>
-          <w:szCs w:val="19"/>
-        </w:rPr>
-        <w:t>);</w:t>
+        <w:tab/>
+      </w:r>
+      <w:r>
+        <w:rPr>
+          <w:rFonts w:ascii="Consolas" w:hAnsi="Consolas" w:cs="Consolas"/>
+          <w:sz w:val="19"/>
+          <w:szCs w:val="19"/>
+        </w:rPr>
+        <w:t xml:space="preserve">     </w:t>
+      </w:r>
+      <w:r>
+        <w:rPr>
+          <w:rFonts w:ascii="Consolas" w:hAnsi="Consolas" w:cs="Consolas"/>
+          <w:color w:val="008000"/>
+          <w:sz w:val="19"/>
+          <w:szCs w:val="19"/>
+        </w:rPr>
+        <w:t xml:space="preserve">/* acquire string data, note </w:t>
+      </w:r>
+      <w:proofErr w:type="spellStart"/>
+      <w:r>
+        <w:rPr>
+          <w:rFonts w:ascii="Consolas" w:hAnsi="Consolas" w:cs="Consolas"/>
+          <w:color w:val="008000"/>
+          <w:sz w:val="19"/>
+          <w:szCs w:val="19"/>
+        </w:rPr>
+        <w:t>strlen</w:t>
+      </w:r>
+      <w:proofErr w:type="spellEnd"/>
+      <w:r>
+        <w:rPr>
+          <w:rFonts w:ascii="Consolas" w:hAnsi="Consolas" w:cs="Consolas"/>
+          <w:color w:val="008000"/>
+          <w:sz w:val="19"/>
+          <w:szCs w:val="19"/>
+        </w:rPr>
+        <w:t xml:space="preserve"> includes NULL terminator */</w:t>
       </w:r>
     </w:p>
     <w:p>
@@ -3004,7 +3283,7 @@
           <w:sz w:val="19"/>
           <w:szCs w:val="19"/>
         </w:rPr>
-        <w:t xml:space="preserve">        </w:t>
+        <w:t xml:space="preserve">            </w:t>
       </w:r>
       <w:proofErr w:type="gramStart"/>
       <w:r>
@@ -3032,6 +3311,60 @@
           <w:sz w:val="19"/>
           <w:szCs w:val="19"/>
         </w:rPr>
+        <w:t>json_get_string</w:t>
+      </w:r>
+      <w:proofErr w:type="spellEnd"/>
+      <w:r>
+        <w:rPr>
+          <w:rFonts w:ascii="Consolas" w:hAnsi="Consolas" w:cs="Consolas"/>
+          <w:sz w:val="19"/>
+          <w:szCs w:val="19"/>
+        </w:rPr>
+        <w:t>(</w:t>
+      </w:r>
+      <w:proofErr w:type="spellStart"/>
+      <w:r>
+        <w:rPr>
+          <w:rFonts w:ascii="Consolas" w:hAnsi="Consolas" w:cs="Consolas"/>
+          <w:sz w:val="19"/>
+          <w:szCs w:val="19"/>
+        </w:rPr>
+        <w:t>str</w:t>
+      </w:r>
+      <w:proofErr w:type="spellEnd"/>
+      <w:r>
+        <w:rPr>
+          <w:rFonts w:ascii="Consolas" w:hAnsi="Consolas" w:cs="Consolas"/>
+          <w:sz w:val="19"/>
+          <w:szCs w:val="19"/>
+        </w:rPr>
+        <w:t xml:space="preserve">, </w:t>
+      </w:r>
+      <w:proofErr w:type="spellStart"/>
+      <w:r>
+        <w:rPr>
+          <w:rFonts w:ascii="Consolas" w:hAnsi="Consolas" w:cs="Consolas"/>
+          <w:sz w:val="19"/>
+          <w:szCs w:val="19"/>
+        </w:rPr>
+        <w:t>strlen</w:t>
+      </w:r>
+      <w:proofErr w:type="spellEnd"/>
+      <w:r>
+        <w:rPr>
+          <w:rFonts w:ascii="Consolas" w:hAnsi="Consolas" w:cs="Consolas"/>
+          <w:sz w:val="19"/>
+          <w:szCs w:val="19"/>
+        </w:rPr>
+        <w:t xml:space="preserve">, </w:t>
+      </w:r>
+      <w:proofErr w:type="spellStart"/>
+      <w:r>
+        <w:rPr>
+          <w:rFonts w:ascii="Consolas" w:hAnsi="Consolas" w:cs="Consolas"/>
+          <w:sz w:val="19"/>
+          <w:szCs w:val="19"/>
+        </w:rPr>
         <w:t>obj</w:t>
       </w:r>
       <w:proofErr w:type="spellEnd"/>
@@ -3041,24 +3374,7 @@
           <w:sz w:val="19"/>
           <w:szCs w:val="19"/>
         </w:rPr>
-        <w:t xml:space="preserve"> &lt;= 0) </w:t>
-      </w:r>
-      <w:r>
-        <w:rPr>
-          <w:rFonts w:ascii="Consolas" w:hAnsi="Consolas" w:cs="Consolas"/>
-          <w:color w:val="0000FF"/>
-          <w:sz w:val="19"/>
-          <w:szCs w:val="19"/>
-        </w:rPr>
-        <w:t>continue</w:t>
-      </w:r>
-      <w:r>
-        <w:rPr>
-          <w:rFonts w:ascii="Consolas" w:hAnsi="Consolas" w:cs="Consolas"/>
-          <w:sz w:val="19"/>
-          <w:szCs w:val="19"/>
-        </w:rPr>
-        <w:t>;</w:t>
+        <w:t>)) {</w:t>
       </w:r>
     </w:p>
     <w:p>
@@ -3079,6 +3395,45 @@
           <w:szCs w:val="19"/>
         </w:rPr>
       </w:pPr>
+      <w:r>
+        <w:rPr>
+          <w:rFonts w:ascii="Consolas" w:hAnsi="Consolas" w:cs="Consolas"/>
+          <w:sz w:val="19"/>
+          <w:szCs w:val="19"/>
+        </w:rPr>
+        <w:t xml:space="preserve">                </w:t>
+      </w:r>
+      <w:r>
+        <w:rPr>
+          <w:rFonts w:ascii="Consolas" w:hAnsi="Consolas" w:cs="Consolas"/>
+          <w:color w:val="008000"/>
+          <w:sz w:val="19"/>
+          <w:szCs w:val="19"/>
+        </w:rPr>
+        <w:t xml:space="preserve">/* debug print </w:t>
+      </w:r>
+      <w:proofErr w:type="spellStart"/>
+      <w:proofErr w:type="gramStart"/>
+      <w:r>
+        <w:rPr>
+          <w:rFonts w:ascii="Consolas" w:hAnsi="Consolas" w:cs="Consolas"/>
+          <w:color w:val="008000"/>
+          <w:sz w:val="19"/>
+          <w:szCs w:val="19"/>
+        </w:rPr>
+        <w:t>str</w:t>
+      </w:r>
+      <w:proofErr w:type="spellEnd"/>
+      <w:proofErr w:type="gramEnd"/>
+      <w:r>
+        <w:rPr>
+          <w:rFonts w:ascii="Consolas" w:hAnsi="Consolas" w:cs="Consolas"/>
+          <w:color w:val="008000"/>
+          <w:sz w:val="19"/>
+          <w:szCs w:val="19"/>
+        </w:rPr>
+        <w:t xml:space="preserve"> (with '\n' and prepended message */</w:t>
+      </w:r>
     </w:p>
     <w:p>
       <w:pPr>
@@ -3104,16 +3459,53 @@
           <w:sz w:val="19"/>
           <w:szCs w:val="19"/>
         </w:rPr>
-        <w:t xml:space="preserve">        </w:t>
-      </w:r>
-      <w:r>
-        <w:rPr>
-          <w:rFonts w:ascii="Consolas" w:hAnsi="Consolas" w:cs="Consolas"/>
-          <w:color w:val="008000"/>
-          <w:sz w:val="19"/>
-          <w:szCs w:val="19"/>
-        </w:rPr>
-        <w:t>/* acquire and check type */</w:t>
+        <w:t xml:space="preserve">                </w:t>
+      </w:r>
+      <w:proofErr w:type="spellStart"/>
+      <w:r>
+        <w:rPr>
+          <w:rFonts w:ascii="Consolas" w:hAnsi="Consolas" w:cs="Consolas"/>
+          <w:sz w:val="19"/>
+          <w:szCs w:val="19"/>
+        </w:rPr>
+        <w:t>debug_print_</w:t>
+      </w:r>
+      <w:proofErr w:type="gramStart"/>
+      <w:r>
+        <w:rPr>
+          <w:rFonts w:ascii="Consolas" w:hAnsi="Consolas" w:cs="Consolas"/>
+          <w:sz w:val="19"/>
+          <w:szCs w:val="19"/>
+        </w:rPr>
+        <w:t>str</w:t>
+      </w:r>
+      <w:proofErr w:type="spellEnd"/>
+      <w:r>
+        <w:rPr>
+          <w:rFonts w:ascii="Consolas" w:hAnsi="Consolas" w:cs="Consolas"/>
+          <w:sz w:val="19"/>
+          <w:szCs w:val="19"/>
+        </w:rPr>
+        <w:t>(</w:t>
+      </w:r>
+      <w:proofErr w:type="spellStart"/>
+      <w:proofErr w:type="gramEnd"/>
+      <w:r>
+        <w:rPr>
+          <w:rFonts w:ascii="Consolas" w:hAnsi="Consolas" w:cs="Consolas"/>
+          <w:sz w:val="19"/>
+          <w:szCs w:val="19"/>
+        </w:rPr>
+        <w:t>str,strlen</w:t>
+      </w:r>
+      <w:proofErr w:type="spellEnd"/>
+      <w:r>
+        <w:rPr>
+          <w:rFonts w:ascii="Consolas" w:hAnsi="Consolas" w:cs="Consolas"/>
+          <w:sz w:val="19"/>
+          <w:szCs w:val="19"/>
+        </w:rPr>
+        <w:t>);</w:t>
       </w:r>
     </w:p>
     <w:p>
@@ -3134,68 +3526,6 @@
           <w:szCs w:val="19"/>
         </w:rPr>
       </w:pPr>
-      <w:r>
-        <w:rPr>
-          <w:rFonts w:ascii="Consolas" w:hAnsi="Consolas" w:cs="Consolas"/>
-          <w:sz w:val="19"/>
-          <w:szCs w:val="19"/>
-        </w:rPr>
-        <w:t xml:space="preserve">        </w:t>
-      </w:r>
-      <w:proofErr w:type="gramStart"/>
-      <w:r>
-        <w:rPr>
-          <w:rFonts w:ascii="Consolas" w:hAnsi="Consolas" w:cs="Consolas"/>
-          <w:sz w:val="19"/>
-          <w:szCs w:val="19"/>
-        </w:rPr>
-        <w:t>type</w:t>
-      </w:r>
-      <w:proofErr w:type="gramEnd"/>
-      <w:r>
-        <w:rPr>
-          <w:rFonts w:ascii="Consolas" w:hAnsi="Consolas" w:cs="Consolas"/>
-          <w:sz w:val="19"/>
-          <w:szCs w:val="19"/>
-        </w:rPr>
-        <w:t xml:space="preserve"> = </w:t>
-      </w:r>
-      <w:proofErr w:type="spellStart"/>
-      <w:r>
-        <w:rPr>
-          <w:rFonts w:ascii="Consolas" w:hAnsi="Consolas" w:cs="Consolas"/>
-          <w:sz w:val="19"/>
-          <w:szCs w:val="19"/>
-        </w:rPr>
-        <w:t>json_get_type</w:t>
-      </w:r>
-      <w:proofErr w:type="spellEnd"/>
-      <w:r>
-        <w:rPr>
-          <w:rFonts w:ascii="Consolas" w:hAnsi="Consolas" w:cs="Consolas"/>
-          <w:sz w:val="19"/>
-          <w:szCs w:val="19"/>
-        </w:rPr>
-        <w:t>(</w:t>
-      </w:r>
-      <w:proofErr w:type="spellStart"/>
-      <w:r>
-        <w:rPr>
-          <w:rFonts w:ascii="Consolas" w:hAnsi="Consolas" w:cs="Consolas"/>
-          <w:sz w:val="19"/>
-          <w:szCs w:val="19"/>
-        </w:rPr>
-        <w:t>obj</w:t>
-      </w:r>
-      <w:proofErr w:type="spellEnd"/>
-      <w:r>
-        <w:rPr>
-          <w:rFonts w:ascii="Consolas" w:hAnsi="Consolas" w:cs="Consolas"/>
-          <w:sz w:val="19"/>
-          <w:szCs w:val="19"/>
-        </w:rPr>
-        <w:t>);</w:t>
-      </w:r>
     </w:p>
     <w:p>
       <w:pPr>
@@ -3221,26 +3551,16 @@
           <w:sz w:val="19"/>
           <w:szCs w:val="19"/>
         </w:rPr>
-        <w:t xml:space="preserve">        </w:t>
-      </w:r>
-      <w:proofErr w:type="gramStart"/>
-      <w:r>
-        <w:rPr>
-          <w:rFonts w:ascii="Consolas" w:hAnsi="Consolas" w:cs="Consolas"/>
-          <w:color w:val="0000FF"/>
-          <w:sz w:val="19"/>
-          <w:szCs w:val="19"/>
-        </w:rPr>
-        <w:t>if</w:t>
-      </w:r>
-      <w:proofErr w:type="gramEnd"/>
-      <w:r>
-        <w:rPr>
-          <w:rFonts w:ascii="Consolas" w:hAnsi="Consolas" w:cs="Consolas"/>
-          <w:sz w:val="19"/>
-          <w:szCs w:val="19"/>
-        </w:rPr>
-        <w:t xml:space="preserve"> (type == JSON_TYPE_STRING) {</w:t>
+        <w:t xml:space="preserve">                </w:t>
+      </w:r>
+      <w:r>
+        <w:rPr>
+          <w:rFonts w:ascii="Consolas" w:hAnsi="Consolas" w:cs="Consolas"/>
+          <w:color w:val="008000"/>
+          <w:sz w:val="19"/>
+          <w:szCs w:val="19"/>
+        </w:rPr>
+        <w:t>/* check the contained object's type */</w:t>
       </w:r>
     </w:p>
     <w:p>
@@ -3267,16 +3587,121 @@
           <w:sz w:val="19"/>
           <w:szCs w:val="19"/>
         </w:rPr>
-        <w:t xml:space="preserve">            </w:t>
-      </w:r>
-      <w:r>
-        <w:rPr>
-          <w:rFonts w:ascii="Consolas" w:hAnsi="Consolas" w:cs="Consolas"/>
-          <w:color w:val="008000"/>
-          <w:sz w:val="19"/>
-          <w:szCs w:val="19"/>
-        </w:rPr>
-        <w:t>/* acquire string length, note +1 is for the NULL terminator */</w:t>
+        <w:t xml:space="preserve">                </w:t>
+      </w:r>
+      <w:proofErr w:type="gramStart"/>
+      <w:r>
+        <w:rPr>
+          <w:rFonts w:ascii="Consolas" w:hAnsi="Consolas" w:cs="Consolas"/>
+          <w:color w:val="0000FF"/>
+          <w:sz w:val="19"/>
+          <w:szCs w:val="19"/>
+        </w:rPr>
+        <w:t>if</w:t>
+      </w:r>
+      <w:proofErr w:type="gramEnd"/>
+      <w:r>
+        <w:rPr>
+          <w:rFonts w:ascii="Consolas" w:hAnsi="Consolas" w:cs="Consolas"/>
+          <w:sz w:val="19"/>
+          <w:szCs w:val="19"/>
+        </w:rPr>
+        <w:t xml:space="preserve"> (</w:t>
+      </w:r>
+      <w:proofErr w:type="spellStart"/>
+      <w:r>
+        <w:rPr>
+          <w:rFonts w:ascii="Consolas" w:hAnsi="Consolas" w:cs="Consolas"/>
+          <w:sz w:val="19"/>
+          <w:szCs w:val="19"/>
+        </w:rPr>
+        <w:t>strlen</w:t>
+      </w:r>
+      <w:proofErr w:type="spellEnd"/>
+      <w:r>
+        <w:rPr>
+          <w:rFonts w:ascii="Consolas" w:hAnsi="Consolas" w:cs="Consolas"/>
+          <w:sz w:val="19"/>
+          <w:szCs w:val="19"/>
+        </w:rPr>
+        <w:t xml:space="preserve"> == 14 &amp;&amp; </w:t>
+      </w:r>
+      <w:r>
+        <w:rPr>
+          <w:rFonts w:ascii="Consolas" w:hAnsi="Consolas" w:cs="Consolas"/>
+          <w:sz w:val="19"/>
+          <w:szCs w:val="19"/>
+        </w:rPr>
+        <w:t>!</w:t>
+      </w:r>
+      <w:proofErr w:type="spellStart"/>
+      <w:r>
+        <w:rPr>
+          <w:rFonts w:ascii="Consolas" w:hAnsi="Consolas" w:cs="Consolas"/>
+          <w:sz w:val="19"/>
+          <w:szCs w:val="19"/>
+        </w:rPr>
+        <w:t>memcmp</w:t>
+      </w:r>
+      <w:proofErr w:type="spellEnd"/>
+      <w:r>
+        <w:rPr>
+          <w:rFonts w:ascii="Consolas" w:hAnsi="Consolas" w:cs="Consolas"/>
+          <w:sz w:val="19"/>
+          <w:szCs w:val="19"/>
+        </w:rPr>
+        <w:t>(</w:t>
+      </w:r>
+      <w:proofErr w:type="spellStart"/>
+      <w:r>
+        <w:rPr>
+          <w:rFonts w:ascii="Consolas" w:hAnsi="Consolas" w:cs="Consolas"/>
+          <w:sz w:val="19"/>
+          <w:szCs w:val="19"/>
+        </w:rPr>
+        <w:t>str</w:t>
+      </w:r>
+      <w:proofErr w:type="spellEnd"/>
+      <w:r>
+        <w:rPr>
+          <w:rFonts w:ascii="Consolas" w:hAnsi="Consolas" w:cs="Consolas"/>
+          <w:sz w:val="19"/>
+          <w:szCs w:val="19"/>
+        </w:rPr>
+        <w:t xml:space="preserve">, </w:t>
+      </w:r>
+      <w:r>
+        <w:rPr>
+          <w:rFonts w:ascii="Consolas" w:hAnsi="Consolas" w:cs="Consolas"/>
+          <w:color w:val="A31515"/>
+          <w:sz w:val="19"/>
+          <w:szCs w:val="19"/>
+        </w:rPr>
+        <w:t>"CL_TYPE_MSEXE"</w:t>
+      </w:r>
+      <w:r>
+        <w:rPr>
+          <w:rFonts w:ascii="Consolas" w:hAnsi="Consolas" w:cs="Consolas"/>
+          <w:sz w:val="19"/>
+          <w:szCs w:val="19"/>
+        </w:rPr>
+        <w:t xml:space="preserve">, </w:t>
+      </w:r>
+      <w:r>
+        <w:rPr>
+          <w:rFonts w:ascii="Consolas" w:hAnsi="Consolas" w:cs="Consolas"/>
+          <w:sz w:val="19"/>
+          <w:szCs w:val="19"/>
+        </w:rPr>
+        <w:t>14</w:t>
+      </w:r>
+      <w:r>
+        <w:rPr>
+          <w:rFonts w:ascii="Consolas" w:hAnsi="Consolas" w:cs="Consolas"/>
+          <w:sz w:val="19"/>
+          <w:szCs w:val="19"/>
+        </w:rPr>
+        <w:t>)) {</w:t>
       </w:r>
     </w:p>
     <w:p>
@@ -3303,63 +3728,16 @@
           <w:sz w:val="19"/>
           <w:szCs w:val="19"/>
         </w:rPr>
-        <w:t xml:space="preserve">            </w:t>
-      </w:r>
-      <w:proofErr w:type="spellStart"/>
-      <w:proofErr w:type="gramStart"/>
-      <w:r>
-        <w:rPr>
-          <w:rFonts w:ascii="Consolas" w:hAnsi="Consolas" w:cs="Consolas"/>
-          <w:sz w:val="19"/>
-          <w:szCs w:val="19"/>
-        </w:rPr>
-        <w:t>strlen</w:t>
-      </w:r>
-      <w:proofErr w:type="spellEnd"/>
-      <w:proofErr w:type="gramEnd"/>
-      <w:r>
-        <w:rPr>
-          <w:rFonts w:ascii="Consolas" w:hAnsi="Consolas" w:cs="Consolas"/>
-          <w:sz w:val="19"/>
-          <w:szCs w:val="19"/>
-        </w:rPr>
-        <w:t xml:space="preserve"> = </w:t>
-      </w:r>
-      <w:proofErr w:type="spellStart"/>
-      <w:r>
-        <w:rPr>
-          <w:rFonts w:ascii="Consolas" w:hAnsi="Consolas" w:cs="Consolas"/>
-          <w:sz w:val="19"/>
-          <w:szCs w:val="19"/>
-        </w:rPr>
-        <w:t>json_get_string_length</w:t>
-      </w:r>
-      <w:proofErr w:type="spellEnd"/>
-      <w:r>
-        <w:rPr>
-          <w:rFonts w:ascii="Consolas" w:hAnsi="Consolas" w:cs="Consolas"/>
-          <w:sz w:val="19"/>
-          <w:szCs w:val="19"/>
-        </w:rPr>
-        <w:t>(</w:t>
-      </w:r>
-      <w:proofErr w:type="spellStart"/>
-      <w:r>
-        <w:rPr>
-          <w:rFonts w:ascii="Consolas" w:hAnsi="Consolas" w:cs="Consolas"/>
-          <w:sz w:val="19"/>
-          <w:szCs w:val="19"/>
-        </w:rPr>
-        <w:t>obj</w:t>
-      </w:r>
-      <w:proofErr w:type="spellEnd"/>
-      <w:r>
-        <w:rPr>
-          <w:rFonts w:ascii="Consolas" w:hAnsi="Consolas" w:cs="Consolas"/>
-          <w:sz w:val="19"/>
-          <w:szCs w:val="19"/>
-        </w:rPr>
-        <w:t>)+1;</w:t>
+        <w:t xml:space="preserve">                    </w:t>
+      </w:r>
+      <w:r>
+        <w:rPr>
+          <w:rFonts w:ascii="Consolas" w:hAnsi="Consolas" w:cs="Consolas"/>
+          <w:color w:val="008000"/>
+          <w:sz w:val="19"/>
+          <w:szCs w:val="19"/>
+        </w:rPr>
+        <w:t>/* alert for submission */</w:t>
       </w:r>
     </w:p>
     <w:p>
@@ -3386,24 +3764,44 @@
           <w:sz w:val="19"/>
           <w:szCs w:val="19"/>
         </w:rPr>
-        <w:tab/>
-      </w:r>
-      <w:r>
-        <w:rPr>
-          <w:rFonts w:ascii="Consolas" w:hAnsi="Consolas" w:cs="Consolas"/>
-          <w:sz w:val="19"/>
-          <w:szCs w:val="19"/>
-        </w:rPr>
-        <w:t xml:space="preserve">     </w:t>
-      </w:r>
-      <w:r>
-        <w:rPr>
-          <w:rFonts w:ascii="Consolas" w:hAnsi="Consolas" w:cs="Consolas"/>
-          <w:color w:val="008000"/>
-          <w:sz w:val="19"/>
-          <w:szCs w:val="19"/>
-        </w:rPr>
-        <w:t>/* prevent buffer overflow */</w:t>
+        <w:t xml:space="preserve">                    </w:t>
+      </w:r>
+      <w:proofErr w:type="spellStart"/>
+      <w:proofErr w:type="gramStart"/>
+      <w:r>
+        <w:rPr>
+          <w:rFonts w:ascii="Consolas" w:hAnsi="Consolas" w:cs="Consolas"/>
+          <w:sz w:val="19"/>
+          <w:szCs w:val="19"/>
+        </w:rPr>
+        <w:t>foundVirus</w:t>
+      </w:r>
+      <w:proofErr w:type="spellEnd"/>
+      <w:r>
+        <w:rPr>
+          <w:rFonts w:ascii="Consolas" w:hAnsi="Consolas" w:cs="Consolas"/>
+          <w:sz w:val="19"/>
+          <w:szCs w:val="19"/>
+        </w:rPr>
+        <w:t>(</w:t>
+      </w:r>
+      <w:proofErr w:type="gramEnd"/>
+      <w:r>
+        <w:rPr>
+          <w:rFonts w:ascii="Consolas" w:hAnsi="Consolas" w:cs="Consolas"/>
+          <w:color w:val="A31515"/>
+          <w:sz w:val="19"/>
+          <w:szCs w:val="19"/>
+        </w:rPr>
+        <w:t>"Submit"</w:t>
+      </w:r>
+      <w:r>
+        <w:rPr>
+          <w:rFonts w:ascii="Consolas" w:hAnsi="Consolas" w:cs="Consolas"/>
+          <w:sz w:val="19"/>
+          <w:szCs w:val="19"/>
+        </w:rPr>
+        <w:t>);</w:t>
       </w:r>
     </w:p>
     <w:p>
@@ -3430,15 +3828,7 @@
           <w:sz w:val="19"/>
           <w:szCs w:val="19"/>
         </w:rPr>
-        <w:tab/>
-      </w:r>
-      <w:r>
-        <w:rPr>
-          <w:rFonts w:ascii="Consolas" w:hAnsi="Consolas" w:cs="Consolas"/>
-          <w:sz w:val="19"/>
-          <w:szCs w:val="19"/>
-        </w:rPr>
-        <w:t xml:space="preserve">     </w:t>
+        <w:t xml:space="preserve">                    </w:t>
       </w:r>
       <w:proofErr w:type="gramStart"/>
       <w:r>
@@ -3448,7 +3838,7 @@
           <w:sz w:val="19"/>
           <w:szCs w:val="19"/>
         </w:rPr>
-        <w:t>if</w:t>
+        <w:t>return</w:t>
       </w:r>
       <w:proofErr w:type="gramEnd"/>
       <w:r>
@@ -3457,41 +3847,7 @@
           <w:sz w:val="19"/>
           <w:szCs w:val="19"/>
         </w:rPr>
-        <w:t xml:space="preserve"> (</w:t>
-      </w:r>
-      <w:proofErr w:type="spellStart"/>
-      <w:r>
-        <w:rPr>
-          <w:rFonts w:ascii="Consolas" w:hAnsi="Consolas" w:cs="Consolas"/>
-          <w:sz w:val="19"/>
-          <w:szCs w:val="19"/>
-        </w:rPr>
-        <w:t>strlen</w:t>
-      </w:r>
-      <w:proofErr w:type="spellEnd"/>
-      <w:r>
-        <w:rPr>
-          <w:rFonts w:ascii="Consolas" w:hAnsi="Consolas" w:cs="Consolas"/>
-          <w:sz w:val="19"/>
-          <w:szCs w:val="19"/>
-        </w:rPr>
-        <w:t xml:space="preserve"> &gt; </w:t>
-      </w:r>
-      <w:r>
-        <w:rPr>
-          <w:rFonts w:ascii="Consolas" w:hAnsi="Consolas" w:cs="Consolas"/>
-          <w:sz w:val="19"/>
-          <w:szCs w:val="19"/>
-        </w:rPr>
-        <w:t>STR_MAXLEN</w:t>
-      </w:r>
-      <w:r>
-        <w:rPr>
-          <w:rFonts w:ascii="Consolas" w:hAnsi="Consolas" w:cs="Consolas"/>
-          <w:sz w:val="19"/>
-          <w:szCs w:val="19"/>
-        </w:rPr>
-        <w:t>)</w:t>
+        <w:t xml:space="preserve"> 0;</w:t>
       </w:r>
     </w:p>
     <w:p>
@@ -3518,52 +3874,7 @@
           <w:sz w:val="19"/>
           <w:szCs w:val="19"/>
         </w:rPr>
-        <w:tab/>
-      </w:r>
-      <w:r>
-        <w:rPr>
-          <w:rFonts w:ascii="Consolas" w:hAnsi="Consolas" w:cs="Consolas"/>
-          <w:sz w:val="19"/>
-          <w:szCs w:val="19"/>
-        </w:rPr>
-        <w:tab/>
-        <w:t xml:space="preserve">  </w:t>
-      </w:r>
-      <w:proofErr w:type="spellStart"/>
-      <w:proofErr w:type="gramStart"/>
-      <w:r>
-        <w:rPr>
-          <w:rFonts w:ascii="Consolas" w:hAnsi="Consolas" w:cs="Consolas"/>
-          <w:sz w:val="19"/>
-          <w:szCs w:val="19"/>
-        </w:rPr>
-        <w:t>strlen</w:t>
-      </w:r>
-      <w:proofErr w:type="spellEnd"/>
-      <w:proofErr w:type="gramEnd"/>
-      <w:r>
-        <w:rPr>
-          <w:rFonts w:ascii="Consolas" w:hAnsi="Consolas" w:cs="Consolas"/>
-          <w:sz w:val="19"/>
-          <w:szCs w:val="19"/>
-        </w:rPr>
-        <w:t xml:space="preserve"> = </w:t>
-      </w:r>
-      <w:r>
-        <w:rPr>
-          <w:rFonts w:ascii="Consolas" w:hAnsi="Consolas" w:cs="Consolas"/>
-          <w:sz w:val="19"/>
-          <w:szCs w:val="19"/>
-        </w:rPr>
-        <w:t>STR_MAXLEN</w:t>
-      </w:r>
-      <w:r>
-        <w:rPr>
-          <w:rFonts w:ascii="Consolas" w:hAnsi="Consolas" w:cs="Consolas"/>
-          <w:sz w:val="19"/>
-          <w:szCs w:val="19"/>
-        </w:rPr>
-        <w:t>;</w:t>
+        <w:t xml:space="preserve">                }</w:t>
       </w:r>
     </w:p>
     <w:p>
@@ -3590,44 +3901,7 @@
           <w:sz w:val="19"/>
           <w:szCs w:val="19"/>
         </w:rPr>
-        <w:tab/>
-      </w:r>
-      <w:r>
-        <w:rPr>
-          <w:rFonts w:ascii="Consolas" w:hAnsi="Consolas" w:cs="Consolas"/>
-          <w:sz w:val="19"/>
-          <w:szCs w:val="19"/>
-        </w:rPr>
-        <w:t xml:space="preserve">     </w:t>
-      </w:r>
-      <w:r>
-        <w:rPr>
-          <w:rFonts w:ascii="Consolas" w:hAnsi="Consolas" w:cs="Consolas"/>
-          <w:color w:val="008000"/>
-          <w:sz w:val="19"/>
-          <w:szCs w:val="19"/>
-        </w:rPr>
-        <w:t xml:space="preserve">/* acquire string data, note </w:t>
-      </w:r>
-      <w:proofErr w:type="spellStart"/>
-      <w:r>
-        <w:rPr>
-          <w:rFonts w:ascii="Consolas" w:hAnsi="Consolas" w:cs="Consolas"/>
-          <w:color w:val="008000"/>
-          <w:sz w:val="19"/>
-          <w:szCs w:val="19"/>
-        </w:rPr>
-        <w:t>strlen</w:t>
-      </w:r>
-      <w:proofErr w:type="spellEnd"/>
-      <w:r>
-        <w:rPr>
-          <w:rFonts w:ascii="Consolas" w:hAnsi="Consolas" w:cs="Consolas"/>
-          <w:color w:val="008000"/>
-          <w:sz w:val="19"/>
-          <w:szCs w:val="19"/>
-        </w:rPr>
-        <w:t xml:space="preserve"> includes NULL terminator */</w:t>
+        <w:t xml:space="preserve">            }</w:t>
       </w:r>
     </w:p>
     <w:p>
@@ -3654,98 +3928,7 @@
           <w:sz w:val="19"/>
           <w:szCs w:val="19"/>
         </w:rPr>
-        <w:t xml:space="preserve">            </w:t>
-      </w:r>
-      <w:proofErr w:type="gramStart"/>
-      <w:r>
-        <w:rPr>
-          <w:rFonts w:ascii="Consolas" w:hAnsi="Consolas" w:cs="Consolas"/>
-          <w:color w:val="0000FF"/>
-          <w:sz w:val="19"/>
-          <w:szCs w:val="19"/>
-        </w:rPr>
-        <w:t>if</w:t>
-      </w:r>
-      <w:proofErr w:type="gramEnd"/>
-      <w:r>
-        <w:rPr>
-          <w:rFonts w:ascii="Consolas" w:hAnsi="Consolas" w:cs="Consolas"/>
-          <w:sz w:val="19"/>
-          <w:szCs w:val="19"/>
-        </w:rPr>
-        <w:t xml:space="preserve"> (</w:t>
-      </w:r>
-      <w:proofErr w:type="spellStart"/>
-      <w:r>
-        <w:rPr>
-          <w:rFonts w:ascii="Consolas" w:hAnsi="Consolas" w:cs="Consolas"/>
-          <w:sz w:val="19"/>
-          <w:szCs w:val="19"/>
-        </w:rPr>
-        <w:t>json_get_string</w:t>
-      </w:r>
-      <w:proofErr w:type="spellEnd"/>
-      <w:r>
-        <w:rPr>
-          <w:rFonts w:ascii="Consolas" w:hAnsi="Consolas" w:cs="Consolas"/>
-          <w:sz w:val="19"/>
-          <w:szCs w:val="19"/>
-        </w:rPr>
-        <w:t>(</w:t>
-      </w:r>
-      <w:proofErr w:type="spellStart"/>
-      <w:r>
-        <w:rPr>
-          <w:rFonts w:ascii="Consolas" w:hAnsi="Consolas" w:cs="Consolas"/>
-          <w:sz w:val="19"/>
-          <w:szCs w:val="19"/>
-        </w:rPr>
-        <w:t>str</w:t>
-      </w:r>
-      <w:proofErr w:type="spellEnd"/>
-      <w:r>
-        <w:rPr>
-          <w:rFonts w:ascii="Consolas" w:hAnsi="Consolas" w:cs="Consolas"/>
-          <w:sz w:val="19"/>
-          <w:szCs w:val="19"/>
-        </w:rPr>
-        <w:t xml:space="preserve">, </w:t>
-      </w:r>
-      <w:proofErr w:type="spellStart"/>
-      <w:r>
-        <w:rPr>
-          <w:rFonts w:ascii="Consolas" w:hAnsi="Consolas" w:cs="Consolas"/>
-          <w:sz w:val="19"/>
-          <w:szCs w:val="19"/>
-        </w:rPr>
-        <w:t>strlen</w:t>
-      </w:r>
-      <w:proofErr w:type="spellEnd"/>
-      <w:r>
-        <w:rPr>
-          <w:rFonts w:ascii="Consolas" w:hAnsi="Consolas" w:cs="Consolas"/>
-          <w:sz w:val="19"/>
-          <w:szCs w:val="19"/>
-        </w:rPr>
-        <w:t xml:space="preserve">, </w:t>
-      </w:r>
-      <w:proofErr w:type="spellStart"/>
-      <w:r>
-        <w:rPr>
-          <w:rFonts w:ascii="Consolas" w:hAnsi="Consolas" w:cs="Consolas"/>
-          <w:sz w:val="19"/>
-          <w:szCs w:val="19"/>
-        </w:rPr>
-        <w:t>obj</w:t>
-      </w:r>
-      <w:proofErr w:type="spellEnd"/>
-      <w:r>
-        <w:rPr>
-          <w:rFonts w:ascii="Consolas" w:hAnsi="Consolas" w:cs="Consolas"/>
-          <w:sz w:val="19"/>
-          <w:szCs w:val="19"/>
-        </w:rPr>
-        <w:t>)) {</w:t>
+        <w:t xml:space="preserve">        }</w:t>
       </w:r>
     </w:p>
     <w:p>
@@ -3772,38 +3955,7 @@
           <w:sz w:val="19"/>
           <w:szCs w:val="19"/>
         </w:rPr>
-        <w:t xml:space="preserve">                </w:t>
-      </w:r>
-      <w:r>
-        <w:rPr>
-          <w:rFonts w:ascii="Consolas" w:hAnsi="Consolas" w:cs="Consolas"/>
-          <w:color w:val="008000"/>
-          <w:sz w:val="19"/>
-          <w:szCs w:val="19"/>
-        </w:rPr>
-        <w:t xml:space="preserve">/* debug print </w:t>
-      </w:r>
-      <w:proofErr w:type="spellStart"/>
-      <w:proofErr w:type="gramStart"/>
-      <w:r>
-        <w:rPr>
-          <w:rFonts w:ascii="Consolas" w:hAnsi="Consolas" w:cs="Consolas"/>
-          <w:color w:val="008000"/>
-          <w:sz w:val="19"/>
-          <w:szCs w:val="19"/>
-        </w:rPr>
-        <w:t>str</w:t>
-      </w:r>
-      <w:proofErr w:type="spellEnd"/>
-      <w:proofErr w:type="gramEnd"/>
-      <w:r>
-        <w:rPr>
-          <w:rFonts w:ascii="Consolas" w:hAnsi="Consolas" w:cs="Consolas"/>
-          <w:color w:val="008000"/>
-          <w:sz w:val="19"/>
-          <w:szCs w:val="19"/>
-        </w:rPr>
-        <w:t xml:space="preserve"> (with '\n' and prepended message */</w:t>
+        <w:t xml:space="preserve">    }</w:t>
       </w:r>
     </w:p>
     <w:p>
@@ -3824,60 +3976,6 @@
           <w:szCs w:val="19"/>
         </w:rPr>
       </w:pPr>
-      <w:r>
-        <w:rPr>
-          <w:rFonts w:ascii="Consolas" w:hAnsi="Consolas" w:cs="Consolas"/>
-          <w:sz w:val="19"/>
-          <w:szCs w:val="19"/>
-        </w:rPr>
-        <w:t xml:space="preserve">                </w:t>
-      </w:r>
-      <w:proofErr w:type="spellStart"/>
-      <w:r>
-        <w:rPr>
-          <w:rFonts w:ascii="Consolas" w:hAnsi="Consolas" w:cs="Consolas"/>
-          <w:sz w:val="19"/>
-          <w:szCs w:val="19"/>
-        </w:rPr>
-        <w:t>debug_print_</w:t>
-      </w:r>
-      <w:proofErr w:type="gramStart"/>
-      <w:r>
-        <w:rPr>
-          <w:rFonts w:ascii="Consolas" w:hAnsi="Consolas" w:cs="Consolas"/>
-          <w:sz w:val="19"/>
-          <w:szCs w:val="19"/>
-        </w:rPr>
-        <w:t>str</w:t>
-      </w:r>
-      <w:proofErr w:type="spellEnd"/>
-      <w:r>
-        <w:rPr>
-          <w:rFonts w:ascii="Consolas" w:hAnsi="Consolas" w:cs="Consolas"/>
-          <w:sz w:val="19"/>
-          <w:szCs w:val="19"/>
-        </w:rPr>
-        <w:t>(</w:t>
-      </w:r>
-      <w:proofErr w:type="spellStart"/>
-      <w:proofErr w:type="gramEnd"/>
-      <w:r>
-        <w:rPr>
-          <w:rFonts w:ascii="Consolas" w:hAnsi="Consolas" w:cs="Consolas"/>
-          <w:sz w:val="19"/>
-          <w:szCs w:val="19"/>
-        </w:rPr>
-        <w:t>str,strlen</w:t>
-      </w:r>
-      <w:proofErr w:type="spellEnd"/>
-      <w:r>
-        <w:rPr>
-          <w:rFonts w:ascii="Consolas" w:hAnsi="Consolas" w:cs="Consolas"/>
-          <w:sz w:val="19"/>
-          <w:szCs w:val="19"/>
-        </w:rPr>
-        <w:t>);</w:t>
-      </w:r>
     </w:p>
     <w:p>
       <w:pPr>
@@ -3897,6 +3995,33 @@
           <w:szCs w:val="19"/>
         </w:rPr>
       </w:pPr>
+      <w:r>
+        <w:rPr>
+          <w:rFonts w:ascii="Consolas" w:hAnsi="Consolas" w:cs="Consolas"/>
+          <w:sz w:val="19"/>
+          <w:szCs w:val="19"/>
+        </w:rPr>
+        <w:t xml:space="preserve">    </w:t>
+      </w:r>
+      <w:proofErr w:type="gramStart"/>
+      <w:r>
+        <w:rPr>
+          <w:rFonts w:ascii="Consolas" w:hAnsi="Consolas" w:cs="Consolas"/>
+          <w:color w:val="0000FF"/>
+          <w:sz w:val="19"/>
+          <w:szCs w:val="19"/>
+        </w:rPr>
+        <w:t>return</w:t>
+      </w:r>
+      <w:proofErr w:type="gramEnd"/>
+      <w:r>
+        <w:rPr>
+          <w:rFonts w:ascii="Consolas" w:hAnsi="Consolas" w:cs="Consolas"/>
+          <w:sz w:val="19"/>
+          <w:szCs w:val="19"/>
+        </w:rPr>
+        <w:t xml:space="preserve"> 0;</w:t>
+      </w:r>
     </w:p>
     <w:p>
       <w:pPr>
@@ -3922,16 +4047,64 @@
           <w:sz w:val="19"/>
           <w:szCs w:val="19"/>
         </w:rPr>
-        <w:t xml:space="preserve">                </w:t>
-      </w:r>
-      <w:r>
-        <w:rPr>
-          <w:rFonts w:ascii="Consolas" w:hAnsi="Consolas" w:cs="Consolas"/>
-          <w:color w:val="008000"/>
-          <w:sz w:val="19"/>
-          <w:szCs w:val="19"/>
-        </w:rPr>
-        <w:t>/* check the contained object's type */</w:t>
+        <w:t>}</w:t>
+      </w:r>
+    </w:p>
+    <w:p>
+      <w:pPr>
+        <w:rPr>
+          <w:rFonts w:cs="Consolas"/>
+        </w:rPr>
+      </w:pPr>
+      <w:r>
+        <w:rPr>
+          <w:rFonts w:cs="Consolas"/>
+        </w:rPr>
+        <w:t>Example 1: sample bytecode signature for an embedded (contained) MSEXE object</w:t>
+      </w:r>
+    </w:p>
+    <w:p>
+      <w:pPr>
+        <w:pBdr>
+          <w:bottom w:val="single" w:sz="6" w:space="1" w:color="auto"/>
+        </w:pBdr>
+        <w:rPr>
+          <w:rFonts w:cs="Consolas"/>
+        </w:rPr>
+      </w:pPr>
+    </w:p>
+    <w:p>
+      <w:pPr>
+        <w:rPr>
+          <w:rFonts w:cs="Consolas"/>
+        </w:rPr>
+      </w:pPr>
+    </w:p>
+    <w:p>
+      <w:pPr>
+        <w:rPr>
+          <w:rFonts w:cs="Consolas"/>
+        </w:rPr>
+      </w:pPr>
+      <w:r>
+        <w:rPr>
+          <w:rFonts w:cs="Consolas"/>
+          <w:i/>
+        </w:rPr>
+        <w:t>Reported Signatures</w:t>
+      </w:r>
+    </w:p>
+    <w:p>
+      <w:pPr>
+        <w:rPr>
+          <w:rFonts w:cs="Consolas"/>
+        </w:rPr>
+      </w:pPr>
+      <w:r>
+        <w:rPr>
+          <w:rFonts w:cs="Consolas"/>
+        </w:rPr>
+        <w:t xml:space="preserve">The signatures that a bytecode can reported are determined by the strings passed to the VIRUSNAME_PREFIX and VIRUSNAMES macros. </w:t>
       </w:r>
     </w:p>
     <w:p>
@@ -3948,131 +4121,39 @@
         <w:spacing w:line="240" w:lineRule="auto"/>
         <w:rPr>
           <w:rFonts w:ascii="Consolas" w:hAnsi="Consolas" w:cs="Consolas"/>
-          <w:sz w:val="19"/>
-          <w:szCs w:val="19"/>
-        </w:rPr>
-      </w:pPr>
-      <w:r>
-        <w:rPr>
-          <w:rFonts w:ascii="Consolas" w:hAnsi="Consolas" w:cs="Consolas"/>
-          <w:sz w:val="19"/>
-          <w:szCs w:val="19"/>
-        </w:rPr>
-        <w:t xml:space="preserve">                </w:t>
-      </w:r>
-      <w:proofErr w:type="gramStart"/>
-      <w:r>
-        <w:rPr>
-          <w:rFonts w:ascii="Consolas" w:hAnsi="Consolas" w:cs="Consolas"/>
-          <w:color w:val="0000FF"/>
-          <w:sz w:val="19"/>
-          <w:szCs w:val="19"/>
-        </w:rPr>
-        <w:t>if</w:t>
-      </w:r>
-      <w:proofErr w:type="gramEnd"/>
-      <w:r>
-        <w:rPr>
-          <w:rFonts w:ascii="Consolas" w:hAnsi="Consolas" w:cs="Consolas"/>
-          <w:sz w:val="19"/>
-          <w:szCs w:val="19"/>
-        </w:rPr>
-        <w:t xml:space="preserve"> (</w:t>
-      </w:r>
-      <w:proofErr w:type="spellStart"/>
-      <w:r>
-        <w:rPr>
-          <w:rFonts w:ascii="Consolas" w:hAnsi="Consolas" w:cs="Consolas"/>
-          <w:sz w:val="19"/>
-          <w:szCs w:val="19"/>
-        </w:rPr>
-        <w:t>strlen</w:t>
-      </w:r>
-      <w:proofErr w:type="spellEnd"/>
-      <w:r>
-        <w:rPr>
-          <w:rFonts w:ascii="Consolas" w:hAnsi="Consolas" w:cs="Consolas"/>
-          <w:sz w:val="19"/>
-          <w:szCs w:val="19"/>
-        </w:rPr>
-        <w:t xml:space="preserve"> == 14 &amp;&amp; </w:t>
-      </w:r>
-      <w:r>
-        <w:rPr>
-          <w:rFonts w:ascii="Consolas" w:hAnsi="Consolas" w:cs="Consolas"/>
-          <w:sz w:val="19"/>
-          <w:szCs w:val="19"/>
-        </w:rPr>
-        <w:t>!</w:t>
-      </w:r>
-      <w:proofErr w:type="spellStart"/>
-      <w:r>
-        <w:rPr>
-          <w:rFonts w:ascii="Consolas" w:hAnsi="Consolas" w:cs="Consolas"/>
-          <w:sz w:val="19"/>
-          <w:szCs w:val="19"/>
-        </w:rPr>
-        <w:t>memcmp</w:t>
-      </w:r>
-      <w:proofErr w:type="spellEnd"/>
-      <w:r>
-        <w:rPr>
-          <w:rFonts w:ascii="Consolas" w:hAnsi="Consolas" w:cs="Consolas"/>
-          <w:sz w:val="19"/>
-          <w:szCs w:val="19"/>
-        </w:rPr>
-        <w:t>(</w:t>
-      </w:r>
-      <w:proofErr w:type="spellStart"/>
-      <w:r>
-        <w:rPr>
-          <w:rFonts w:ascii="Consolas" w:hAnsi="Consolas" w:cs="Consolas"/>
-          <w:sz w:val="19"/>
-          <w:szCs w:val="19"/>
-        </w:rPr>
-        <w:t>str</w:t>
-      </w:r>
-      <w:proofErr w:type="spellEnd"/>
-      <w:r>
-        <w:rPr>
-          <w:rFonts w:ascii="Consolas" w:hAnsi="Consolas" w:cs="Consolas"/>
-          <w:sz w:val="19"/>
-          <w:szCs w:val="19"/>
-        </w:rPr>
-        <w:t xml:space="preserve">, </w:t>
-      </w:r>
-      <w:r>
-        <w:rPr>
-          <w:rFonts w:ascii="Consolas" w:hAnsi="Consolas" w:cs="Consolas"/>
-          <w:color w:val="A31515"/>
-          <w:sz w:val="19"/>
-          <w:szCs w:val="19"/>
-        </w:rPr>
-        <w:t>"CL_TYPE_MSEXE"</w:t>
-      </w:r>
-      <w:r>
-        <w:rPr>
-          <w:rFonts w:ascii="Consolas" w:hAnsi="Consolas" w:cs="Consolas"/>
-          <w:sz w:val="19"/>
-          <w:szCs w:val="19"/>
-        </w:rPr>
-        <w:t xml:space="preserve">, </w:t>
-      </w:r>
-      <w:r>
-        <w:rPr>
-          <w:rFonts w:ascii="Consolas" w:hAnsi="Consolas" w:cs="Consolas"/>
-          <w:sz w:val="19"/>
-          <w:szCs w:val="19"/>
-        </w:rPr>
-        <w:t>14</w:t>
-      </w:r>
-      <w:r>
-        <w:rPr>
-          <w:rFonts w:ascii="Consolas" w:hAnsi="Consolas" w:cs="Consolas"/>
-          <w:sz w:val="19"/>
-          <w:szCs w:val="19"/>
-        </w:rPr>
-        <w:t>)) {</w:t>
+          <w:color w:val="008000"/>
+          <w:sz w:val="19"/>
+          <w:szCs w:val="19"/>
+        </w:rPr>
+      </w:pPr>
+      <w:r>
+        <w:rPr>
+          <w:rFonts w:ascii="Consolas" w:hAnsi="Consolas" w:cs="Consolas"/>
+          <w:color w:val="008000"/>
+          <w:sz w:val="19"/>
+          <w:szCs w:val="19"/>
+        </w:rPr>
+        <w:t xml:space="preserve">/* </w:t>
+      </w:r>
+      <w:proofErr w:type="spellStart"/>
+      <w:r>
+        <w:rPr>
+          <w:rFonts w:ascii="Consolas" w:hAnsi="Consolas" w:cs="Consolas"/>
+          <w:color w:val="008000"/>
+          <w:sz w:val="19"/>
+          <w:szCs w:val="19"/>
+        </w:rPr>
+        <w:t>ClamAV.BCC.SandBox.Submit</w:t>
+      </w:r>
+      <w:proofErr w:type="spellEnd"/>
+      <w:r>
+        <w:rPr>
+          <w:rFonts w:ascii="Consolas" w:hAnsi="Consolas" w:cs="Consolas"/>
+          <w:color w:val="008000"/>
+          <w:sz w:val="19"/>
+          <w:szCs w:val="19"/>
+        </w:rPr>
+        <w:t xml:space="preserve"> */</w:t>
       </w:r>
     </w:p>
     <w:p>
@@ -4089,26 +4170,39 @@
         <w:spacing w:line="240" w:lineRule="auto"/>
         <w:rPr>
           <w:rFonts w:ascii="Consolas" w:hAnsi="Consolas" w:cs="Consolas"/>
-          <w:sz w:val="19"/>
-          <w:szCs w:val="19"/>
-        </w:rPr>
-      </w:pPr>
-      <w:r>
-        <w:rPr>
-          <w:rFonts w:ascii="Consolas" w:hAnsi="Consolas" w:cs="Consolas"/>
-          <w:sz w:val="19"/>
-          <w:szCs w:val="19"/>
-        </w:rPr>
-        <w:t xml:space="preserve">                    </w:t>
-      </w:r>
-      <w:r>
-        <w:rPr>
-          <w:rFonts w:ascii="Consolas" w:hAnsi="Consolas" w:cs="Consolas"/>
           <w:color w:val="008000"/>
           <w:sz w:val="19"/>
           <w:szCs w:val="19"/>
         </w:rPr>
-        <w:t>/* alert for submission */</w:t>
+      </w:pPr>
+      <w:r>
+        <w:rPr>
+          <w:rFonts w:ascii="Consolas" w:hAnsi="Consolas" w:cs="Consolas"/>
+          <w:color w:val="008000"/>
+          <w:sz w:val="19"/>
+          <w:szCs w:val="19"/>
+        </w:rPr>
+        <w:t xml:space="preserve">/* </w:t>
+      </w:r>
+      <w:proofErr w:type="spellStart"/>
+      <w:r>
+        <w:rPr>
+          <w:rFonts w:ascii="Consolas" w:hAnsi="Consolas" w:cs="Consolas"/>
+          <w:color w:val="008000"/>
+          <w:sz w:val="19"/>
+          <w:szCs w:val="19"/>
+        </w:rPr>
+        <w:t>ClamAV.BCC.SandBox.InActive</w:t>
+      </w:r>
+      <w:proofErr w:type="spellEnd"/>
+      <w:r>
+        <w:rPr>
+          <w:rFonts w:ascii="Consolas" w:hAnsi="Consolas" w:cs="Consolas"/>
+          <w:color w:val="008000"/>
+          <w:sz w:val="19"/>
+          <w:szCs w:val="19"/>
+        </w:rPr>
+        <w:t xml:space="preserve"> */</w:t>
       </w:r>
     </w:p>
     <w:p>
@@ -4135,9 +4229,8 @@
           <w:sz w:val="19"/>
           <w:szCs w:val="19"/>
         </w:rPr>
-        <w:t xml:space="preserve">                    </w:t>
-      </w:r>
-      <w:proofErr w:type="spellStart"/>
+        <w:t>VIRUSNAME_</w:t>
+      </w:r>
       <w:proofErr w:type="gramStart"/>
       <w:r>
         <w:rPr>
@@ -4145,16 +4238,7 @@
           <w:sz w:val="19"/>
           <w:szCs w:val="19"/>
         </w:rPr>
-        <w:t>foundVirus</w:t>
-      </w:r>
-      <w:proofErr w:type="spellEnd"/>
-      <w:r>
-        <w:rPr>
-          <w:rFonts w:ascii="Consolas" w:hAnsi="Consolas" w:cs="Consolas"/>
-          <w:sz w:val="19"/>
-          <w:szCs w:val="19"/>
-        </w:rPr>
-        <w:t>(</w:t>
+        <w:t>PREFIX(</w:t>
       </w:r>
       <w:proofErr w:type="gramEnd"/>
       <w:r>
@@ -4164,15 +4248,35 @@
           <w:sz w:val="19"/>
           <w:szCs w:val="19"/>
         </w:rPr>
-        <w:t>"Submit"</w:t>
-      </w:r>
-      <w:r>
-        <w:rPr>
-          <w:rFonts w:ascii="Consolas" w:hAnsi="Consolas" w:cs="Consolas"/>
-          <w:sz w:val="19"/>
-          <w:szCs w:val="19"/>
-        </w:rPr>
-        <w:t>);</w:t>
+        <w:t>"</w:t>
+      </w:r>
+      <w:proofErr w:type="spellStart"/>
+      <w:r>
+        <w:rPr>
+          <w:rFonts w:ascii="Consolas" w:hAnsi="Consolas" w:cs="Consolas"/>
+          <w:color w:val="A31515"/>
+          <w:sz w:val="19"/>
+          <w:szCs w:val="19"/>
+        </w:rPr>
+        <w:t>ClamAV.BCC.SandBox</w:t>
+      </w:r>
+      <w:proofErr w:type="spellEnd"/>
+      <w:r>
+        <w:rPr>
+          <w:rFonts w:ascii="Consolas" w:hAnsi="Consolas" w:cs="Consolas"/>
+          <w:color w:val="A31515"/>
+          <w:sz w:val="19"/>
+          <w:szCs w:val="19"/>
+        </w:rPr>
+        <w:t>"</w:t>
+      </w:r>
+      <w:r>
+        <w:rPr>
+          <w:rFonts w:ascii="Consolas" w:hAnsi="Consolas" w:cs="Consolas"/>
+          <w:sz w:val="19"/>
+          <w:szCs w:val="19"/>
+        </w:rPr>
+        <w:t>)</w:t>
       </w:r>
     </w:p>
     <w:p>
@@ -4193,32 +4297,233 @@
           <w:szCs w:val="19"/>
         </w:rPr>
       </w:pPr>
-      <w:r>
-        <w:rPr>
-          <w:rFonts w:ascii="Consolas" w:hAnsi="Consolas" w:cs="Consolas"/>
-          <w:sz w:val="19"/>
-          <w:szCs w:val="19"/>
-        </w:rPr>
-        <w:t xml:space="preserve">                    </w:t>
-      </w:r>
       <w:proofErr w:type="gramStart"/>
       <w:r>
         <w:rPr>
           <w:rFonts w:ascii="Consolas" w:hAnsi="Consolas" w:cs="Consolas"/>
-          <w:color w:val="0000FF"/>
-          <w:sz w:val="19"/>
-          <w:szCs w:val="19"/>
-        </w:rPr>
-        <w:t>return</w:t>
+          <w:sz w:val="19"/>
+          <w:szCs w:val="19"/>
+        </w:rPr>
+        <w:t>VIRUSNAMES(</w:t>
       </w:r>
       <w:proofErr w:type="gramEnd"/>
       <w:r>
         <w:rPr>
           <w:rFonts w:ascii="Consolas" w:hAnsi="Consolas" w:cs="Consolas"/>
-          <w:sz w:val="19"/>
-          <w:szCs w:val="19"/>
-        </w:rPr>
-        <w:t xml:space="preserve"> 0;</w:t>
+          <w:color w:val="A31515"/>
+          <w:sz w:val="19"/>
+          <w:szCs w:val="19"/>
+        </w:rPr>
+        <w:t>"Submit"</w:t>
+      </w:r>
+      <w:r>
+        <w:rPr>
+          <w:rFonts w:ascii="Consolas" w:hAnsi="Consolas" w:cs="Consolas"/>
+          <w:sz w:val="19"/>
+          <w:szCs w:val="19"/>
+        </w:rPr>
+        <w:t xml:space="preserve">, </w:t>
+      </w:r>
+      <w:r>
+        <w:rPr>
+          <w:rFonts w:ascii="Consolas" w:hAnsi="Consolas" w:cs="Consolas"/>
+          <w:color w:val="A31515"/>
+          <w:sz w:val="19"/>
+          <w:szCs w:val="19"/>
+        </w:rPr>
+        <w:t>"</w:t>
+      </w:r>
+      <w:proofErr w:type="spellStart"/>
+      <w:r>
+        <w:rPr>
+          <w:rFonts w:ascii="Consolas" w:hAnsi="Consolas" w:cs="Consolas"/>
+          <w:color w:val="A31515"/>
+          <w:sz w:val="19"/>
+          <w:szCs w:val="19"/>
+        </w:rPr>
+        <w:t>InActive</w:t>
+      </w:r>
+      <w:proofErr w:type="spellEnd"/>
+      <w:r>
+        <w:rPr>
+          <w:rFonts w:ascii="Consolas" w:hAnsi="Consolas" w:cs="Consolas"/>
+          <w:color w:val="A31515"/>
+          <w:sz w:val="19"/>
+          <w:szCs w:val="19"/>
+        </w:rPr>
+        <w:t>"</w:t>
+      </w:r>
+      <w:r>
+        <w:rPr>
+          <w:rFonts w:ascii="Consolas" w:hAnsi="Consolas" w:cs="Consolas"/>
+          <w:sz w:val="19"/>
+          <w:szCs w:val="19"/>
+        </w:rPr>
+        <w:t>)</w:t>
+      </w:r>
+    </w:p>
+    <w:p>
+      <w:pPr>
+        <w:rPr>
+          <w:rFonts w:cs="Consolas"/>
+        </w:rPr>
+      </w:pPr>
+    </w:p>
+    <w:p>
+      <w:pPr>
+        <w:ind w:left="360" w:hanging="360"/>
+        <w:rPr>
+          <w:rFonts w:cs="Consolas"/>
+        </w:rPr>
+      </w:pPr>
+      <w:r>
+        <w:rPr>
+          <w:rFonts w:cs="Consolas"/>
+        </w:rPr>
+        <w:t>VIRUSNAME_PREFIX:</w:t>
+      </w:r>
+      <w:r>
+        <w:rPr>
+          <w:rFonts w:cs="Consolas"/>
+        </w:rPr>
+        <w:t xml:space="preserve"> a </w:t>
+      </w:r>
+      <w:r>
+        <w:rPr>
+          <w:rFonts w:cs="Consolas"/>
+          <w:b/>
+          <w:i/>
+          <w:u w:val="single"/>
+        </w:rPr>
+        <w:t>REQUIRED</w:t>
+      </w:r>
+      <w:r>
+        <w:rPr>
+          <w:rFonts w:cs="Consolas"/>
+          <w:b/>
+          <w:i/>
+          <w:u w:val="single"/>
+        </w:rPr>
+        <w:t xml:space="preserve"> </w:t>
+      </w:r>
+      <w:r>
+        <w:rPr>
+          <w:rFonts w:cs="Consolas"/>
+        </w:rPr>
+        <w:t xml:space="preserve">macro field. It consists of </w:t>
+      </w:r>
+      <w:r>
+        <w:rPr>
+          <w:rFonts w:cs="Consolas"/>
+        </w:rPr>
+        <w:t xml:space="preserve">exactly one </w:t>
+      </w:r>
+      <w:r>
+        <w:rPr>
+          <w:rFonts w:cs="Consolas"/>
+        </w:rPr>
+        <w:t xml:space="preserve">string value </w:t>
+      </w:r>
+      <w:r>
+        <w:rPr>
+          <w:rFonts w:cs="Consolas"/>
+        </w:rPr>
+        <w:t xml:space="preserve">which </w:t>
+      </w:r>
+      <w:r>
+        <w:rPr>
+          <w:rFonts w:cs="Consolas"/>
+        </w:rPr>
+        <w:t>may contain alphanumeric characters and periods</w:t>
+      </w:r>
+      <w:r>
+        <w:rPr>
+          <w:rFonts w:cs="Consolas"/>
+        </w:rPr>
+        <w:t>; periods are used to mark different groups the signature is attributed to.</w:t>
+      </w:r>
+    </w:p>
+    <w:p>
+      <w:pPr>
+        <w:ind w:left="360" w:hanging="360"/>
+        <w:rPr>
+          <w:rFonts w:cs="Consolas"/>
+        </w:rPr>
+      </w:pPr>
+      <w:r>
+        <w:rPr>
+          <w:rFonts w:cs="Consolas"/>
+        </w:rPr>
+        <w:t xml:space="preserve">VIRUSNAMES: an </w:t>
+      </w:r>
+      <w:r>
+        <w:rPr>
+          <w:rFonts w:cs="Consolas"/>
+          <w:b/>
+          <w:i/>
+          <w:u w:val="single"/>
+        </w:rPr>
+        <w:t xml:space="preserve">OPTIONAL </w:t>
+      </w:r>
+      <w:r>
+        <w:rPr>
+          <w:rFonts w:cs="Consolas"/>
+        </w:rPr>
+        <w:t>macro field.</w:t>
+      </w:r>
+      <w:r>
+        <w:rPr>
+          <w:rFonts w:cs="Consolas"/>
+        </w:rPr>
+        <w:t xml:space="preserve"> It consists of an array of string values which may only c</w:t>
+      </w:r>
+      <w:r>
+        <w:rPr>
+          <w:rFonts w:cs="Consolas"/>
+        </w:rPr>
+        <w:t>ontain alphanumeric characters.</w:t>
+      </w:r>
+    </w:p>
+    <w:p>
+      <w:pPr>
+        <w:rPr>
+          <w:rFonts w:cs="Consolas"/>
+        </w:rPr>
+      </w:pPr>
+    </w:p>
+    <w:p>
+      <w:pPr>
+        <w:rPr>
+          <w:rFonts w:cs="Consolas"/>
+        </w:rPr>
+      </w:pPr>
+      <w:r>
+        <w:rPr>
+          <w:rFonts w:cs="Consolas"/>
+        </w:rPr>
+        <w:t xml:space="preserve">The bytecode signature reports specific detections through the usage of the bytecode API function </w:t>
+      </w:r>
+      <w:proofErr w:type="spellStart"/>
+      <w:proofErr w:type="gramStart"/>
+      <w:r>
+        <w:rPr>
+          <w:rFonts w:cs="Consolas"/>
+        </w:rPr>
+        <w:t>foundVirus</w:t>
+      </w:r>
+      <w:proofErr w:type="spellEnd"/>
+      <w:r>
+        <w:rPr>
+          <w:rFonts w:cs="Consolas"/>
+        </w:rPr>
+        <w:t>(</w:t>
+      </w:r>
+      <w:proofErr w:type="gramEnd"/>
+      <w:r>
+        <w:rPr>
+          <w:rFonts w:cs="Consolas"/>
+        </w:rPr>
+        <w:t>) which takes a single string argument that correlates to the VIRUSNAMES.</w:t>
       </w:r>
     </w:p>
     <w:p>
@@ -4245,7 +4550,64 @@
           <w:sz w:val="19"/>
           <w:szCs w:val="19"/>
         </w:rPr>
-        <w:t xml:space="preserve">                }</w:t>
+        <w:t xml:space="preserve">        </w:t>
+      </w:r>
+      <w:proofErr w:type="spellStart"/>
+      <w:proofErr w:type="gramStart"/>
+      <w:r>
+        <w:rPr>
+          <w:rFonts w:ascii="Consolas" w:hAnsi="Consolas" w:cs="Consolas"/>
+          <w:sz w:val="19"/>
+          <w:szCs w:val="19"/>
+        </w:rPr>
+        <w:t>foundVirus</w:t>
+      </w:r>
+      <w:proofErr w:type="spellEnd"/>
+      <w:r>
+        <w:rPr>
+          <w:rFonts w:ascii="Consolas" w:hAnsi="Consolas" w:cs="Consolas"/>
+          <w:sz w:val="19"/>
+          <w:szCs w:val="19"/>
+        </w:rPr>
+        <w:t>(</w:t>
+      </w:r>
+      <w:proofErr w:type="gramEnd"/>
+      <w:r>
+        <w:rPr>
+          <w:rFonts w:ascii="Consolas" w:hAnsi="Consolas" w:cs="Consolas"/>
+          <w:color w:val="A31515"/>
+          <w:sz w:val="19"/>
+          <w:szCs w:val="19"/>
+        </w:rPr>
+        <w:t>"</w:t>
+      </w:r>
+      <w:proofErr w:type="spellStart"/>
+      <w:r>
+        <w:rPr>
+          <w:rFonts w:ascii="Consolas" w:hAnsi="Consolas" w:cs="Consolas"/>
+          <w:color w:val="A31515"/>
+          <w:sz w:val="19"/>
+          <w:szCs w:val="19"/>
+        </w:rPr>
+        <w:t>InActive</w:t>
+      </w:r>
+      <w:proofErr w:type="spellEnd"/>
+      <w:r>
+        <w:rPr>
+          <w:rFonts w:ascii="Consolas" w:hAnsi="Consolas" w:cs="Consolas"/>
+          <w:color w:val="A31515"/>
+          <w:sz w:val="19"/>
+          <w:szCs w:val="19"/>
+        </w:rPr>
+        <w:t>"</w:t>
+      </w:r>
+      <w:r>
+        <w:rPr>
+          <w:rFonts w:ascii="Consolas" w:hAnsi="Consolas" w:cs="Consolas"/>
+          <w:sz w:val="19"/>
+          <w:szCs w:val="19"/>
+        </w:rPr>
+        <w:t>);</w:t>
       </w:r>
     </w:p>
     <w:p>
@@ -4272,7 +4634,16 @@
           <w:sz w:val="19"/>
           <w:szCs w:val="19"/>
         </w:rPr>
-        <w:t xml:space="preserve">            }</w:t>
+        <w:tab/>
+      </w:r>
+      <w:r>
+        <w:rPr>
+          <w:rFonts w:ascii="Consolas" w:hAnsi="Consolas" w:cs="Consolas"/>
+          <w:sz w:val="19"/>
+          <w:szCs w:val="19"/>
+        </w:rPr>
+        <w:tab/>
+        <w:t>...</w:t>
       </w:r>
     </w:p>
     <w:p>
@@ -4299,7 +4670,192 @@
           <w:sz w:val="19"/>
           <w:szCs w:val="19"/>
         </w:rPr>
-        <w:t xml:space="preserve">        }</w:t>
+        <w:t xml:space="preserve">                    </w:t>
+      </w:r>
+      <w:proofErr w:type="spellStart"/>
+      <w:proofErr w:type="gramStart"/>
+      <w:r>
+        <w:rPr>
+          <w:rFonts w:ascii="Consolas" w:hAnsi="Consolas" w:cs="Consolas"/>
+          <w:sz w:val="19"/>
+          <w:szCs w:val="19"/>
+        </w:rPr>
+        <w:t>foundVirus</w:t>
+      </w:r>
+      <w:proofErr w:type="spellEnd"/>
+      <w:r>
+        <w:rPr>
+          <w:rFonts w:ascii="Consolas" w:hAnsi="Consolas" w:cs="Consolas"/>
+          <w:sz w:val="19"/>
+          <w:szCs w:val="19"/>
+        </w:rPr>
+        <w:t>(</w:t>
+      </w:r>
+      <w:proofErr w:type="gramEnd"/>
+      <w:r>
+        <w:rPr>
+          <w:rFonts w:ascii="Consolas" w:hAnsi="Consolas" w:cs="Consolas"/>
+          <w:color w:val="A31515"/>
+          <w:sz w:val="19"/>
+          <w:szCs w:val="19"/>
+        </w:rPr>
+        <w:t>"Submit"</w:t>
+      </w:r>
+      <w:r>
+        <w:rPr>
+          <w:rFonts w:ascii="Consolas" w:hAnsi="Consolas" w:cs="Consolas"/>
+          <w:sz w:val="19"/>
+          <w:szCs w:val="19"/>
+        </w:rPr>
+        <w:t>);</w:t>
+      </w:r>
+    </w:p>
+    <w:p>
+      <w:pPr>
+        <w:ind w:left="360" w:hanging="360"/>
+        <w:rPr>
+          <w:rFonts w:cs="Consolas"/>
+        </w:rPr>
+      </w:pPr>
+    </w:p>
+    <w:p>
+      <w:pPr>
+        <w:rPr>
+          <w:rFonts w:cs="Consolas"/>
+        </w:rPr>
+      </w:pPr>
+      <w:r>
+        <w:rPr>
+          <w:rFonts w:cs="Consolas"/>
+        </w:rPr>
+        <w:t xml:space="preserve">Using an empty string (“”) will have the bytecode simple report the VIRUSNAME_PREFIX. Note that the VIRUSNAME_PREFIX string is not part of the </w:t>
+      </w:r>
+      <w:proofErr w:type="spellStart"/>
+      <w:proofErr w:type="gramStart"/>
+      <w:r>
+        <w:rPr>
+          <w:rFonts w:cs="Consolas"/>
+        </w:rPr>
+        <w:t>foundVirus</w:t>
+      </w:r>
+      <w:proofErr w:type="spellEnd"/>
+      <w:r>
+        <w:rPr>
+          <w:rFonts w:cs="Consolas"/>
+        </w:rPr>
+        <w:t>(</w:t>
+      </w:r>
+      <w:proofErr w:type="gramEnd"/>
+      <w:r>
+        <w:rPr>
+          <w:rFonts w:cs="Consolas"/>
+        </w:rPr>
+        <w:t>) call.</w:t>
+      </w:r>
+      <w:r>
+        <w:rPr>
+          <w:rFonts w:cs="Consolas"/>
+        </w:rPr>
+        <w:t xml:space="preserve"> Bytecode signatures may report one detection; multiple calls to </w:t>
+      </w:r>
+      <w:proofErr w:type="spellStart"/>
+      <w:proofErr w:type="gramStart"/>
+      <w:r>
+        <w:rPr>
+          <w:rFonts w:cs="Consolas"/>
+        </w:rPr>
+        <w:t>foundVirus</w:t>
+      </w:r>
+      <w:proofErr w:type="spellEnd"/>
+      <w:r>
+        <w:rPr>
+          <w:rFonts w:cs="Consolas"/>
+        </w:rPr>
+        <w:t>(</w:t>
+      </w:r>
+      <w:proofErr w:type="gramEnd"/>
+      <w:r>
+        <w:rPr>
+          <w:rFonts w:cs="Consolas"/>
+        </w:rPr>
+        <w:t xml:space="preserve">) </w:t>
+      </w:r>
+      <w:r>
+        <w:rPr>
+          <w:rFonts w:cs="Consolas"/>
+        </w:rPr>
+        <w:t>may</w:t>
+      </w:r>
+      <w:r>
+        <w:rPr>
+          <w:rFonts w:cs="Consolas"/>
+        </w:rPr>
+        <w:t xml:space="preserve"> overwrite the previous detection though this behavior </w:t>
+      </w:r>
+      <w:r>
+        <w:rPr>
+          <w:rFonts w:cs="Consolas"/>
+        </w:rPr>
+        <w:t>is not guaranteed.</w:t>
+      </w:r>
+    </w:p>
+    <w:p>
+      <w:pPr>
+        <w:pBdr>
+          <w:bottom w:val="single" w:sz="6" w:space="1" w:color="auto"/>
+        </w:pBdr>
+        <w:rPr>
+          <w:rFonts w:cs="Consolas"/>
+        </w:rPr>
+      </w:pPr>
+    </w:p>
+    <w:p>
+      <w:pPr>
+        <w:rPr>
+          <w:rFonts w:cs="Consolas"/>
+        </w:rPr>
+      </w:pPr>
+    </w:p>
+    <w:p>
+      <w:pPr>
+        <w:rPr>
+          <w:rFonts w:cs="Consolas"/>
+          <w:i/>
+        </w:rPr>
+      </w:pPr>
+      <w:r>
+        <w:rPr>
+          <w:rFonts w:cs="Consolas"/>
+          <w:i/>
+        </w:rPr>
+        <w:t>Target Group and Engine</w:t>
+      </w:r>
+    </w:p>
+    <w:p>
+      <w:pPr>
+        <w:rPr>
+          <w:rFonts w:cs="Consolas"/>
+        </w:rPr>
+      </w:pPr>
+      <w:r>
+        <w:rPr>
+          <w:rFonts w:cs="Consolas"/>
+        </w:rPr>
+        <w:t xml:space="preserve">Bytecode allows for the user to direct the application of a bytecode signature specifically at a particular </w:t>
+      </w:r>
+      <w:proofErr w:type="spellStart"/>
+      <w:r>
+        <w:rPr>
+          <w:rFonts w:cs="Consolas"/>
+        </w:rPr>
+        <w:t>filetype</w:t>
+      </w:r>
+      <w:proofErr w:type="spellEnd"/>
+      <w:r>
+        <w:rPr>
+          <w:rFonts w:cs="Consolas"/>
+        </w:rPr>
+        <w:t xml:space="preserve"> and for a specific version of the ClamAV engine.</w:t>
       </w:r>
     </w:p>
     <w:p>
@@ -4323,10 +4879,11 @@
       <w:r>
         <w:rPr>
           <w:rFonts w:ascii="Consolas" w:hAnsi="Consolas" w:cs="Consolas"/>
-          <w:sz w:val="19"/>
-          <w:szCs w:val="19"/>
-        </w:rPr>
-        <w:t xml:space="preserve">    }</w:t>
+          <w:color w:val="008000"/>
+          <w:sz w:val="19"/>
+          <w:szCs w:val="19"/>
+        </w:rPr>
+        <w:t>/* Target type is 0, all relevant files */</w:t>
       </w:r>
     </w:p>
     <w:p>
@@ -4347,6 +4904,24 @@
           <w:szCs w:val="19"/>
         </w:rPr>
       </w:pPr>
+      <w:proofErr w:type="gramStart"/>
+      <w:r>
+        <w:rPr>
+          <w:rFonts w:ascii="Consolas" w:hAnsi="Consolas" w:cs="Consolas"/>
+          <w:sz w:val="19"/>
+          <w:szCs w:val="19"/>
+        </w:rPr>
+        <w:t>TARGET(</w:t>
+      </w:r>
+      <w:proofErr w:type="gramEnd"/>
+      <w:r>
+        <w:rPr>
+          <w:rFonts w:ascii="Consolas" w:hAnsi="Consolas" w:cs="Consolas"/>
+          <w:sz w:val="19"/>
+          <w:szCs w:val="19"/>
+        </w:rPr>
+        <w:t>0)</w:t>
+      </w:r>
     </w:p>
     <w:p>
       <w:pPr>
@@ -4366,33 +4941,6 @@
           <w:szCs w:val="19"/>
         </w:rPr>
       </w:pPr>
-      <w:r>
-        <w:rPr>
-          <w:rFonts w:ascii="Consolas" w:hAnsi="Consolas" w:cs="Consolas"/>
-          <w:sz w:val="19"/>
-          <w:szCs w:val="19"/>
-        </w:rPr>
-        <w:t xml:space="preserve">    </w:t>
-      </w:r>
-      <w:proofErr w:type="gramStart"/>
-      <w:r>
-        <w:rPr>
-          <w:rFonts w:ascii="Consolas" w:hAnsi="Consolas" w:cs="Consolas"/>
-          <w:color w:val="0000FF"/>
-          <w:sz w:val="19"/>
-          <w:szCs w:val="19"/>
-        </w:rPr>
-        <w:t>return</w:t>
-      </w:r>
-      <w:proofErr w:type="gramEnd"/>
-      <w:r>
-        <w:rPr>
-          <w:rFonts w:ascii="Consolas" w:hAnsi="Consolas" w:cs="Consolas"/>
-          <w:sz w:val="19"/>
-          <w:szCs w:val="19"/>
-        </w:rPr>
-        <w:t xml:space="preserve"> 0;</w:t>
-      </w:r>
     </w:p>
     <w:p>
       <w:pPr>
@@ -4415,67 +4963,71 @@
       <w:r>
         <w:rPr>
           <w:rFonts w:ascii="Consolas" w:hAnsi="Consolas" w:cs="Consolas"/>
-          <w:sz w:val="19"/>
-          <w:szCs w:val="19"/>
-        </w:rPr>
-        <w:t>}</w:t>
-      </w:r>
-    </w:p>
-    <w:p>
-      <w:pPr>
-        <w:rPr>
-          <w:rFonts w:cs="Consolas"/>
-        </w:rPr>
-      </w:pPr>
-      <w:r>
-        <w:rPr>
-          <w:rFonts w:cs="Consolas"/>
-        </w:rPr>
-        <w:t>Example 1: sample bytecode signature for an embedded (contained) MSEXE object</w:t>
-      </w:r>
-    </w:p>
-    <w:p>
-      <w:pPr>
-        <w:pBdr>
-          <w:bottom w:val="single" w:sz="6" w:space="1" w:color="auto"/>
-        </w:pBdr>
-        <w:rPr>
-          <w:rFonts w:cs="Consolas"/>
-        </w:rPr>
-      </w:pPr>
-    </w:p>
-    <w:p>
-      <w:pPr>
-        <w:rPr>
-          <w:rFonts w:cs="Consolas"/>
-        </w:rPr>
-      </w:pPr>
-    </w:p>
-    <w:p>
-      <w:pPr>
-        <w:rPr>
-          <w:rFonts w:cs="Consolas"/>
-        </w:rPr>
-      </w:pPr>
-      <w:r>
-        <w:rPr>
-          <w:rFonts w:cs="Consolas"/>
-          <w:i/>
-        </w:rPr>
-        <w:t>Reported Signatures</w:t>
-      </w:r>
-    </w:p>
-    <w:p>
-      <w:pPr>
-        <w:rPr>
-          <w:rFonts w:cs="Consolas"/>
-        </w:rPr>
-      </w:pPr>
-      <w:r>
-        <w:rPr>
-          <w:rFonts w:cs="Consolas"/>
-        </w:rPr>
-        <w:t xml:space="preserve">The signatures that a bytecode can reported are determined by the strings passed to the VIRUSNAME_PREFIX and VIRUSNAMES macros. </w:t>
+          <w:color w:val="008000"/>
+          <w:sz w:val="19"/>
+          <w:szCs w:val="19"/>
+        </w:rPr>
+        <w:t xml:space="preserve">/* </w:t>
+      </w:r>
+      <w:proofErr w:type="gramStart"/>
+      <w:r>
+        <w:rPr>
+          <w:rFonts w:ascii="Consolas" w:hAnsi="Consolas" w:cs="Consolas"/>
+          <w:color w:val="008000"/>
+          <w:sz w:val="19"/>
+          <w:szCs w:val="19"/>
+        </w:rPr>
+        <w:t>Declares</w:t>
+      </w:r>
+      <w:proofErr w:type="gramEnd"/>
+      <w:r>
+        <w:rPr>
+          <w:rFonts w:ascii="Consolas" w:hAnsi="Consolas" w:cs="Consolas"/>
+          <w:color w:val="008000"/>
+          <w:sz w:val="19"/>
+          <w:szCs w:val="19"/>
+        </w:rPr>
+        <w:t xml:space="preserve"> to run bytecode only for </w:t>
+      </w:r>
+      <w:proofErr w:type="spellStart"/>
+      <w:r>
+        <w:rPr>
+          <w:rFonts w:ascii="Consolas" w:hAnsi="Consolas" w:cs="Consolas"/>
+          <w:color w:val="008000"/>
+          <w:sz w:val="19"/>
+          <w:szCs w:val="19"/>
+        </w:rPr>
+        <w:t>preclassification</w:t>
+      </w:r>
+      <w:proofErr w:type="spellEnd"/>
+      <w:r>
+        <w:rPr>
+          <w:rFonts w:ascii="Consolas" w:hAnsi="Consolas" w:cs="Consolas"/>
+          <w:color w:val="008000"/>
+          <w:sz w:val="19"/>
+          <w:szCs w:val="19"/>
+        </w:rPr>
+        <w:t xml:space="preserve"> (affecting only </w:t>
+      </w:r>
+      <w:proofErr w:type="spellStart"/>
+      <w:r>
+        <w:rPr>
+          <w:rFonts w:ascii="Consolas" w:hAnsi="Consolas" w:cs="Consolas"/>
+          <w:color w:val="008000"/>
+          <w:sz w:val="19"/>
+          <w:szCs w:val="19"/>
+        </w:rPr>
+        <w:t>preclass</w:t>
+      </w:r>
+      <w:proofErr w:type="spellEnd"/>
+      <w:r>
+        <w:rPr>
+          <w:rFonts w:ascii="Consolas" w:hAnsi="Consolas" w:cs="Consolas"/>
+          <w:color w:val="008000"/>
+          <w:sz w:val="19"/>
+          <w:szCs w:val="19"/>
+        </w:rPr>
+        <w:t xml:space="preserve"> files) */</w:t>
       </w:r>
     </w:p>
     <w:p>
@@ -4492,39 +5044,17 @@
         <w:spacing w:line="240" w:lineRule="auto"/>
         <w:rPr>
           <w:rFonts w:ascii="Consolas" w:hAnsi="Consolas" w:cs="Consolas"/>
-          <w:color w:val="008000"/>
-          <w:sz w:val="19"/>
-          <w:szCs w:val="19"/>
-        </w:rPr>
-      </w:pPr>
-      <w:r>
-        <w:rPr>
-          <w:rFonts w:ascii="Consolas" w:hAnsi="Consolas" w:cs="Consolas"/>
-          <w:color w:val="008000"/>
-          <w:sz w:val="19"/>
-          <w:szCs w:val="19"/>
-        </w:rPr>
-        <w:t xml:space="preserve">/* </w:t>
-      </w:r>
-      <w:proofErr w:type="spellStart"/>
-      <w:r>
-        <w:rPr>
-          <w:rFonts w:ascii="Consolas" w:hAnsi="Consolas" w:cs="Consolas"/>
-          <w:color w:val="008000"/>
-          <w:sz w:val="19"/>
-          <w:szCs w:val="19"/>
-        </w:rPr>
-        <w:t>ClamAV.BCC.SandBox.Submit</w:t>
-      </w:r>
-      <w:proofErr w:type="spellEnd"/>
-      <w:r>
-        <w:rPr>
-          <w:rFonts w:ascii="Consolas" w:hAnsi="Consolas" w:cs="Consolas"/>
-          <w:color w:val="008000"/>
-          <w:sz w:val="19"/>
-          <w:szCs w:val="19"/>
-        </w:rPr>
-        <w:t xml:space="preserve"> */</w:t>
+          <w:sz w:val="19"/>
+          <w:szCs w:val="19"/>
+        </w:rPr>
+      </w:pPr>
+      <w:r>
+        <w:rPr>
+          <w:rFonts w:ascii="Consolas" w:hAnsi="Consolas" w:cs="Consolas"/>
+          <w:sz w:val="19"/>
+          <w:szCs w:val="19"/>
+        </w:rPr>
+        <w:t>PRECLASS_HOOK_DECLARE</w:t>
       </w:r>
     </w:p>
     <w:p>
@@ -4541,40 +5071,10 @@
         <w:spacing w:line="240" w:lineRule="auto"/>
         <w:rPr>
           <w:rFonts w:ascii="Consolas" w:hAnsi="Consolas" w:cs="Consolas"/>
-          <w:color w:val="008000"/>
-          <w:sz w:val="19"/>
-          <w:szCs w:val="19"/>
-        </w:rPr>
-      </w:pPr>
-      <w:r>
-        <w:rPr>
-          <w:rFonts w:ascii="Consolas" w:hAnsi="Consolas" w:cs="Consolas"/>
-          <w:color w:val="008000"/>
-          <w:sz w:val="19"/>
-          <w:szCs w:val="19"/>
-        </w:rPr>
-        <w:t xml:space="preserve">/* </w:t>
-      </w:r>
-      <w:proofErr w:type="spellStart"/>
-      <w:r>
-        <w:rPr>
-          <w:rFonts w:ascii="Consolas" w:hAnsi="Consolas" w:cs="Consolas"/>
-          <w:color w:val="008000"/>
-          <w:sz w:val="19"/>
-          <w:szCs w:val="19"/>
-        </w:rPr>
-        <w:t>ClamAV.BCC.SandBox.InActive</w:t>
-      </w:r>
-      <w:proofErr w:type="spellEnd"/>
-      <w:r>
-        <w:rPr>
-          <w:rFonts w:ascii="Consolas" w:hAnsi="Consolas" w:cs="Consolas"/>
-          <w:color w:val="008000"/>
-          <w:sz w:val="19"/>
-          <w:szCs w:val="19"/>
-        </w:rPr>
-        <w:t xml:space="preserve"> */</w:t>
-      </w:r>
+          <w:sz w:val="19"/>
+          <w:szCs w:val="19"/>
+        </w:rPr>
+      </w:pPr>
     </w:p>
     <w:p>
       <w:pPr>
@@ -4590,64 +5090,19 @@
         <w:spacing w:line="240" w:lineRule="auto"/>
         <w:rPr>
           <w:rFonts w:ascii="Consolas" w:hAnsi="Consolas" w:cs="Consolas"/>
-          <w:sz w:val="19"/>
-          <w:szCs w:val="19"/>
-        </w:rPr>
-      </w:pPr>
-      <w:r>
-        <w:rPr>
-          <w:rFonts w:ascii="Consolas" w:hAnsi="Consolas" w:cs="Consolas"/>
-          <w:sz w:val="19"/>
-          <w:szCs w:val="19"/>
-        </w:rPr>
-        <w:t>VIRUSNAME_</w:t>
-      </w:r>
-      <w:proofErr w:type="gramStart"/>
-      <w:r>
-        <w:rPr>
-          <w:rFonts w:ascii="Consolas" w:hAnsi="Consolas" w:cs="Consolas"/>
-          <w:sz w:val="19"/>
-          <w:szCs w:val="19"/>
-        </w:rPr>
-        <w:t>PREFIX(</w:t>
-      </w:r>
-      <w:proofErr w:type="gramEnd"/>
-      <w:r>
-        <w:rPr>
-          <w:rFonts w:ascii="Consolas" w:hAnsi="Consolas" w:cs="Consolas"/>
-          <w:color w:val="A31515"/>
-          <w:sz w:val="19"/>
-          <w:szCs w:val="19"/>
-        </w:rPr>
-        <w:t>"</w:t>
-      </w:r>
-      <w:proofErr w:type="spellStart"/>
-      <w:r>
-        <w:rPr>
-          <w:rFonts w:ascii="Consolas" w:hAnsi="Consolas" w:cs="Consolas"/>
-          <w:color w:val="A31515"/>
-          <w:sz w:val="19"/>
-          <w:szCs w:val="19"/>
-        </w:rPr>
-        <w:t>ClamAV.BCC.SandBox</w:t>
-      </w:r>
-      <w:proofErr w:type="spellEnd"/>
-      <w:r>
-        <w:rPr>
-          <w:rFonts w:ascii="Consolas" w:hAnsi="Consolas" w:cs="Consolas"/>
-          <w:color w:val="A31515"/>
-          <w:sz w:val="19"/>
-          <w:szCs w:val="19"/>
-        </w:rPr>
-        <w:t>"</w:t>
-      </w:r>
-      <w:r>
-        <w:rPr>
-          <w:rFonts w:ascii="Consolas" w:hAnsi="Consolas" w:cs="Consolas"/>
-          <w:sz w:val="19"/>
-          <w:szCs w:val="19"/>
-        </w:rPr>
-        <w:t>)</w:t>
+          <w:color w:val="008000"/>
+          <w:sz w:val="19"/>
+          <w:szCs w:val="19"/>
+        </w:rPr>
+      </w:pPr>
+      <w:r>
+        <w:rPr>
+          <w:rFonts w:ascii="Consolas" w:hAnsi="Consolas" w:cs="Consolas"/>
+          <w:color w:val="008000"/>
+          <w:sz w:val="19"/>
+          <w:szCs w:val="19"/>
+        </w:rPr>
+        <w:t>/* JSON API call will require FUNC_LEVEL_098_5 = 78 */</w:t>
       </w:r>
     </w:p>
     <w:p>
@@ -4668,240 +5123,14 @@
           <w:szCs w:val="19"/>
         </w:rPr>
       </w:pPr>
-      <w:proofErr w:type="gramStart"/>
-      <w:r>
-        <w:rPr>
-          <w:rFonts w:ascii="Consolas" w:hAnsi="Consolas" w:cs="Consolas"/>
-          <w:sz w:val="19"/>
-          <w:szCs w:val="19"/>
-        </w:rPr>
-        <w:t>VIRUSNAMES(</w:t>
-      </w:r>
-      <w:proofErr w:type="gramEnd"/>
-      <w:r>
-        <w:rPr>
-          <w:rFonts w:ascii="Consolas" w:hAnsi="Consolas" w:cs="Consolas"/>
-          <w:color w:val="A31515"/>
-          <w:sz w:val="19"/>
-          <w:szCs w:val="19"/>
-        </w:rPr>
-        <w:t>"Submit"</w:t>
-      </w:r>
-      <w:r>
-        <w:rPr>
-          <w:rFonts w:ascii="Consolas" w:hAnsi="Consolas" w:cs="Consolas"/>
-          <w:sz w:val="19"/>
-          <w:szCs w:val="19"/>
-        </w:rPr>
-        <w:t xml:space="preserve">, </w:t>
-      </w:r>
-      <w:r>
-        <w:rPr>
-          <w:rFonts w:ascii="Consolas" w:hAnsi="Consolas" w:cs="Consolas"/>
-          <w:color w:val="A31515"/>
-          <w:sz w:val="19"/>
-          <w:szCs w:val="19"/>
-        </w:rPr>
-        <w:t>"</w:t>
-      </w:r>
-      <w:proofErr w:type="spellStart"/>
-      <w:r>
-        <w:rPr>
-          <w:rFonts w:ascii="Consolas" w:hAnsi="Consolas" w:cs="Consolas"/>
-          <w:color w:val="A31515"/>
-          <w:sz w:val="19"/>
-          <w:szCs w:val="19"/>
-        </w:rPr>
-        <w:t>InActive</w:t>
-      </w:r>
-      <w:proofErr w:type="spellEnd"/>
-      <w:r>
-        <w:rPr>
-          <w:rFonts w:ascii="Consolas" w:hAnsi="Consolas" w:cs="Consolas"/>
-          <w:color w:val="A31515"/>
-          <w:sz w:val="19"/>
-          <w:szCs w:val="19"/>
-        </w:rPr>
-        <w:t>"</w:t>
-      </w:r>
-      <w:r>
-        <w:rPr>
-          <w:rFonts w:ascii="Consolas" w:hAnsi="Consolas" w:cs="Consolas"/>
-          <w:sz w:val="19"/>
-          <w:szCs w:val="19"/>
-        </w:rPr>
-        <w:t>)</w:t>
-      </w:r>
-    </w:p>
-    <w:p>
-      <w:pPr>
-        <w:rPr>
-          <w:rFonts w:cs="Consolas"/>
-        </w:rPr>
-      </w:pPr>
-    </w:p>
-    <w:p>
-      <w:pPr>
-        <w:ind w:left="360" w:hanging="360"/>
-        <w:rPr>
-          <w:rFonts w:cs="Consolas"/>
-        </w:rPr>
-      </w:pPr>
-      <w:r>
-        <w:rPr>
-          <w:rFonts w:cs="Consolas"/>
-        </w:rPr>
-        <w:t>VIRUSNAME_PREFIX:</w:t>
-      </w:r>
-      <w:r>
-        <w:rPr>
-          <w:rFonts w:cs="Consolas"/>
-        </w:rPr>
-        <w:t xml:space="preserve"> a </w:t>
-      </w:r>
-      <w:r>
-        <w:rPr>
-          <w:rFonts w:cs="Consolas"/>
-          <w:b/>
-          <w:i/>
-          <w:u w:val="single"/>
-        </w:rPr>
-        <w:t>REQUIRED</w:t>
-      </w:r>
-      <w:r>
-        <w:rPr>
-          <w:rFonts w:cs="Consolas"/>
-          <w:b/>
-          <w:i/>
-          <w:u w:val="single"/>
-        </w:rPr>
-        <w:t xml:space="preserve"> </w:t>
-      </w:r>
-      <w:r>
-        <w:rPr>
-          <w:rFonts w:cs="Consolas"/>
-        </w:rPr>
-        <w:t xml:space="preserve">macro field. It consists of </w:t>
-      </w:r>
-      <w:r>
-        <w:rPr>
-          <w:rFonts w:cs="Consolas"/>
-        </w:rPr>
-        <w:t xml:space="preserve">exactly one </w:t>
-      </w:r>
-      <w:r>
-        <w:rPr>
-          <w:rFonts w:cs="Consolas"/>
-        </w:rPr>
-        <w:t xml:space="preserve">string value </w:t>
-      </w:r>
-      <w:r>
-        <w:rPr>
-          <w:rFonts w:cs="Consolas"/>
-        </w:rPr>
-        <w:t xml:space="preserve">which </w:t>
-      </w:r>
-      <w:r>
-        <w:rPr>
-          <w:rFonts w:cs="Consolas"/>
-        </w:rPr>
-        <w:t>may contain alphanumeric characters and periods</w:t>
-      </w:r>
-      <w:r>
-        <w:rPr>
-          <w:rFonts w:cs="Consolas"/>
-        </w:rPr>
-        <w:t>; periods are used to mark different groups the signature is attributed to.</w:t>
-      </w:r>
-    </w:p>
-    <w:p>
-      <w:pPr>
-        <w:ind w:left="360" w:hanging="360"/>
-        <w:rPr>
-          <w:rFonts w:cs="Consolas"/>
-        </w:rPr>
-      </w:pPr>
-      <w:r>
-        <w:rPr>
-          <w:rFonts w:cs="Consolas"/>
-        </w:rPr>
-        <w:t xml:space="preserve">VIRUSNAMES: an </w:t>
-      </w:r>
-      <w:r>
-        <w:rPr>
-          <w:rFonts w:cs="Consolas"/>
-          <w:b/>
-          <w:i/>
-          <w:u w:val="single"/>
-        </w:rPr>
-        <w:t xml:space="preserve">OPTIONAL </w:t>
-      </w:r>
-      <w:r>
-        <w:rPr>
-          <w:rFonts w:cs="Consolas"/>
-        </w:rPr>
-        <w:t>macro field.</w:t>
-      </w:r>
-      <w:r>
-        <w:rPr>
-          <w:rFonts w:cs="Consolas"/>
-        </w:rPr>
-        <w:t xml:space="preserve"> It consists of an array of string values which may only c</w:t>
-      </w:r>
-      <w:r>
-        <w:rPr>
-          <w:rFonts w:cs="Consolas"/>
-        </w:rPr>
-        <w:t>ontain alphanumeric characters.</w:t>
-      </w:r>
-    </w:p>
-    <w:p>
-      <w:pPr>
-        <w:rPr>
-          <w:rFonts w:cs="Consolas"/>
-        </w:rPr>
-      </w:pPr>
-      <w:r>
-        <w:rPr>
-          <w:rFonts w:cs="Consolas"/>
-        </w:rPr>
-        <w:br w:type="page"/>
-      </w:r>
-    </w:p>
-    <w:p>
-      <w:pPr>
-        <w:rPr>
-          <w:rFonts w:cs="Consolas"/>
-        </w:rPr>
-      </w:pPr>
-      <w:r>
-        <w:rPr>
-          <w:rFonts w:cs="Consolas"/>
-        </w:rPr>
-        <w:lastRenderedPageBreak/>
-        <w:t xml:space="preserve">The bytecode signature reports specific detections through the usage of the bytecode API function </w:t>
-      </w:r>
-      <w:proofErr w:type="spellStart"/>
-      <w:proofErr w:type="gramStart"/>
-      <w:r>
-        <w:rPr>
-          <w:rFonts w:cs="Consolas"/>
-        </w:rPr>
-        <w:t>foundVirus</w:t>
-      </w:r>
-      <w:proofErr w:type="spellEnd"/>
-      <w:r>
-        <w:rPr>
-          <w:rFonts w:cs="Consolas"/>
-        </w:rPr>
-        <w:t>(</w:t>
-      </w:r>
-      <w:proofErr w:type="gramEnd"/>
-      <w:r>
-        <w:rPr>
-          <w:rFonts w:cs="Consolas"/>
-        </w:rPr>
-        <w:t>) which takes a single string argument that correlates to the VIRUSNAMES.</w:t>
+      <w:r>
+        <w:rPr>
+          <w:rFonts w:ascii="Consolas" w:hAnsi="Consolas" w:cs="Consolas"/>
+          <w:color w:val="008000"/>
+          <w:sz w:val="19"/>
+          <w:szCs w:val="19"/>
+        </w:rPr>
+        <w:t>/* PRECLASS_HOOK_DECLARE will require FUNC_LEVEL_098_7 = 80 */</w:t>
       </w:r>
     </w:p>
     <w:p>
@@ -4928,9 +5157,8 @@
           <w:sz w:val="19"/>
           <w:szCs w:val="19"/>
         </w:rPr>
-        <w:t xml:space="preserve">        </w:t>
-      </w:r>
-      <w:proofErr w:type="spellStart"/>
+        <w:t>FUNCTIONALITY_LEVEL_</w:t>
+      </w:r>
       <w:proofErr w:type="gramStart"/>
       <w:r>
         <w:rPr>
@@ -4938,459 +5166,16 @@
           <w:sz w:val="19"/>
           <w:szCs w:val="19"/>
         </w:rPr>
-        <w:t>foundVirus</w:t>
-      </w:r>
-      <w:proofErr w:type="spellEnd"/>
-      <w:r>
-        <w:rPr>
-          <w:rFonts w:ascii="Consolas" w:hAnsi="Consolas" w:cs="Consolas"/>
-          <w:sz w:val="19"/>
-          <w:szCs w:val="19"/>
-        </w:rPr>
-        <w:t>(</w:t>
+        <w:t>MIN(</w:t>
       </w:r>
       <w:proofErr w:type="gramEnd"/>
       <w:r>
         <w:rPr>
           <w:rFonts w:ascii="Consolas" w:hAnsi="Consolas" w:cs="Consolas"/>
-          <w:color w:val="A31515"/>
-          <w:sz w:val="19"/>
-          <w:szCs w:val="19"/>
-        </w:rPr>
-        <w:t>"</w:t>
-      </w:r>
-      <w:proofErr w:type="spellStart"/>
-      <w:r>
-        <w:rPr>
-          <w:rFonts w:ascii="Consolas" w:hAnsi="Consolas" w:cs="Consolas"/>
-          <w:color w:val="A31515"/>
-          <w:sz w:val="19"/>
-          <w:szCs w:val="19"/>
-        </w:rPr>
-        <w:t>InActive</w:t>
-      </w:r>
-      <w:proofErr w:type="spellEnd"/>
-      <w:r>
-        <w:rPr>
-          <w:rFonts w:ascii="Consolas" w:hAnsi="Consolas" w:cs="Consolas"/>
-          <w:color w:val="A31515"/>
-          <w:sz w:val="19"/>
-          <w:szCs w:val="19"/>
-        </w:rPr>
-        <w:t>"</w:t>
-      </w:r>
-      <w:r>
-        <w:rPr>
-          <w:rFonts w:ascii="Consolas" w:hAnsi="Consolas" w:cs="Consolas"/>
-          <w:sz w:val="19"/>
-          <w:szCs w:val="19"/>
-        </w:rPr>
-        <w:t>);</w:t>
-      </w:r>
-    </w:p>
-    <w:p>
-      <w:pPr>
-        <w:pBdr>
-          <w:top w:val="single" w:sz="4" w:space="1" w:color="auto"/>
-          <w:left w:val="single" w:sz="4" w:space="1" w:color="auto"/>
-          <w:bottom w:val="single" w:sz="4" w:space="1" w:color="auto"/>
-          <w:right w:val="single" w:sz="4" w:space="1" w:color="auto"/>
-        </w:pBdr>
-        <w:autoSpaceDE w:val="0"/>
-        <w:autoSpaceDN w:val="0"/>
-        <w:adjustRightInd w:val="0"/>
-        <w:spacing w:line="240" w:lineRule="auto"/>
-        <w:rPr>
-          <w:rFonts w:ascii="Consolas" w:hAnsi="Consolas" w:cs="Consolas"/>
-          <w:sz w:val="19"/>
-          <w:szCs w:val="19"/>
-        </w:rPr>
-      </w:pPr>
-      <w:r>
-        <w:rPr>
-          <w:rFonts w:ascii="Consolas" w:hAnsi="Consolas" w:cs="Consolas"/>
-          <w:sz w:val="19"/>
-          <w:szCs w:val="19"/>
-        </w:rPr>
-        <w:tab/>
-      </w:r>
-      <w:r>
-        <w:rPr>
-          <w:rFonts w:ascii="Consolas" w:hAnsi="Consolas" w:cs="Consolas"/>
-          <w:sz w:val="19"/>
-          <w:szCs w:val="19"/>
-        </w:rPr>
-        <w:tab/>
-        <w:t>...</w:t>
-      </w:r>
-    </w:p>
-    <w:p>
-      <w:pPr>
-        <w:pBdr>
-          <w:top w:val="single" w:sz="4" w:space="1" w:color="auto"/>
-          <w:left w:val="single" w:sz="4" w:space="1" w:color="auto"/>
-          <w:bottom w:val="single" w:sz="4" w:space="1" w:color="auto"/>
-          <w:right w:val="single" w:sz="4" w:space="1" w:color="auto"/>
-        </w:pBdr>
-        <w:autoSpaceDE w:val="0"/>
-        <w:autoSpaceDN w:val="0"/>
-        <w:adjustRightInd w:val="0"/>
-        <w:spacing w:line="240" w:lineRule="auto"/>
-        <w:rPr>
-          <w:rFonts w:ascii="Consolas" w:hAnsi="Consolas" w:cs="Consolas"/>
-          <w:sz w:val="19"/>
-          <w:szCs w:val="19"/>
-        </w:rPr>
-      </w:pPr>
-      <w:r>
-        <w:rPr>
-          <w:rFonts w:ascii="Consolas" w:hAnsi="Consolas" w:cs="Consolas"/>
-          <w:sz w:val="19"/>
-          <w:szCs w:val="19"/>
-        </w:rPr>
-        <w:t xml:space="preserve">                    </w:t>
-      </w:r>
-      <w:proofErr w:type="spellStart"/>
-      <w:proofErr w:type="gramStart"/>
-      <w:r>
-        <w:rPr>
-          <w:rFonts w:ascii="Consolas" w:hAnsi="Consolas" w:cs="Consolas"/>
-          <w:sz w:val="19"/>
-          <w:szCs w:val="19"/>
-        </w:rPr>
-        <w:t>foundVirus</w:t>
-      </w:r>
-      <w:proofErr w:type="spellEnd"/>
-      <w:r>
-        <w:rPr>
-          <w:rFonts w:ascii="Consolas" w:hAnsi="Consolas" w:cs="Consolas"/>
-          <w:sz w:val="19"/>
-          <w:szCs w:val="19"/>
-        </w:rPr>
-        <w:t>(</w:t>
-      </w:r>
-      <w:proofErr w:type="gramEnd"/>
-      <w:r>
-        <w:rPr>
-          <w:rFonts w:ascii="Consolas" w:hAnsi="Consolas" w:cs="Consolas"/>
-          <w:color w:val="A31515"/>
-          <w:sz w:val="19"/>
-          <w:szCs w:val="19"/>
-        </w:rPr>
-        <w:t>"Submit"</w:t>
-      </w:r>
-      <w:r>
-        <w:rPr>
-          <w:rFonts w:ascii="Consolas" w:hAnsi="Consolas" w:cs="Consolas"/>
-          <w:sz w:val="19"/>
-          <w:szCs w:val="19"/>
-        </w:rPr>
-        <w:t>);</w:t>
-      </w:r>
-    </w:p>
-    <w:p>
-      <w:pPr>
-        <w:ind w:left="360" w:hanging="360"/>
-        <w:rPr>
-          <w:rFonts w:cs="Consolas"/>
-        </w:rPr>
-      </w:pPr>
-    </w:p>
-    <w:p>
-      <w:pPr>
-        <w:rPr>
-          <w:rFonts w:cs="Consolas"/>
-        </w:rPr>
-      </w:pPr>
-      <w:r>
-        <w:rPr>
-          <w:rFonts w:cs="Consolas"/>
-        </w:rPr>
-        <w:t xml:space="preserve">Using an empty string (“”) will have the bytecode simple report the VIRUSNAME_PREFIX. Note that the VIRUSNAME_PREFIX string is not part of the </w:t>
-      </w:r>
-      <w:proofErr w:type="spellStart"/>
-      <w:proofErr w:type="gramStart"/>
-      <w:r>
-        <w:rPr>
-          <w:rFonts w:cs="Consolas"/>
-        </w:rPr>
-        <w:t>foundVirus</w:t>
-      </w:r>
-      <w:proofErr w:type="spellEnd"/>
-      <w:r>
-        <w:rPr>
-          <w:rFonts w:cs="Consolas"/>
-        </w:rPr>
-        <w:t>(</w:t>
-      </w:r>
-      <w:proofErr w:type="gramEnd"/>
-      <w:r>
-        <w:rPr>
-          <w:rFonts w:cs="Consolas"/>
-        </w:rPr>
-        <w:t>) call.</w:t>
-      </w:r>
-      <w:r>
-        <w:rPr>
-          <w:rFonts w:cs="Consolas"/>
-        </w:rPr>
-        <w:t xml:space="preserve"> Bytecode signatures may report one detection; multiple calls to </w:t>
-      </w:r>
-      <w:proofErr w:type="spellStart"/>
-      <w:proofErr w:type="gramStart"/>
-      <w:r>
-        <w:rPr>
-          <w:rFonts w:cs="Consolas"/>
-        </w:rPr>
-        <w:t>foundVirus</w:t>
-      </w:r>
-      <w:proofErr w:type="spellEnd"/>
-      <w:r>
-        <w:rPr>
-          <w:rFonts w:cs="Consolas"/>
-        </w:rPr>
-        <w:t>(</w:t>
-      </w:r>
-      <w:proofErr w:type="gramEnd"/>
-      <w:r>
-        <w:rPr>
-          <w:rFonts w:cs="Consolas"/>
-        </w:rPr>
-        <w:t xml:space="preserve">) </w:t>
-      </w:r>
-      <w:r>
-        <w:rPr>
-          <w:rFonts w:cs="Consolas"/>
-        </w:rPr>
-        <w:t>may</w:t>
-      </w:r>
-      <w:r>
-        <w:rPr>
-          <w:rFonts w:cs="Consolas"/>
-        </w:rPr>
-        <w:t xml:space="preserve"> overwrite the previous detection though this behavior </w:t>
-      </w:r>
-      <w:r>
-        <w:rPr>
-          <w:rFonts w:cs="Consolas"/>
-        </w:rPr>
-        <w:t>is not guaranteed.</w:t>
-      </w:r>
-    </w:p>
-    <w:p>
-      <w:pPr>
-        <w:pBdr>
-          <w:bottom w:val="single" w:sz="6" w:space="1" w:color="auto"/>
-        </w:pBdr>
-        <w:rPr>
-          <w:rFonts w:cs="Consolas"/>
-        </w:rPr>
-      </w:pPr>
-    </w:p>
-    <w:p>
-      <w:pPr>
-        <w:rPr>
-          <w:rFonts w:cs="Consolas"/>
-        </w:rPr>
-      </w:pPr>
-    </w:p>
-    <w:p>
-      <w:pPr>
-        <w:rPr>
-          <w:rFonts w:cs="Consolas"/>
-          <w:i/>
-        </w:rPr>
-      </w:pPr>
-      <w:r>
-        <w:rPr>
-          <w:rFonts w:cs="Consolas"/>
-          <w:i/>
-        </w:rPr>
-        <w:t>Target Group and Engine</w:t>
-      </w:r>
-    </w:p>
-    <w:p>
-      <w:pPr>
-        <w:rPr>
-          <w:rFonts w:cs="Consolas"/>
-        </w:rPr>
-      </w:pPr>
-      <w:r>
-        <w:rPr>
-          <w:rFonts w:cs="Consolas"/>
-        </w:rPr>
-        <w:t xml:space="preserve">Bytecode allows for the user to direct the application of a bytecode signature specifically at a particular </w:t>
-      </w:r>
-      <w:proofErr w:type="spellStart"/>
-      <w:r>
-        <w:rPr>
-          <w:rFonts w:cs="Consolas"/>
-        </w:rPr>
-        <w:t>filetype</w:t>
-      </w:r>
-      <w:proofErr w:type="spellEnd"/>
-      <w:r>
-        <w:rPr>
-          <w:rFonts w:cs="Consolas"/>
-        </w:rPr>
-        <w:t xml:space="preserve"> and for a specific version of the ClamAV engine.</w:t>
-      </w:r>
-    </w:p>
-    <w:p>
-      <w:pPr>
-        <w:pBdr>
-          <w:top w:val="single" w:sz="4" w:space="1" w:color="auto"/>
-          <w:left w:val="single" w:sz="4" w:space="1" w:color="auto"/>
-          <w:bottom w:val="single" w:sz="4" w:space="1" w:color="auto"/>
-          <w:right w:val="single" w:sz="4" w:space="1" w:color="auto"/>
-        </w:pBdr>
-        <w:autoSpaceDE w:val="0"/>
-        <w:autoSpaceDN w:val="0"/>
-        <w:adjustRightInd w:val="0"/>
-        <w:spacing w:line="240" w:lineRule="auto"/>
-        <w:rPr>
-          <w:rFonts w:ascii="Consolas" w:hAnsi="Consolas" w:cs="Consolas"/>
-          <w:sz w:val="19"/>
-          <w:szCs w:val="19"/>
-        </w:rPr>
-      </w:pPr>
-      <w:r>
-        <w:rPr>
-          <w:rFonts w:ascii="Consolas" w:hAnsi="Consolas" w:cs="Consolas"/>
-          <w:color w:val="008000"/>
-          <w:sz w:val="19"/>
-          <w:szCs w:val="19"/>
-        </w:rPr>
-        <w:t>/* Target type is 13, internal JSON properties */</w:t>
-      </w:r>
-    </w:p>
-    <w:p>
-      <w:pPr>
-        <w:pBdr>
-          <w:top w:val="single" w:sz="4" w:space="1" w:color="auto"/>
-          <w:left w:val="single" w:sz="4" w:space="1" w:color="auto"/>
-          <w:bottom w:val="single" w:sz="4" w:space="1" w:color="auto"/>
-          <w:right w:val="single" w:sz="4" w:space="1" w:color="auto"/>
-        </w:pBdr>
-        <w:autoSpaceDE w:val="0"/>
-        <w:autoSpaceDN w:val="0"/>
-        <w:adjustRightInd w:val="0"/>
-        <w:spacing w:line="240" w:lineRule="auto"/>
-        <w:rPr>
-          <w:rFonts w:ascii="Consolas" w:hAnsi="Consolas" w:cs="Consolas"/>
-          <w:sz w:val="19"/>
-          <w:szCs w:val="19"/>
-        </w:rPr>
-      </w:pPr>
-      <w:proofErr w:type="gramStart"/>
-      <w:r>
-        <w:rPr>
-          <w:rFonts w:ascii="Consolas" w:hAnsi="Consolas" w:cs="Consolas"/>
-          <w:sz w:val="19"/>
-          <w:szCs w:val="19"/>
-        </w:rPr>
-        <w:t>TARGET(</w:t>
-      </w:r>
-      <w:proofErr w:type="gramEnd"/>
-      <w:r>
-        <w:rPr>
-          <w:rFonts w:ascii="Consolas" w:hAnsi="Consolas" w:cs="Consolas"/>
-          <w:sz w:val="19"/>
-          <w:szCs w:val="19"/>
-        </w:rPr>
-        <w:t>13)</w:t>
-      </w:r>
-    </w:p>
-    <w:p>
-      <w:pPr>
-        <w:pBdr>
-          <w:top w:val="single" w:sz="4" w:space="1" w:color="auto"/>
-          <w:left w:val="single" w:sz="4" w:space="1" w:color="auto"/>
-          <w:bottom w:val="single" w:sz="4" w:space="1" w:color="auto"/>
-          <w:right w:val="single" w:sz="4" w:space="1" w:color="auto"/>
-        </w:pBdr>
-        <w:autoSpaceDE w:val="0"/>
-        <w:autoSpaceDN w:val="0"/>
-        <w:adjustRightInd w:val="0"/>
-        <w:spacing w:line="240" w:lineRule="auto"/>
-        <w:rPr>
-          <w:rFonts w:ascii="Consolas" w:hAnsi="Consolas" w:cs="Consolas"/>
-          <w:sz w:val="19"/>
-          <w:szCs w:val="19"/>
-        </w:rPr>
-      </w:pPr>
-    </w:p>
-    <w:p>
-      <w:pPr>
-        <w:pBdr>
-          <w:top w:val="single" w:sz="4" w:space="1" w:color="auto"/>
-          <w:left w:val="single" w:sz="4" w:space="1" w:color="auto"/>
-          <w:bottom w:val="single" w:sz="4" w:space="1" w:color="auto"/>
-          <w:right w:val="single" w:sz="4" w:space="1" w:color="auto"/>
-        </w:pBdr>
-        <w:autoSpaceDE w:val="0"/>
-        <w:autoSpaceDN w:val="0"/>
-        <w:adjustRightInd w:val="0"/>
-        <w:spacing w:line="240" w:lineRule="auto"/>
-        <w:rPr>
-          <w:rFonts w:ascii="Consolas" w:hAnsi="Consolas" w:cs="Consolas"/>
-          <w:sz w:val="19"/>
-          <w:szCs w:val="19"/>
-        </w:rPr>
-      </w:pPr>
-      <w:r>
-        <w:rPr>
-          <w:rFonts w:ascii="Consolas" w:hAnsi="Consolas" w:cs="Consolas"/>
-          <w:color w:val="008000"/>
-          <w:sz w:val="19"/>
-          <w:szCs w:val="19"/>
-        </w:rPr>
-        <w:t>/* JSON API call will require FUNC_LEVEL_098_5 = 78 */</w:t>
-      </w:r>
-    </w:p>
-    <w:p>
-      <w:pPr>
-        <w:pBdr>
-          <w:top w:val="single" w:sz="4" w:space="1" w:color="auto"/>
-          <w:left w:val="single" w:sz="4" w:space="1" w:color="auto"/>
-          <w:bottom w:val="single" w:sz="4" w:space="1" w:color="auto"/>
-          <w:right w:val="single" w:sz="4" w:space="1" w:color="auto"/>
-        </w:pBdr>
-        <w:autoSpaceDE w:val="0"/>
-        <w:autoSpaceDN w:val="0"/>
-        <w:adjustRightInd w:val="0"/>
-        <w:spacing w:line="240" w:lineRule="auto"/>
-        <w:rPr>
-          <w:rFonts w:ascii="Consolas" w:hAnsi="Consolas" w:cs="Consolas"/>
-          <w:sz w:val="19"/>
-          <w:szCs w:val="19"/>
-        </w:rPr>
-      </w:pPr>
-      <w:r>
-        <w:rPr>
-          <w:rFonts w:ascii="Consolas" w:hAnsi="Consolas" w:cs="Consolas"/>
-          <w:sz w:val="19"/>
-          <w:szCs w:val="19"/>
-        </w:rPr>
-        <w:t>FUNCTIONALITY_LEVEL_</w:t>
-      </w:r>
-      <w:proofErr w:type="gramStart"/>
-      <w:r>
-        <w:rPr>
-          <w:rFonts w:ascii="Consolas" w:hAnsi="Consolas" w:cs="Consolas"/>
-          <w:sz w:val="19"/>
-          <w:szCs w:val="19"/>
-        </w:rPr>
-        <w:t>MIN(</w:t>
-      </w:r>
-      <w:proofErr w:type="gramEnd"/>
-      <w:r>
-        <w:rPr>
-          <w:rFonts w:ascii="Consolas" w:hAnsi="Consolas" w:cs="Consolas"/>
-          <w:sz w:val="19"/>
-          <w:szCs w:val="19"/>
-        </w:rPr>
-        <w:t>FUNC_LEVEL_098_5)</w:t>
+          <w:sz w:val="19"/>
+          <w:szCs w:val="19"/>
+        </w:rPr>
+        <w:t>FUNC_LEVEL_098_7)</w:t>
       </w:r>
     </w:p>
     <w:p>
@@ -5457,27 +5242,39 @@
         <w:rPr>
           <w:rFonts w:cs="Consolas"/>
         </w:rPr>
-        <w:t xml:space="preserve">For the case of ClamAV internal </w:t>
-      </w:r>
-      <w:proofErr w:type="spellStart"/>
-      <w:r>
-        <w:rPr>
-          <w:rFonts w:cs="Consolas"/>
-        </w:rPr>
-        <w:t>pre</w:t>
-      </w:r>
-      <w:r>
-        <w:rPr>
-          <w:rFonts w:cs="Consolas"/>
-        </w:rPr>
-        <w:t>classification</w:t>
-      </w:r>
-      <w:proofErr w:type="spellEnd"/>
-      <w:r>
-        <w:rPr>
-          <w:rFonts w:cs="Consolas"/>
-        </w:rPr>
-        <w:t xml:space="preserve">, this is </w:t>
+        <w:t>It con</w:t>
+      </w:r>
+      <w:r>
+        <w:rPr>
+          <w:rFonts w:cs="Consolas"/>
+        </w:rPr>
+        <w:t>sists of single integer value [0</w:t>
+      </w:r>
+      <w:r>
+        <w:rPr>
+          <w:rFonts w:cs="Consolas"/>
+        </w:rPr>
+        <w:t xml:space="preserve">-13 at time of writing] which represents the </w:t>
+      </w:r>
+      <w:r>
+        <w:rPr>
+          <w:rFonts w:cs="Consolas"/>
+        </w:rPr>
+        <w:t xml:space="preserve">intended target of the bytecode (bytecode will only run on that target type). Target types are listed in the ClamAV Signature document. </w:t>
+      </w:r>
+    </w:p>
+    <w:p>
+      <w:pPr>
+        <w:ind w:left="360" w:hanging="360"/>
+        <w:rPr>
+          <w:rFonts w:cs="Consolas"/>
+        </w:rPr>
+      </w:pPr>
+      <w:r>
+        <w:rPr>
+          <w:rFonts w:cs="Consolas"/>
+        </w:rPr>
+        <w:t xml:space="preserve">PRECLASS_HOOK_DECLARE: a </w:t>
       </w:r>
       <w:r>
         <w:rPr>
@@ -5486,54 +5283,27 @@
           <w:i/>
           <w:u w:val="single"/>
         </w:rPr>
-        <w:t>REQUIRED</w:t>
-      </w:r>
-      <w:r>
-        <w:rPr>
-          <w:rFonts w:cs="Consolas"/>
-        </w:rPr>
-        <w:t xml:space="preserve"> and </w:t>
-      </w:r>
-      <w:r>
-        <w:rPr>
-          <w:rFonts w:cs="Consolas"/>
-          <w:b/>
-        </w:rPr>
-        <w:t>MUST BE set to 13.</w:t>
-      </w:r>
-      <w:r>
-        <w:rPr>
-          <w:rFonts w:cs="Consolas"/>
-        </w:rPr>
-        <w:t xml:space="preserve"> It consists of single integer value [1-13 at time of writing] which represents the </w:t>
-      </w:r>
-      <w:r>
-        <w:rPr>
-          <w:rFonts w:cs="Consolas"/>
-        </w:rPr>
-        <w:t xml:space="preserve">intended target of the bytecode (bytecode will only run on that target type). Target types are listed in the ClamAV Signature document. </w:t>
-      </w:r>
-    </w:p>
-    <w:p>
-      <w:pPr>
-        <w:ind w:left="360" w:hanging="360"/>
-        <w:rPr>
-          <w:rFonts w:cs="Consolas"/>
-          <w:b/>
-          <w:u w:val="single"/>
-        </w:rPr>
-      </w:pPr>
-      <w:r>
-        <w:rPr>
-          <w:rFonts w:cs="Consolas"/>
-        </w:rPr>
-        <w:t>FUNCTIONALITY_LEVEL_MIN: a</w:t>
-      </w:r>
-      <w:r>
-        <w:rPr>
-          <w:rFonts w:cs="Consolas"/>
-        </w:rPr>
-        <w:t xml:space="preserve"> </w:t>
+        <w:t>normally OPTIONAL</w:t>
+      </w:r>
+      <w:r>
+        <w:rPr>
+          <w:rFonts w:cs="Consolas"/>
+        </w:rPr>
+        <w:t xml:space="preserve"> macro declaration. For the case of ClamAV internal </w:t>
+      </w:r>
+      <w:proofErr w:type="spellStart"/>
+      <w:r>
+        <w:rPr>
+          <w:rFonts w:cs="Consolas"/>
+        </w:rPr>
+        <w:t>preclassification</w:t>
+      </w:r>
+      <w:proofErr w:type="spellEnd"/>
+      <w:r>
+        <w:rPr>
+          <w:rFonts w:cs="Consolas"/>
+        </w:rPr>
+        <w:t xml:space="preserve">, this is </w:t>
       </w:r>
       <w:r>
         <w:rPr>
@@ -5542,33 +5312,69 @@
           <w:i/>
           <w:u w:val="single"/>
         </w:rPr>
-        <w:t>normally OPTIONAL</w:t>
-      </w:r>
-      <w:r>
-        <w:rPr>
-          <w:rFonts w:cs="Consolas"/>
-        </w:rPr>
-        <w:t xml:space="preserve"> macro field. For the case of ClamAV internal </w:t>
-      </w:r>
-      <w:proofErr w:type="spellStart"/>
-      <w:r>
-        <w:rPr>
-          <w:rFonts w:cs="Consolas"/>
-        </w:rPr>
-        <w:t>pre</w:t>
-      </w:r>
-      <w:r>
-        <w:rPr>
-          <w:rFonts w:cs="Consolas"/>
-        </w:rPr>
-        <w:t>classification</w:t>
-      </w:r>
-      <w:proofErr w:type="spellEnd"/>
-      <w:r>
-        <w:rPr>
-          <w:rFonts w:cs="Consolas"/>
-        </w:rPr>
-        <w:t xml:space="preserve">, this is </w:t>
+        <w:t>REQUIRED</w:t>
+      </w:r>
+      <w:r>
+        <w:rPr>
+          <w:rFonts w:cs="Consolas"/>
+        </w:rPr>
+        <w:t xml:space="preserve">. This declaration states that this bytecode signature is to be used specified for </w:t>
+      </w:r>
+      <w:proofErr w:type="spellStart"/>
+      <w:r>
+        <w:rPr>
+          <w:rFonts w:cs="Consolas"/>
+        </w:rPr>
+        <w:t>preclass</w:t>
+      </w:r>
+      <w:r>
+        <w:rPr>
+          <w:rFonts w:cs="Consolas"/>
+        </w:rPr>
+        <w:t>ification</w:t>
+      </w:r>
+      <w:proofErr w:type="spellEnd"/>
+      <w:r>
+        <w:rPr>
+          <w:rFonts w:cs="Consolas"/>
+        </w:rPr>
+        <w:t xml:space="preserve"> and will only operate on </w:t>
+      </w:r>
+      <w:proofErr w:type="spellStart"/>
+      <w:r>
+        <w:rPr>
+          <w:rFonts w:cs="Consolas"/>
+        </w:rPr>
+        <w:t>preclass</w:t>
+      </w:r>
+      <w:proofErr w:type="spellEnd"/>
+      <w:r>
+        <w:rPr>
+          <w:rFonts w:cs="Consolas"/>
+        </w:rPr>
+        <w:t xml:space="preserve"> files.</w:t>
+      </w:r>
+    </w:p>
+    <w:p>
+      <w:pPr>
+        <w:ind w:left="360" w:hanging="360"/>
+        <w:rPr>
+          <w:rFonts w:cs="Consolas"/>
+          <w:b/>
+          <w:u w:val="single"/>
+        </w:rPr>
+      </w:pPr>
+      <w:r>
+        <w:rPr>
+          <w:rFonts w:cs="Consolas"/>
+        </w:rPr>
+        <w:t>FUNCTIONALITY_LEVEL_MIN: a</w:t>
+      </w:r>
+      <w:r>
+        <w:rPr>
+          <w:rFonts w:cs="Consolas"/>
+        </w:rPr>
+        <w:t xml:space="preserve"> </w:t>
       </w:r>
       <w:r>
         <w:rPr>
@@ -5577,53 +5383,33 @@
           <w:i/>
           <w:u w:val="single"/>
         </w:rPr>
-        <w:t>REQUIRED</w:t>
-      </w:r>
-      <w:r>
-        <w:rPr>
-          <w:rFonts w:cs="Consolas"/>
-        </w:rPr>
-        <w:t xml:space="preserve"> and </w:t>
-      </w:r>
-      <w:r>
-        <w:rPr>
-          <w:rFonts w:cs="Consolas"/>
-          <w:b/>
-        </w:rPr>
-        <w:t>MUST BE set to at least FUNC_LEVEL_098_5.</w:t>
-      </w:r>
-      <w:r>
-        <w:rPr>
-          <w:rFonts w:cs="Consolas"/>
-          <w:b/>
-        </w:rPr>
-        <w:t xml:space="preserve"> </w:t>
-      </w:r>
-      <w:r>
-        <w:rPr>
-          <w:rFonts w:cs="Consolas"/>
-        </w:rPr>
-        <w:t xml:space="preserve">It consists of an enumeration value that represents the minimum functionality level of ClamAV for this bytecode to run on. ClamAV versions prior to this value will not load this bytecode. </w:t>
-      </w:r>
-    </w:p>
-    <w:p>
-      <w:pPr>
-        <w:ind w:left="360" w:hanging="360"/>
-        <w:rPr>
-          <w:rFonts w:cs="Consolas"/>
-        </w:rPr>
-      </w:pPr>
-      <w:r>
-        <w:rPr>
-          <w:rFonts w:cs="Consolas"/>
-        </w:rPr>
-        <w:t>FUNCTIONALITY_LEVEL_MAX</w:t>
-      </w:r>
-      <w:r>
-        <w:rPr>
-          <w:rFonts w:cs="Consolas"/>
-        </w:rPr>
-        <w:t xml:space="preserve">: an </w:t>
+        <w:t>normally OPTIONAL</w:t>
+      </w:r>
+      <w:r>
+        <w:rPr>
+          <w:rFonts w:cs="Consolas"/>
+        </w:rPr>
+        <w:t xml:space="preserve"> macro field. For the case of ClamAV internal </w:t>
+      </w:r>
+      <w:proofErr w:type="spellStart"/>
+      <w:r>
+        <w:rPr>
+          <w:rFonts w:cs="Consolas"/>
+        </w:rPr>
+        <w:t>pre</w:t>
+      </w:r>
+      <w:r>
+        <w:rPr>
+          <w:rFonts w:cs="Consolas"/>
+        </w:rPr>
+        <w:t>classification</w:t>
+      </w:r>
+      <w:proofErr w:type="spellEnd"/>
+      <w:r>
+        <w:rPr>
+          <w:rFonts w:cs="Consolas"/>
+        </w:rPr>
+        <w:t xml:space="preserve">, this is </w:t>
       </w:r>
       <w:r>
         <w:rPr>
@@ -5632,75 +5418,80 @@
           <w:i/>
           <w:u w:val="single"/>
         </w:rPr>
-        <w:t>OPTIONAL</w:t>
-      </w:r>
-      <w:r>
-        <w:rPr>
-          <w:rFonts w:cs="Consolas"/>
-        </w:rPr>
-        <w:t xml:space="preserve"> macro field. It consists of an enumeration value that represents the maximum functionality level of ClamAV for this bytecode to run on. ClamAV versions after this value will not load this bytecode.</w:t>
-      </w:r>
-    </w:p>
-    <w:p>
-      <w:pPr>
-        <w:pBdr>
-          <w:bottom w:val="single" w:sz="6" w:space="1" w:color="auto"/>
-        </w:pBdr>
+        <w:t>REQUIRED</w:t>
+      </w:r>
+      <w:r>
+        <w:rPr>
+          <w:rFonts w:cs="Consolas"/>
+        </w:rPr>
+        <w:t xml:space="preserve"> and </w:t>
+      </w:r>
+      <w:r>
+        <w:rPr>
+          <w:rFonts w:cs="Consolas"/>
+          <w:b/>
+        </w:rPr>
+        <w:t>MUST BE set to at least FUNC_LEVEL_098_5</w:t>
+      </w:r>
+      <w:r>
+        <w:rPr>
+          <w:rFonts w:cs="Consolas"/>
+          <w:b/>
+        </w:rPr>
+        <w:t xml:space="preserve"> for JSON API calls </w:t>
+      </w:r>
+      <w:r>
+        <w:rPr>
+          <w:rFonts w:cs="Consolas"/>
+        </w:rPr>
+        <w:t xml:space="preserve">and </w:t>
+      </w:r>
+      <w:r>
+        <w:rPr>
+          <w:rFonts w:cs="Consolas"/>
+          <w:b/>
+        </w:rPr>
+        <w:t>MUST BE set to at least FUNC_LEVEL_098_7 for PRECLASS_HOOK_DECLARE</w:t>
+      </w:r>
+      <w:r>
+        <w:rPr>
+          <w:rFonts w:cs="Consolas"/>
+          <w:b/>
+        </w:rPr>
+        <w:t>.</w:t>
+      </w:r>
+      <w:r>
+        <w:rPr>
+          <w:rFonts w:cs="Consolas"/>
+          <w:b/>
+        </w:rPr>
+        <w:t xml:space="preserve"> </w:t>
+      </w:r>
+      <w:r>
+        <w:rPr>
+          <w:rFonts w:cs="Consolas"/>
+        </w:rPr>
+        <w:t xml:space="preserve">It consists of an enumeration value that represents the minimum functionality level of ClamAV for this bytecode to run on. ClamAV versions prior to this value will not load this bytecode. </w:t>
+      </w:r>
+    </w:p>
+    <w:p>
+      <w:pPr>
         <w:ind w:left="360" w:hanging="360"/>
         <w:rPr>
           <w:rFonts w:cs="Consolas"/>
         </w:rPr>
       </w:pPr>
-    </w:p>
-    <w:p>
-      <w:pPr>
-        <w:ind w:left="360" w:hanging="360"/>
-        <w:rPr>
-          <w:rFonts w:cs="Consolas"/>
-        </w:rPr>
-      </w:pPr>
-    </w:p>
-    <w:p>
-      <w:pPr>
-        <w:ind w:left="360" w:hanging="360"/>
-        <w:rPr>
-          <w:rFonts w:cs="Consolas"/>
-          <w:i/>
-        </w:rPr>
-      </w:pPr>
-      <w:r>
-        <w:rPr>
-          <w:rFonts w:cs="Consolas"/>
-          <w:i/>
-        </w:rPr>
-        <w:t>Patterns</w:t>
-      </w:r>
-    </w:p>
-    <w:p>
-      <w:pPr>
-        <w:rPr>
-          <w:rFonts w:cs="Consolas"/>
-        </w:rPr>
-      </w:pPr>
-      <w:r>
-        <w:rPr>
-          <w:rFonts w:cs="Consolas"/>
-        </w:rPr>
-        <w:t xml:space="preserve">This section contains associated </w:t>
-      </w:r>
-      <w:proofErr w:type="spellStart"/>
-      <w:r>
-        <w:rPr>
-          <w:rFonts w:cs="Consolas"/>
-        </w:rPr>
-        <w:t>subsignatures</w:t>
-      </w:r>
-      <w:proofErr w:type="spellEnd"/>
-      <w:r>
-        <w:rPr>
-          <w:rFonts w:cs="Consolas"/>
-        </w:rPr>
-        <w:t xml:space="preserve"> and the logical trigger function. These are </w:t>
+      <w:r>
+        <w:rPr>
+          <w:rFonts w:cs="Consolas"/>
+        </w:rPr>
+        <w:t>FUNCTIONALITY_LEVEL_MAX</w:t>
+      </w:r>
+      <w:r>
+        <w:rPr>
+          <w:rFonts w:cs="Consolas"/>
+        </w:rPr>
+        <w:t xml:space="preserve">: an </w:t>
       </w:r>
       <w:r>
         <w:rPr>
@@ -5709,811 +5500,14 @@
           <w:i/>
           <w:u w:val="single"/>
         </w:rPr>
-        <w:t>REQUIRED</w:t>
-      </w:r>
-      <w:r>
-        <w:rPr>
-          <w:rFonts w:cs="Consolas"/>
-        </w:rPr>
-        <w:t>.</w:t>
-      </w:r>
-    </w:p>
-    <w:p>
-      <w:pPr>
-        <w:pBdr>
-          <w:top w:val="single" w:sz="4" w:space="1" w:color="auto"/>
-          <w:left w:val="single" w:sz="4" w:space="1" w:color="auto"/>
-          <w:bottom w:val="single" w:sz="4" w:space="1" w:color="auto"/>
-          <w:right w:val="single" w:sz="4" w:space="1" w:color="auto"/>
-        </w:pBdr>
-        <w:autoSpaceDE w:val="0"/>
-        <w:autoSpaceDN w:val="0"/>
-        <w:adjustRightInd w:val="0"/>
-        <w:spacing w:line="240" w:lineRule="auto"/>
-        <w:rPr>
-          <w:rFonts w:ascii="Consolas" w:hAnsi="Consolas" w:cs="Consolas"/>
-          <w:sz w:val="19"/>
-          <w:szCs w:val="19"/>
-        </w:rPr>
-      </w:pPr>
-      <w:r>
-        <w:rPr>
-          <w:rFonts w:ascii="Consolas" w:hAnsi="Consolas" w:cs="Consolas"/>
-          <w:sz w:val="19"/>
-          <w:szCs w:val="19"/>
-        </w:rPr>
-        <w:t>SIGNATURES_DECL_BEGIN</w:t>
-      </w:r>
-    </w:p>
-    <w:p>
-      <w:pPr>
-        <w:pBdr>
-          <w:top w:val="single" w:sz="4" w:space="1" w:color="auto"/>
-          <w:left w:val="single" w:sz="4" w:space="1" w:color="auto"/>
-          <w:bottom w:val="single" w:sz="4" w:space="1" w:color="auto"/>
-          <w:right w:val="single" w:sz="4" w:space="1" w:color="auto"/>
-        </w:pBdr>
-        <w:autoSpaceDE w:val="0"/>
-        <w:autoSpaceDN w:val="0"/>
-        <w:adjustRightInd w:val="0"/>
-        <w:spacing w:line="240" w:lineRule="auto"/>
-        <w:rPr>
-          <w:rFonts w:ascii="Consolas" w:hAnsi="Consolas" w:cs="Consolas"/>
-          <w:sz w:val="19"/>
-          <w:szCs w:val="19"/>
-        </w:rPr>
-      </w:pPr>
-      <w:r>
-        <w:rPr>
-          <w:rFonts w:ascii="Consolas" w:hAnsi="Consolas" w:cs="Consolas"/>
-          <w:sz w:val="19"/>
-          <w:szCs w:val="19"/>
-        </w:rPr>
-        <w:t>DECLARE_</w:t>
-      </w:r>
-      <w:proofErr w:type="gramStart"/>
-      <w:r>
-        <w:rPr>
-          <w:rFonts w:ascii="Consolas" w:hAnsi="Consolas" w:cs="Consolas"/>
-          <w:sz w:val="19"/>
-          <w:szCs w:val="19"/>
-        </w:rPr>
-        <w:t>SIGNATURE(</w:t>
-      </w:r>
-      <w:proofErr w:type="gramEnd"/>
-      <w:r>
-        <w:rPr>
-          <w:rFonts w:ascii="Consolas" w:hAnsi="Consolas" w:cs="Consolas"/>
-          <w:sz w:val="19"/>
-          <w:szCs w:val="19"/>
-        </w:rPr>
-        <w:t>sig1)</w:t>
-      </w:r>
-    </w:p>
-    <w:p>
-      <w:pPr>
-        <w:pBdr>
-          <w:top w:val="single" w:sz="4" w:space="1" w:color="auto"/>
-          <w:left w:val="single" w:sz="4" w:space="1" w:color="auto"/>
-          <w:bottom w:val="single" w:sz="4" w:space="1" w:color="auto"/>
-          <w:right w:val="single" w:sz="4" w:space="1" w:color="auto"/>
-        </w:pBdr>
-        <w:autoSpaceDE w:val="0"/>
-        <w:autoSpaceDN w:val="0"/>
-        <w:adjustRightInd w:val="0"/>
-        <w:spacing w:line="240" w:lineRule="auto"/>
-        <w:rPr>
-          <w:rFonts w:ascii="Consolas" w:hAnsi="Consolas" w:cs="Consolas"/>
-          <w:sz w:val="19"/>
-          <w:szCs w:val="19"/>
-        </w:rPr>
-      </w:pPr>
-      <w:r>
-        <w:rPr>
-          <w:rFonts w:ascii="Consolas" w:hAnsi="Consolas" w:cs="Consolas"/>
-          <w:sz w:val="19"/>
-          <w:szCs w:val="19"/>
-        </w:rPr>
-        <w:t>SIGNATURES_DECL_END</w:t>
-      </w:r>
-    </w:p>
-    <w:p>
-      <w:pPr>
-        <w:pBdr>
-          <w:top w:val="single" w:sz="4" w:space="1" w:color="auto"/>
-          <w:left w:val="single" w:sz="4" w:space="1" w:color="auto"/>
-          <w:bottom w:val="single" w:sz="4" w:space="1" w:color="auto"/>
-          <w:right w:val="single" w:sz="4" w:space="1" w:color="auto"/>
-        </w:pBdr>
-        <w:autoSpaceDE w:val="0"/>
-        <w:autoSpaceDN w:val="0"/>
-        <w:adjustRightInd w:val="0"/>
-        <w:spacing w:line="240" w:lineRule="auto"/>
-        <w:rPr>
-          <w:rFonts w:ascii="Consolas" w:hAnsi="Consolas" w:cs="Consolas"/>
-          <w:sz w:val="19"/>
-          <w:szCs w:val="19"/>
-        </w:rPr>
-      </w:pPr>
-    </w:p>
-    <w:p>
-      <w:pPr>
-        <w:pBdr>
-          <w:top w:val="single" w:sz="4" w:space="1" w:color="auto"/>
-          <w:left w:val="single" w:sz="4" w:space="1" w:color="auto"/>
-          <w:bottom w:val="single" w:sz="4" w:space="1" w:color="auto"/>
-          <w:right w:val="single" w:sz="4" w:space="1" w:color="auto"/>
-        </w:pBdr>
-        <w:autoSpaceDE w:val="0"/>
-        <w:autoSpaceDN w:val="0"/>
-        <w:adjustRightInd w:val="0"/>
-        <w:spacing w:line="240" w:lineRule="auto"/>
-        <w:rPr>
-          <w:rFonts w:ascii="Consolas" w:hAnsi="Consolas" w:cs="Consolas"/>
-          <w:sz w:val="19"/>
-          <w:szCs w:val="19"/>
-        </w:rPr>
-      </w:pPr>
-      <w:r>
-        <w:rPr>
-          <w:rFonts w:ascii="Consolas" w:hAnsi="Consolas" w:cs="Consolas"/>
-          <w:sz w:val="19"/>
-          <w:szCs w:val="19"/>
-        </w:rPr>
-        <w:t>SIGNATURES_DEF_BEGIN</w:t>
-      </w:r>
-    </w:p>
-    <w:p>
-      <w:pPr>
-        <w:pBdr>
-          <w:top w:val="single" w:sz="4" w:space="1" w:color="auto"/>
-          <w:left w:val="single" w:sz="4" w:space="1" w:color="auto"/>
-          <w:bottom w:val="single" w:sz="4" w:space="1" w:color="auto"/>
-          <w:right w:val="single" w:sz="4" w:space="1" w:color="auto"/>
-        </w:pBdr>
-        <w:autoSpaceDE w:val="0"/>
-        <w:autoSpaceDN w:val="0"/>
-        <w:adjustRightInd w:val="0"/>
-        <w:spacing w:line="240" w:lineRule="auto"/>
-        <w:rPr>
-          <w:rFonts w:ascii="Consolas" w:hAnsi="Consolas" w:cs="Consolas"/>
-          <w:sz w:val="19"/>
-          <w:szCs w:val="19"/>
-        </w:rPr>
-      </w:pPr>
-      <w:r>
-        <w:rPr>
-          <w:rFonts w:ascii="Consolas" w:hAnsi="Consolas" w:cs="Consolas"/>
-          <w:color w:val="008000"/>
-          <w:sz w:val="19"/>
-          <w:szCs w:val="19"/>
-        </w:rPr>
-        <w:t xml:space="preserve">/* search @offset </w:t>
-      </w:r>
-      <w:proofErr w:type="gramStart"/>
-      <w:r>
-        <w:rPr>
-          <w:rFonts w:ascii="Consolas" w:hAnsi="Consolas" w:cs="Consolas"/>
-          <w:color w:val="008000"/>
-          <w:sz w:val="19"/>
-          <w:szCs w:val="19"/>
-        </w:rPr>
-        <w:t>0 :</w:t>
-      </w:r>
-      <w:proofErr w:type="gramEnd"/>
-      <w:r>
-        <w:rPr>
-          <w:rFonts w:ascii="Consolas" w:hAnsi="Consolas" w:cs="Consolas"/>
-          <w:color w:val="008000"/>
-          <w:sz w:val="19"/>
-          <w:szCs w:val="19"/>
-        </w:rPr>
-        <w:t xml:space="preserve"> '{ "Magic": "</w:t>
-      </w:r>
-      <w:r>
-        <w:rPr>
-          <w:rFonts w:ascii="Consolas" w:hAnsi="Consolas" w:cs="Consolas"/>
-          <w:color w:val="008000"/>
-          <w:sz w:val="19"/>
-          <w:szCs w:val="19"/>
-        </w:rPr>
-        <w:t>CLAM</w:t>
-      </w:r>
-      <w:r>
-        <w:rPr>
-          <w:rFonts w:ascii="Consolas" w:hAnsi="Consolas" w:cs="Consolas"/>
-          <w:color w:val="008000"/>
-          <w:sz w:val="19"/>
-          <w:szCs w:val="19"/>
-        </w:rPr>
-        <w:t>JSON</w:t>
-      </w:r>
-      <w:r>
-        <w:rPr>
-          <w:rFonts w:ascii="Consolas" w:hAnsi="Consolas" w:cs="Consolas"/>
-          <w:color w:val="008000"/>
-          <w:sz w:val="19"/>
-          <w:szCs w:val="19"/>
-        </w:rPr>
-        <w:t>' */</w:t>
-      </w:r>
-    </w:p>
-    <w:p>
-      <w:pPr>
-        <w:pBdr>
-          <w:top w:val="single" w:sz="4" w:space="1" w:color="auto"/>
-          <w:left w:val="single" w:sz="4" w:space="1" w:color="auto"/>
-          <w:bottom w:val="single" w:sz="4" w:space="1" w:color="auto"/>
-          <w:right w:val="single" w:sz="4" w:space="1" w:color="auto"/>
-        </w:pBdr>
-        <w:autoSpaceDE w:val="0"/>
-        <w:autoSpaceDN w:val="0"/>
-        <w:adjustRightInd w:val="0"/>
-        <w:spacing w:line="240" w:lineRule="auto"/>
-        <w:rPr>
-          <w:rFonts w:ascii="Consolas" w:hAnsi="Consolas" w:cs="Consolas"/>
-          <w:sz w:val="19"/>
-          <w:szCs w:val="19"/>
-        </w:rPr>
-      </w:pPr>
-      <w:r>
-        <w:rPr>
-          <w:rFonts w:ascii="Consolas" w:hAnsi="Consolas" w:cs="Consolas"/>
-          <w:color w:val="008000"/>
-          <w:sz w:val="19"/>
-          <w:szCs w:val="19"/>
-        </w:rPr>
-        <w:t xml:space="preserve">/* this can be readjusted for specific </w:t>
-      </w:r>
-      <w:proofErr w:type="spellStart"/>
-      <w:r>
-        <w:rPr>
-          <w:rFonts w:ascii="Consolas" w:hAnsi="Consolas" w:cs="Consolas"/>
-          <w:color w:val="008000"/>
-          <w:sz w:val="19"/>
-          <w:szCs w:val="19"/>
-        </w:rPr>
-        <w:t>filetypes</w:t>
-      </w:r>
-      <w:proofErr w:type="spellEnd"/>
-      <w:r>
-        <w:rPr>
-          <w:rFonts w:ascii="Consolas" w:hAnsi="Consolas" w:cs="Consolas"/>
-          <w:color w:val="008000"/>
-          <w:sz w:val="19"/>
-          <w:szCs w:val="19"/>
-        </w:rPr>
-        <w:t xml:space="preserve"> */</w:t>
-      </w:r>
-    </w:p>
-    <w:p>
-      <w:pPr>
-        <w:pBdr>
-          <w:top w:val="single" w:sz="4" w:space="1" w:color="auto"/>
-          <w:left w:val="single" w:sz="4" w:space="1" w:color="auto"/>
-          <w:bottom w:val="single" w:sz="4" w:space="1" w:color="auto"/>
-          <w:right w:val="single" w:sz="4" w:space="1" w:color="auto"/>
-        </w:pBdr>
-        <w:autoSpaceDE w:val="0"/>
-        <w:autoSpaceDN w:val="0"/>
-        <w:adjustRightInd w:val="0"/>
-        <w:spacing w:line="240" w:lineRule="auto"/>
-        <w:rPr>
-          <w:rFonts w:ascii="Consolas" w:hAnsi="Consolas" w:cs="Consolas"/>
-          <w:sz w:val="19"/>
-          <w:szCs w:val="19"/>
-        </w:rPr>
-      </w:pPr>
-      <w:r>
-        <w:rPr>
-          <w:rFonts w:ascii="Consolas" w:hAnsi="Consolas" w:cs="Consolas"/>
-          <w:sz w:val="19"/>
-          <w:szCs w:val="19"/>
-        </w:rPr>
-        <w:t>DEFINE_</w:t>
-      </w:r>
-      <w:proofErr w:type="gramStart"/>
-      <w:r>
-        <w:rPr>
-          <w:rFonts w:ascii="Consolas" w:hAnsi="Consolas" w:cs="Consolas"/>
-          <w:sz w:val="19"/>
-          <w:szCs w:val="19"/>
-        </w:rPr>
-        <w:t>SIGNATURE(</w:t>
-      </w:r>
-      <w:proofErr w:type="gramEnd"/>
-      <w:r>
-        <w:rPr>
-          <w:rFonts w:ascii="Consolas" w:hAnsi="Consolas" w:cs="Consolas"/>
-          <w:sz w:val="19"/>
-          <w:szCs w:val="19"/>
-        </w:rPr>
-        <w:t xml:space="preserve">sig1, </w:t>
-      </w:r>
-      <w:r>
-        <w:rPr>
-          <w:rFonts w:ascii="Consolas" w:hAnsi="Consolas" w:cs="Consolas"/>
-          <w:color w:val="A31515"/>
-          <w:sz w:val="19"/>
-          <w:szCs w:val="19"/>
-        </w:rPr>
-        <w:t>"0:</w:t>
-      </w:r>
-      <w:r>
-        <w:rPr>
-          <w:rFonts w:ascii="Consolas" w:hAnsi="Consolas" w:cs="Consolas"/>
-          <w:color w:val="A31515"/>
-          <w:sz w:val="19"/>
-          <w:szCs w:val="19"/>
-        </w:rPr>
-        <w:t xml:space="preserve"> </w:t>
-      </w:r>
-      <w:r>
-        <w:rPr>
-          <w:rFonts w:ascii="Consolas" w:hAnsi="Consolas" w:cs="Consolas"/>
-          <w:color w:val="A31515"/>
-          <w:sz w:val="19"/>
-          <w:szCs w:val="19"/>
-        </w:rPr>
-        <w:t>7b20224d6167</w:t>
-      </w:r>
-      <w:r>
-        <w:rPr>
-          <w:rFonts w:ascii="Consolas" w:hAnsi="Consolas" w:cs="Consolas"/>
-          <w:color w:val="A31515"/>
-          <w:sz w:val="19"/>
-          <w:szCs w:val="19"/>
-        </w:rPr>
-        <w:t>6963223a2022434c414d4a534f4e</w:t>
-      </w:r>
-      <w:bookmarkStart w:id="0" w:name="_GoBack"/>
-      <w:bookmarkEnd w:id="0"/>
-      <w:r>
-        <w:rPr>
-          <w:rFonts w:ascii="Consolas" w:hAnsi="Consolas" w:cs="Consolas"/>
-          <w:color w:val="A31515"/>
-          <w:sz w:val="19"/>
-          <w:szCs w:val="19"/>
-        </w:rPr>
-        <w:t>"</w:t>
-      </w:r>
-      <w:r>
-        <w:rPr>
-          <w:rFonts w:ascii="Consolas" w:hAnsi="Consolas" w:cs="Consolas"/>
-          <w:sz w:val="19"/>
-          <w:szCs w:val="19"/>
-        </w:rPr>
-        <w:t>)</w:t>
-      </w:r>
-    </w:p>
-    <w:p>
-      <w:pPr>
-        <w:pBdr>
-          <w:top w:val="single" w:sz="4" w:space="1" w:color="auto"/>
-          <w:left w:val="single" w:sz="4" w:space="1" w:color="auto"/>
-          <w:bottom w:val="single" w:sz="4" w:space="1" w:color="auto"/>
-          <w:right w:val="single" w:sz="4" w:space="1" w:color="auto"/>
-        </w:pBdr>
-        <w:autoSpaceDE w:val="0"/>
-        <w:autoSpaceDN w:val="0"/>
-        <w:adjustRightInd w:val="0"/>
-        <w:spacing w:line="240" w:lineRule="auto"/>
-        <w:rPr>
-          <w:rFonts w:ascii="Consolas" w:hAnsi="Consolas" w:cs="Consolas"/>
-          <w:sz w:val="19"/>
-          <w:szCs w:val="19"/>
-        </w:rPr>
-      </w:pPr>
-      <w:r>
-        <w:rPr>
-          <w:rFonts w:ascii="Consolas" w:hAnsi="Consolas" w:cs="Consolas"/>
-          <w:sz w:val="19"/>
-          <w:szCs w:val="19"/>
-        </w:rPr>
-        <w:t>SIGNATURES_END</w:t>
-      </w:r>
-    </w:p>
-    <w:p>
-      <w:pPr>
-        <w:pBdr>
-          <w:top w:val="single" w:sz="4" w:space="1" w:color="auto"/>
-          <w:left w:val="single" w:sz="4" w:space="1" w:color="auto"/>
-          <w:bottom w:val="single" w:sz="4" w:space="1" w:color="auto"/>
-          <w:right w:val="single" w:sz="4" w:space="1" w:color="auto"/>
-        </w:pBdr>
-        <w:autoSpaceDE w:val="0"/>
-        <w:autoSpaceDN w:val="0"/>
-        <w:adjustRightInd w:val="0"/>
-        <w:spacing w:line="240" w:lineRule="auto"/>
-        <w:rPr>
-          <w:rFonts w:ascii="Consolas" w:hAnsi="Consolas" w:cs="Consolas"/>
-          <w:sz w:val="19"/>
-          <w:szCs w:val="19"/>
-        </w:rPr>
-      </w:pPr>
-    </w:p>
-    <w:p>
-      <w:pPr>
-        <w:pBdr>
-          <w:top w:val="single" w:sz="4" w:space="1" w:color="auto"/>
-          <w:left w:val="single" w:sz="4" w:space="1" w:color="auto"/>
-          <w:bottom w:val="single" w:sz="4" w:space="1" w:color="auto"/>
-          <w:right w:val="single" w:sz="4" w:space="1" w:color="auto"/>
-        </w:pBdr>
-        <w:autoSpaceDE w:val="0"/>
-        <w:autoSpaceDN w:val="0"/>
-        <w:adjustRightInd w:val="0"/>
-        <w:spacing w:line="240" w:lineRule="auto"/>
-        <w:rPr>
-          <w:rFonts w:ascii="Consolas" w:hAnsi="Consolas" w:cs="Consolas"/>
-          <w:sz w:val="19"/>
-          <w:szCs w:val="19"/>
-        </w:rPr>
-      </w:pPr>
-      <w:proofErr w:type="spellStart"/>
-      <w:proofErr w:type="gramStart"/>
-      <w:r>
-        <w:rPr>
-          <w:rFonts w:ascii="Consolas" w:hAnsi="Consolas" w:cs="Consolas"/>
-          <w:color w:val="0000FF"/>
-          <w:sz w:val="19"/>
-          <w:szCs w:val="19"/>
-        </w:rPr>
-        <w:lastRenderedPageBreak/>
-        <w:t>bool</w:t>
-      </w:r>
-      <w:proofErr w:type="spellEnd"/>
-      <w:proofErr w:type="gramEnd"/>
-      <w:r>
-        <w:rPr>
-          <w:rFonts w:ascii="Consolas" w:hAnsi="Consolas" w:cs="Consolas"/>
-          <w:sz w:val="19"/>
-          <w:szCs w:val="19"/>
-        </w:rPr>
-        <w:t xml:space="preserve"> </w:t>
-      </w:r>
-      <w:proofErr w:type="spellStart"/>
-      <w:r>
-        <w:rPr>
-          <w:rFonts w:ascii="Consolas" w:hAnsi="Consolas" w:cs="Consolas"/>
-          <w:sz w:val="19"/>
-          <w:szCs w:val="19"/>
-        </w:rPr>
-        <w:t>logical_trigger</w:t>
-      </w:r>
-      <w:proofErr w:type="spellEnd"/>
-      <w:r>
-        <w:rPr>
-          <w:rFonts w:ascii="Consolas" w:hAnsi="Consolas" w:cs="Consolas"/>
-          <w:sz w:val="19"/>
-          <w:szCs w:val="19"/>
-        </w:rPr>
-        <w:t>(</w:t>
-      </w:r>
-      <w:r>
-        <w:rPr>
-          <w:rFonts w:ascii="Consolas" w:hAnsi="Consolas" w:cs="Consolas"/>
-          <w:color w:val="0000FF"/>
-          <w:sz w:val="19"/>
-          <w:szCs w:val="19"/>
-        </w:rPr>
-        <w:t>void</w:t>
-      </w:r>
-      <w:r>
-        <w:rPr>
-          <w:rFonts w:ascii="Consolas" w:hAnsi="Consolas" w:cs="Consolas"/>
-          <w:sz w:val="19"/>
-          <w:szCs w:val="19"/>
-        </w:rPr>
-        <w:t>)</w:t>
-      </w:r>
-    </w:p>
-    <w:p>
-      <w:pPr>
-        <w:pBdr>
-          <w:top w:val="single" w:sz="4" w:space="1" w:color="auto"/>
-          <w:left w:val="single" w:sz="4" w:space="1" w:color="auto"/>
-          <w:bottom w:val="single" w:sz="4" w:space="1" w:color="auto"/>
-          <w:right w:val="single" w:sz="4" w:space="1" w:color="auto"/>
-        </w:pBdr>
-        <w:autoSpaceDE w:val="0"/>
-        <w:autoSpaceDN w:val="0"/>
-        <w:adjustRightInd w:val="0"/>
-        <w:spacing w:line="240" w:lineRule="auto"/>
-        <w:rPr>
-          <w:rFonts w:ascii="Consolas" w:hAnsi="Consolas" w:cs="Consolas"/>
-          <w:sz w:val="19"/>
-          <w:szCs w:val="19"/>
-        </w:rPr>
-      </w:pPr>
-      <w:r>
-        <w:rPr>
-          <w:rFonts w:ascii="Consolas" w:hAnsi="Consolas" w:cs="Consolas"/>
-          <w:sz w:val="19"/>
-          <w:szCs w:val="19"/>
-        </w:rPr>
-        <w:t>{</w:t>
-      </w:r>
-    </w:p>
-    <w:p>
-      <w:pPr>
-        <w:pBdr>
-          <w:top w:val="single" w:sz="4" w:space="1" w:color="auto"/>
-          <w:left w:val="single" w:sz="4" w:space="1" w:color="auto"/>
-          <w:bottom w:val="single" w:sz="4" w:space="1" w:color="auto"/>
-          <w:right w:val="single" w:sz="4" w:space="1" w:color="auto"/>
-        </w:pBdr>
-        <w:autoSpaceDE w:val="0"/>
-        <w:autoSpaceDN w:val="0"/>
-        <w:adjustRightInd w:val="0"/>
-        <w:spacing w:line="240" w:lineRule="auto"/>
-        <w:rPr>
-          <w:rFonts w:ascii="Consolas" w:hAnsi="Consolas" w:cs="Consolas"/>
-          <w:sz w:val="19"/>
-          <w:szCs w:val="19"/>
-        </w:rPr>
-      </w:pPr>
-      <w:r>
-        <w:rPr>
-          <w:rFonts w:ascii="Consolas" w:hAnsi="Consolas" w:cs="Consolas"/>
-          <w:sz w:val="19"/>
-          <w:szCs w:val="19"/>
-        </w:rPr>
-        <w:t xml:space="preserve">    </w:t>
-      </w:r>
-      <w:proofErr w:type="gramStart"/>
-      <w:r>
-        <w:rPr>
-          <w:rFonts w:ascii="Consolas" w:hAnsi="Consolas" w:cs="Consolas"/>
-          <w:color w:val="0000FF"/>
-          <w:sz w:val="19"/>
-          <w:szCs w:val="19"/>
-        </w:rPr>
-        <w:t>return</w:t>
-      </w:r>
-      <w:proofErr w:type="gramEnd"/>
-      <w:r>
-        <w:rPr>
-          <w:rFonts w:ascii="Consolas" w:hAnsi="Consolas" w:cs="Consolas"/>
-          <w:sz w:val="19"/>
-          <w:szCs w:val="19"/>
-        </w:rPr>
-        <w:t xml:space="preserve"> matches(Signatures.sig1);</w:t>
-      </w:r>
-    </w:p>
-    <w:p>
-      <w:pPr>
-        <w:pBdr>
-          <w:top w:val="single" w:sz="4" w:space="1" w:color="auto"/>
-          <w:left w:val="single" w:sz="4" w:space="1" w:color="auto"/>
-          <w:bottom w:val="single" w:sz="4" w:space="1" w:color="auto"/>
-          <w:right w:val="single" w:sz="4" w:space="1" w:color="auto"/>
-        </w:pBdr>
-        <w:autoSpaceDE w:val="0"/>
-        <w:autoSpaceDN w:val="0"/>
-        <w:adjustRightInd w:val="0"/>
-        <w:spacing w:line="240" w:lineRule="auto"/>
-        <w:rPr>
-          <w:rFonts w:ascii="Consolas" w:hAnsi="Consolas" w:cs="Consolas"/>
-          <w:sz w:val="19"/>
-          <w:szCs w:val="19"/>
-        </w:rPr>
-      </w:pPr>
-      <w:r>
-        <w:rPr>
-          <w:rFonts w:ascii="Consolas" w:hAnsi="Consolas" w:cs="Consolas"/>
-          <w:sz w:val="19"/>
-          <w:szCs w:val="19"/>
-        </w:rPr>
-        <w:t>}</w:t>
-      </w:r>
-    </w:p>
-    <w:p>
-      <w:pPr>
-        <w:rPr>
-          <w:rFonts w:cs="Consolas"/>
-        </w:rPr>
-      </w:pPr>
-    </w:p>
-    <w:p>
-      <w:pPr>
-        <w:ind w:left="360" w:hanging="360"/>
-        <w:rPr>
-          <w:rFonts w:cs="Consolas"/>
-        </w:rPr>
-      </w:pPr>
-      <w:r>
-        <w:rPr>
-          <w:rFonts w:cs="Consolas"/>
-        </w:rPr>
-        <w:t>Excerpt from clambc-user.pdf (from ClamAV Bytecode Documentation):</w:t>
-      </w:r>
-    </w:p>
-    <w:p>
-      <w:pPr>
-        <w:rPr>
-          <w:rFonts w:cs="Consolas"/>
-        </w:rPr>
-      </w:pPr>
-      <w:r>
-        <w:rPr>
-          <w:rFonts w:cs="Consolas"/>
-        </w:rPr>
-        <w:t>“Logical signatures use .</w:t>
-      </w:r>
-      <w:proofErr w:type="spellStart"/>
-      <w:r>
-        <w:rPr>
-          <w:rFonts w:cs="Consolas"/>
-        </w:rPr>
-        <w:t>ndb</w:t>
-      </w:r>
-      <w:proofErr w:type="spellEnd"/>
-      <w:r>
-        <w:rPr>
-          <w:rFonts w:cs="Consolas"/>
-        </w:rPr>
-        <w:t xml:space="preserve"> style patterns….</w:t>
-      </w:r>
-    </w:p>
-    <w:p>
-      <w:pPr>
-        <w:rPr>
-          <w:rFonts w:cs="Consolas"/>
-        </w:rPr>
-      </w:pPr>
-      <w:r>
-        <w:rPr>
-          <w:rFonts w:cs="Consolas"/>
-        </w:rPr>
-        <w:t>Each pattern has a name (like a variable), and a string that is the hex pattern itself. The declarations are delimited by the macros SIGNATURES_DECL_BEGIN, and SIGNATURES_DECL_END. The definitions are delimited by the macros SIGNATURES_DEF_BEGIN, and SIGNATURES_END. Declarations must always come before definitions, and you can have only one declaration and declaration section! (</w:t>
-      </w:r>
-      <w:proofErr w:type="gramStart"/>
-      <w:r>
-        <w:rPr>
-          <w:rFonts w:cs="Consolas"/>
-        </w:rPr>
-        <w:t>think</w:t>
-      </w:r>
-      <w:proofErr w:type="gramEnd"/>
-      <w:r>
-        <w:rPr>
-          <w:rFonts w:cs="Consolas"/>
-        </w:rPr>
-        <w:t xml:space="preserve"> of declaration like variable declarations, and definitions as variable assignments, since that what they are under the hood). The order in which you declare the signatures is the order in which they appear in the generated logical signature.</w:t>
-      </w:r>
-    </w:p>
-    <w:p>
-      <w:pPr>
-        <w:rPr>
-          <w:rFonts w:cs="Consolas"/>
-        </w:rPr>
-      </w:pPr>
-      <w:r>
-        <w:rPr>
-          <w:rFonts w:cs="Consolas"/>
-        </w:rPr>
-        <w:t>You can use any name for the patterns that is a valid record field name in C, and doesn’t conflict with anything else declared.</w:t>
-      </w:r>
-    </w:p>
-    <w:p>
-      <w:pPr>
-        <w:rPr>
-          <w:rFonts w:cs="Consolas"/>
-        </w:rPr>
-      </w:pPr>
-      <w:r>
-        <w:rPr>
-          <w:rFonts w:cs="Consolas"/>
-        </w:rPr>
-        <w:t xml:space="preserve">After using the above macros, the global variable Signatures will have [one field, sig1]. [This] can be used as arguments to the functions </w:t>
-      </w:r>
-      <w:proofErr w:type="spellStart"/>
-      <w:r>
-        <w:rPr>
-          <w:rFonts w:cs="Consolas"/>
-        </w:rPr>
-        <w:t>count_</w:t>
-      </w:r>
-      <w:proofErr w:type="gramStart"/>
-      <w:r>
-        <w:rPr>
-          <w:rFonts w:cs="Consolas"/>
-        </w:rPr>
-        <w:t>match</w:t>
-      </w:r>
-      <w:proofErr w:type="spellEnd"/>
-      <w:r>
-        <w:rPr>
-          <w:rFonts w:cs="Consolas"/>
-        </w:rPr>
-        <w:t>(</w:t>
-      </w:r>
-      <w:proofErr w:type="gramEnd"/>
-      <w:r>
-        <w:rPr>
-          <w:rFonts w:cs="Consolas"/>
-        </w:rPr>
-        <w:t>), and matches() anywhere in the program…:</w:t>
-      </w:r>
-    </w:p>
-    <w:p>
-      <w:pPr>
-        <w:pStyle w:val="ListParagraph"/>
-        <w:numPr>
-          <w:ilvl w:val="0"/>
-          <w:numId w:val="1"/>
-        </w:numPr>
-        <w:rPr>
-          <w:rFonts w:cs="Consolas"/>
-        </w:rPr>
-      </w:pPr>
-      <w:r>
-        <w:rPr>
-          <w:rFonts w:cs="Consolas"/>
-        </w:rPr>
-        <w:t>matches[Signatures.sig1) will return true when the [sig1] signature matches (at least once)</w:t>
-      </w:r>
-    </w:p>
-    <w:p>
-      <w:pPr>
-        <w:pStyle w:val="ListParagraph"/>
-        <w:numPr>
-          <w:ilvl w:val="0"/>
-          <w:numId w:val="1"/>
-        </w:numPr>
-        <w:rPr>
-          <w:rFonts w:cs="Consolas"/>
-        </w:rPr>
-      </w:pPr>
-      <w:proofErr w:type="spellStart"/>
-      <w:r>
-        <w:rPr>
-          <w:rFonts w:cs="Consolas"/>
-        </w:rPr>
-        <w:t>count_match</w:t>
-      </w:r>
-      <w:proofErr w:type="spellEnd"/>
-      <w:r>
-        <w:rPr>
-          <w:rFonts w:cs="Consolas"/>
-        </w:rPr>
-        <w:t>(Signatures.sig1) will return the number of times the [sig1] signature matched</w:t>
-      </w:r>
-    </w:p>
-    <w:p>
-      <w:pPr>
-        <w:rPr>
-          <w:rFonts w:cs="Consolas"/>
-        </w:rPr>
-      </w:pPr>
-      <w:r>
-        <w:rPr>
-          <w:rFonts w:cs="Consolas"/>
-        </w:rPr>
-        <w:t xml:space="preserve">The condition in [the </w:t>
-      </w:r>
-      <w:proofErr w:type="spellStart"/>
-      <w:r>
-        <w:rPr>
-          <w:rFonts w:cs="Consolas"/>
-        </w:rPr>
-        <w:t>logical_trigger</w:t>
-      </w:r>
-      <w:proofErr w:type="spellEnd"/>
-      <w:r>
-        <w:rPr>
-          <w:rFonts w:cs="Consolas"/>
-        </w:rPr>
-        <w:t xml:space="preserve"> function can be interpreted as if sig1 is matched at least once].”</w:t>
-      </w:r>
-    </w:p>
-    <w:p>
-      <w:pPr>
-        <w:rPr>
-          <w:rFonts w:cs="Consolas"/>
-        </w:rPr>
-      </w:pPr>
+        <w:t>OPTIONAL</w:t>
+      </w:r>
+      <w:r>
+        <w:rPr>
+          <w:rFonts w:cs="Consolas"/>
+        </w:rPr>
+        <w:t xml:space="preserve"> macro field. It consists of an enumeration value that represents the maximum functionality level of ClamAV for this bytecode to run on. ClamAV versions after this value will not load this bytecode.</w:t>
+      </w:r>
     </w:p>
     <w:p>
       <w:pPr>
@@ -6524,86 +5518,6 @@
           <w:rFonts w:cs="Consolas"/>
         </w:rPr>
       </w:pPr>
-      <w:r>
-        <w:rPr>
-          <w:rFonts w:cs="Consolas"/>
-        </w:rPr>
-        <w:t xml:space="preserve">The logical trigger for the sample bytecode is set to trigger on all ClamAV </w:t>
-      </w:r>
-      <w:proofErr w:type="spellStart"/>
-      <w:r>
-        <w:rPr>
-          <w:rFonts w:cs="Consolas"/>
-        </w:rPr>
-        <w:t>preclassifications</w:t>
-      </w:r>
-      <w:proofErr w:type="spellEnd"/>
-      <w:r>
-        <w:rPr>
-          <w:rFonts w:cs="Consolas"/>
-        </w:rPr>
-        <w:t xml:space="preserve"> by triggering on the detection of the associated </w:t>
-      </w:r>
-      <w:proofErr w:type="spellStart"/>
-      <w:r>
-        <w:rPr>
-          <w:rFonts w:cs="Consolas"/>
-        </w:rPr>
-        <w:t>preclassification</w:t>
-      </w:r>
-      <w:proofErr w:type="spellEnd"/>
-      <w:r>
-        <w:rPr>
-          <w:rFonts w:cs="Consolas"/>
-        </w:rPr>
-        <w:t xml:space="preserve"> “file magic”</w:t>
-      </w:r>
-      <w:r>
-        <w:rPr>
-          <w:rFonts w:cs="Consolas"/>
-        </w:rPr>
-        <w:t>.</w:t>
-      </w:r>
-      <w:r>
-        <w:rPr>
-          <w:rFonts w:cs="Consolas"/>
-        </w:rPr>
-        <w:t xml:space="preserve"> Note that specifying </w:t>
-      </w:r>
-      <w:proofErr w:type="gramStart"/>
-      <w:r>
-        <w:rPr>
-          <w:rFonts w:cs="Consolas"/>
-        </w:rPr>
-        <w:t>TARGET(</w:t>
-      </w:r>
-      <w:proofErr w:type="gramEnd"/>
-      <w:r>
-        <w:rPr>
-          <w:rFonts w:cs="Consolas"/>
-        </w:rPr>
-        <w:t xml:space="preserve">13) will already force the signature to apply strictly to ClamAV </w:t>
-      </w:r>
-      <w:proofErr w:type="spellStart"/>
-      <w:r>
-        <w:rPr>
-          <w:rFonts w:cs="Consolas"/>
-        </w:rPr>
-        <w:t>preclassification</w:t>
-      </w:r>
-      <w:proofErr w:type="spellEnd"/>
-      <w:r>
-        <w:rPr>
-          <w:rFonts w:cs="Consolas"/>
-        </w:rPr>
-        <w:t>.</w:t>
-      </w:r>
-      <w:r>
-        <w:rPr>
-          <w:rFonts w:cs="Consolas"/>
-        </w:rPr>
-        <w:br/>
-      </w:r>
     </w:p>
     <w:p>
       <w:pPr>
@@ -6900,6 +5814,20 @@
         <w:rPr>
           <w:rFonts w:cs="Consolas"/>
         </w:rPr>
+        <w:br w:type="page"/>
+      </w:r>
+    </w:p>
+    <w:p>
+      <w:pPr>
+        <w:rPr>
+          <w:rFonts w:cs="Consolas"/>
+        </w:rPr>
+      </w:pPr>
+      <w:r>
+        <w:rPr>
+          <w:rFonts w:cs="Consolas"/>
+        </w:rPr>
+        <w:lastRenderedPageBreak/>
         <w:t>Some notable limitations:</w:t>
       </w:r>
     </w:p>
@@ -6955,7 +5883,6 @@
         <w:rPr>
           <w:rFonts w:cs="Consolas"/>
         </w:rPr>
-        <w:lastRenderedPageBreak/>
         <w:t>globals</w:t>
       </w:r>
       <w:proofErr w:type="spellEnd"/>
@@ -8090,33 +7017,23 @@
           <w:szCs w:val="19"/>
         </w:rPr>
       </w:pPr>
-      <w:r>
-        <w:rPr>
-          <w:rFonts w:ascii="Consolas" w:hAnsi="Consolas" w:cs="Consolas"/>
-          <w:color w:val="000000"/>
-          <w:sz w:val="19"/>
-          <w:szCs w:val="19"/>
-        </w:rPr>
-        <w:br w:type="page"/>
-      </w:r>
-    </w:p>
-    <w:p>
-      <w:pPr>
-        <w:rPr>
-          <w:rFonts w:ascii="Consolas" w:hAnsi="Consolas" w:cs="Consolas"/>
-          <w:color w:val="000000"/>
-          <w:sz w:val="19"/>
-          <w:szCs w:val="19"/>
-        </w:rPr>
-      </w:pPr>
-      <w:r>
-        <w:rPr>
-          <w:rFonts w:ascii="Consolas" w:hAnsi="Consolas" w:cs="Consolas"/>
-          <w:color w:val="000000"/>
-          <w:sz w:val="19"/>
-          <w:szCs w:val="19"/>
-        </w:rPr>
-        <w:lastRenderedPageBreak/>
+    </w:p>
+    <w:p>
+      <w:pPr>
+        <w:rPr>
+          <w:rFonts w:ascii="Consolas" w:hAnsi="Consolas" w:cs="Consolas"/>
+          <w:color w:val="000000"/>
+          <w:sz w:val="19"/>
+          <w:szCs w:val="19"/>
+        </w:rPr>
+      </w:pPr>
+      <w:r>
+        <w:rPr>
+          <w:rFonts w:ascii="Consolas" w:hAnsi="Consolas" w:cs="Consolas"/>
+          <w:color w:val="000000"/>
+          <w:sz w:val="19"/>
+          <w:szCs w:val="19"/>
+        </w:rPr>
         <w:t xml:space="preserve">Determines the type of the specified JSON object, value is of the enumeration </w:t>
       </w:r>
       <w:proofErr w:type="spellStart"/>
@@ -10319,6 +9236,16 @@
         </w:rPr>
         <w:t>);</w:t>
       </w:r>
+    </w:p>
+    <w:p>
+      <w:pPr>
+        <w:rPr>
+          <w:rFonts w:ascii="Consolas" w:hAnsi="Consolas" w:cs="Consolas"/>
+          <w:color w:val="000000"/>
+          <w:sz w:val="19"/>
+          <w:szCs w:val="19"/>
+        </w:rPr>
+      </w:pPr>
     </w:p>
     <w:p>
       <w:pPr>
@@ -11604,7 +10531,9 @@
     <w:p>
       <w:pPr>
         <w:rPr>
-          <w:rFonts w:cs="Consolas"/>
+          <w:rFonts w:ascii="Consolas" w:hAnsi="Consolas" w:cs="Consolas"/>
+          <w:sz w:val="19"/>
+          <w:szCs w:val="19"/>
         </w:rPr>
       </w:pPr>
     </w:p>
@@ -12173,9 +11102,20 @@
           <w:rFonts w:cs="Consolas"/>
         </w:rPr>
       </w:pPr>
-      <w:r>
-        <w:rPr>
-          <w:rFonts w:cs="Consolas"/>
+    </w:p>
+    <w:p>
+      <w:pPr>
+        <w:rPr>
+          <w:rFonts w:ascii="Consolas" w:hAnsi="Consolas" w:cs="Consolas"/>
+          <w:sz w:val="19"/>
+          <w:szCs w:val="19"/>
+        </w:rPr>
+      </w:pPr>
+      <w:r>
+        <w:rPr>
+          <w:rFonts w:ascii="Consolas" w:hAnsi="Consolas" w:cs="Consolas"/>
+          <w:sz w:val="19"/>
+          <w:szCs w:val="19"/>
         </w:rPr>
         <w:br w:type="page"/>
       </w:r>
@@ -12198,6 +11138,8 @@
           <w:szCs w:val="19"/>
         </w:rPr>
       </w:pPr>
+      <w:bookmarkStart w:id="0" w:name="_GoBack"/>
+      <w:bookmarkEnd w:id="0"/>
       <w:r>
         <w:rPr>
           <w:rFonts w:ascii="Consolas" w:hAnsi="Consolas" w:cs="Consolas"/>
